--- a/reflets/episode_1.docx
+++ b/reflets/episode_1.docx
@@ -1,6 +1,6 @@
 
 <file path=word/document.xml><?xml version="1.0" encoding="utf-8"?>
-<w:document xmlns:wpc="http://schemas.microsoft.com/office/word/2010/wordprocessingCanvas" xmlns:cx="http://schemas.microsoft.com/office/drawing/2014/chartex" xmlns:cx1="http://schemas.microsoft.com/office/drawing/2015/9/8/chartex" xmlns:cx2="http://schemas.microsoft.com/office/drawing/2015/10/21/chartex" xmlns:cx3="http://schemas.microsoft.com/office/drawing/2016/5/9/chartex" xmlns:cx4="http://schemas.microsoft.com/office/drawing/2016/5/10/chartex" xmlns:cx5="http://schemas.microsoft.com/office/drawing/2016/5/11/chartex" xmlns:cx6="http://schemas.microsoft.com/office/drawing/2016/5/12/chartex" xmlns:cx7="http://schemas.microsoft.com/office/drawing/2016/5/13/chartex" xmlns:cx8="http://schemas.microsoft.com/office/drawing/2016/5/14/chartex" xmlns:mc="http://schemas.openxmlformats.org/markup-compatibility/2006" xmlns:aink="http://schemas.microsoft.com/office/drawing/2016/ink" xmlns:am3d="http://schemas.microsoft.com/office/drawing/2017/model3d" xmlns:o="urn:schemas-microsoft-com:office:office" xmlns:r="http://schemas.openxmlformats.org/officeDocument/2006/relationships" xmlns:m="http://schemas.openxmlformats.org/officeDocument/2006/math" xmlns:v="urn:schemas-microsoft-com:vml" xmlns:wp14="http://schemas.microsoft.com/office/word/2010/wordprocessingDrawing" xmlns:wp="http://schemas.openxmlformats.org/drawingml/2006/wordprocessingDrawing" xmlns:w10="urn:schemas-microsoft-com:office:word" xmlns:w="http://schemas.openxmlformats.org/wordprocessingml/2006/main" xmlns:w14="http://schemas.microsoft.com/office/word/2010/wordml" xmlns:w15="http://schemas.microsoft.com/office/word/2012/wordml" xmlns:w16se="http://schemas.microsoft.com/office/word/2015/wordml/symex" xmlns:wpg="http://schemas.microsoft.com/office/word/2010/wordprocessingGroup" xmlns:wpi="http://schemas.microsoft.com/office/word/2010/wordprocessingInk" xmlns:wne="http://schemas.microsoft.com/office/word/2006/wordml" xmlns:wps="http://schemas.microsoft.com/office/word/2010/wordprocessingShape" mc:Ignorable="w14 w15 w16se wp14">
+<w:document xmlns:wpc="http://schemas.microsoft.com/office/word/2010/wordprocessingCanvas" xmlns:mo="http://schemas.microsoft.com/office/mac/office/2008/main" xmlns:mc="http://schemas.openxmlformats.org/markup-compatibility/2006" xmlns:mv="urn:schemas-microsoft-com:mac:vml" xmlns:o="urn:schemas-microsoft-com:office:office" xmlns:r="http://schemas.openxmlformats.org/officeDocument/2006/relationships" xmlns:m="http://schemas.openxmlformats.org/officeDocument/2006/math" xmlns:v="urn:schemas-microsoft-com:vml" xmlns:wp14="http://schemas.microsoft.com/office/word/2010/wordprocessingDrawing" xmlns:wp="http://schemas.openxmlformats.org/drawingml/2006/wordprocessingDrawing" xmlns:w10="urn:schemas-microsoft-com:office:word" xmlns:w="http://schemas.openxmlformats.org/wordprocessingml/2006/main" xmlns:w14="http://schemas.microsoft.com/office/word/2010/wordml" xmlns:w15="http://schemas.microsoft.com/office/word/2012/wordml" xmlns:wpg="http://schemas.microsoft.com/office/word/2010/wordprocessingGroup" xmlns:wpi="http://schemas.microsoft.com/office/word/2010/wordprocessingInk" xmlns:wne="http://schemas.microsoft.com/office/word/2006/wordml" xmlns:wps="http://schemas.microsoft.com/office/word/2010/wordprocessingShape" mc:Ignorable="w14 w15 wp14">
   <w:body>
     <w:p>
       <w:pPr>
@@ -8,6 +8,7 @@
         <w:rPr>
           <w:sz w:val="44"/>
           <w:szCs w:val="44"/>
+          <w:lang w:val="fr-FR"/>
         </w:rPr>
       </w:pPr>
       <w:r>
@@ -15,6 +16,7 @@
           <w:rFonts w:hint="eastAsia"/>
           <w:sz w:val="44"/>
           <w:szCs w:val="44"/>
+          <w:lang w:val="fr-FR"/>
         </w:rPr>
         <w:t>Episode 1</w:t>
       </w:r>
@@ -25,24 +27,17 @@
         <w:rPr>
           <w:sz w:val="44"/>
           <w:szCs w:val="44"/>
-        </w:rPr>
-      </w:pPr>
-      <w:r>
-        <w:rPr>
-          <w:sz w:val="44"/>
-          <w:szCs w:val="44"/>
-        </w:rPr>
-        <w:t xml:space="preserve">Le nouveau </w:t>
-      </w:r>
-      <w:proofErr w:type="spellStart"/>
-      <w:r>
-        <w:rPr>
-          <w:sz w:val="44"/>
-          <w:szCs w:val="44"/>
-        </w:rPr>
-        <w:t>locataire</w:t>
-      </w:r>
-      <w:proofErr w:type="spellEnd"/>
+          <w:lang w:val="fr-FR"/>
+        </w:rPr>
+      </w:pPr>
+      <w:r>
+        <w:rPr>
+          <w:sz w:val="44"/>
+          <w:szCs w:val="44"/>
+          <w:lang w:val="fr-FR"/>
+        </w:rPr>
+        <w:t>Le nouveau locataire</w:t>
+      </w:r>
     </w:p>
     <w:p>
       <w:pPr>
@@ -50,6 +45,7 @@
         <w:rPr>
           <w:sz w:val="44"/>
           <w:szCs w:val="44"/>
+          <w:lang w:val="fr-FR"/>
         </w:rPr>
       </w:pPr>
     </w:p>
@@ -432,16 +428,7 @@
           <w:szCs w:val="44"/>
           <w:lang w:val="fr-FR"/>
         </w:rPr>
-        <w:t>2)</w:t>
-      </w:r>
-      <w:r>
-        <w:rPr>
-          <w:rFonts w:hint="eastAsia"/>
-          <w:sz w:val="44"/>
-          <w:szCs w:val="44"/>
-          <w:lang w:val="fr-FR"/>
-        </w:rPr>
-        <w:t xml:space="preserve"> </w:t>
+        <w:t xml:space="preserve">2) </w:t>
       </w:r>
       <w:r>
         <w:rPr>
@@ -557,7 +544,32 @@
           <w:szCs w:val="44"/>
           <w:lang w:val="fr-FR"/>
         </w:rPr>
-        <w:t xml:space="preserve"> (arrondissement) .</w:t>
+        <w:t xml:space="preserve"> (arrondiss</w:t>
+      </w:r>
+      <w:r>
+        <w:rPr>
+          <w:color w:val="FF0000"/>
+          <w:sz w:val="44"/>
+          <w:szCs w:val="44"/>
+          <w:lang w:val="fr-FR"/>
+        </w:rPr>
+        <w:t>e</w:t>
+      </w:r>
+      <w:r>
+        <w:rPr>
+          <w:sz w:val="44"/>
+          <w:szCs w:val="44"/>
+          <w:lang w:val="fr-FR"/>
+        </w:rPr>
+        <w:t>ment</w:t>
+      </w:r>
+      <w:r>
+        <w:rPr>
+          <w:sz w:val="44"/>
+          <w:szCs w:val="44"/>
+          <w:lang w:val="fr-FR"/>
+        </w:rPr>
+        <w:t>).</w:t>
       </w:r>
     </w:p>
     <w:p>
@@ -894,7 +906,41 @@
           <w:szCs w:val="44"/>
           <w:lang w:val="fr-FR"/>
         </w:rPr>
-        <w:t xml:space="preserve">Il est employé dans une agence de voyages (= _agent de voyages_) </w:t>
+        <w:t>Il est employé dans une agence de voyage</w:t>
+      </w:r>
+      <w:r>
+        <w:rPr>
+          <w:color w:val="FF0000"/>
+          <w:sz w:val="44"/>
+          <w:szCs w:val="44"/>
+          <w:lang w:val="fr-FR"/>
+        </w:rPr>
+        <w:t>s</w:t>
+      </w:r>
+      <w:r>
+        <w:rPr>
+          <w:sz w:val="44"/>
+          <w:szCs w:val="44"/>
+          <w:lang w:val="fr-FR"/>
+        </w:rPr>
+        <w:t xml:space="preserve"> (= _agent de voyage</w:t>
+      </w:r>
+      <w:r>
+        <w:rPr>
+          <w:color w:val="FF0000"/>
+          <w:sz w:val="44"/>
+          <w:szCs w:val="44"/>
+          <w:lang w:val="fr-FR"/>
+        </w:rPr>
+        <w:t>s</w:t>
+      </w:r>
+      <w:r>
+        <w:rPr>
+          <w:sz w:val="44"/>
+          <w:szCs w:val="44"/>
+          <w:lang w:val="fr-FR"/>
+        </w:rPr>
+        <w:t xml:space="preserve">_) </w:t>
       </w:r>
     </w:p>
     <w:p>
@@ -1062,7 +1108,24 @@
           <w:szCs w:val="44"/>
           <w:lang w:val="fr-FR"/>
         </w:rPr>
-        <w:t xml:space="preserve"> arrondissement</w:t>
+        <w:t xml:space="preserve"> arrondiss</w:t>
+      </w:r>
+      <w:r>
+        <w:rPr>
+          <w:color w:val="FF0000"/>
+          <w:sz w:val="44"/>
+          <w:szCs w:val="44"/>
+          <w:lang w:val="fr-FR"/>
+        </w:rPr>
+        <w:t>e</w:t>
+      </w:r>
+      <w:r>
+        <w:rPr>
+          <w:sz w:val="44"/>
+          <w:szCs w:val="44"/>
+          <w:lang w:val="fr-FR"/>
+        </w:rPr>
+        <w:t>ment</w:t>
       </w:r>
     </w:p>
     <w:p>
@@ -1197,7 +1260,15 @@
           <w:szCs w:val="44"/>
           <w:lang w:val="fr-FR"/>
         </w:rPr>
-        <w:t xml:space="preserve">  = premier</w:t>
+        <w:t xml:space="preserve"> =</w:t>
+      </w:r>
+      <w:r>
+        <w:rPr>
+          <w:sz w:val="44"/>
+          <w:szCs w:val="44"/>
+          <w:lang w:val="fr-FR"/>
+        </w:rPr>
+        <w:t xml:space="preserve"> premier</w:t>
       </w:r>
     </w:p>
     <w:p>
@@ -1492,7 +1563,15 @@
           <w:szCs w:val="44"/>
           <w:lang w:val="fr-FR"/>
         </w:rPr>
-        <w:t>enchanté : heureux</w:t>
+        <w:t>Enchanté</w:t>
+      </w:r>
+      <w:r>
+        <w:rPr>
+          <w:sz w:val="44"/>
+          <w:szCs w:val="44"/>
+          <w:lang w:val="fr-FR"/>
+        </w:rPr>
+        <w:t> : heureux</w:t>
       </w:r>
     </w:p>
     <w:p>
@@ -1650,15 +1729,7 @@
           <w:szCs w:val="44"/>
           <w:lang w:val="fr-FR"/>
         </w:rPr>
-        <w:t xml:space="preserve">Luc : </w:t>
-      </w:r>
-      <w:r>
-        <w:rPr>
-          <w:sz w:val="44"/>
-          <w:szCs w:val="44"/>
-          <w:lang w:val="fr-FR"/>
-        </w:rPr>
-        <w:t xml:space="preserve">Salut Pascal, c’est Annie. </w:t>
+        <w:t xml:space="preserve">Luc : Salut Pascal, c’est Annie. </w:t>
       </w:r>
     </w:p>
     <w:p>
@@ -1828,56 +1899,107 @@
           <w:szCs w:val="44"/>
           <w:lang w:val="fr-FR"/>
         </w:rPr>
-        <w:t>Elle est employée.</w:t>
-      </w:r>
-    </w:p>
-    <w:p>
-      <w:pPr>
-        <w:pStyle w:val="a3"/>
-        <w:ind w:left="360" w:firstLineChars="0" w:firstLine="0"/>
-        <w:rPr>
-          <w:sz w:val="44"/>
-          <w:szCs w:val="44"/>
-          <w:lang w:val="fr-FR"/>
-        </w:rPr>
-      </w:pPr>
-    </w:p>
-    <w:p>
-      <w:pPr>
-        <w:pStyle w:val="a3"/>
-        <w:ind w:left="360" w:firstLineChars="0" w:firstLine="0"/>
-        <w:rPr>
-          <w:sz w:val="44"/>
-          <w:szCs w:val="44"/>
-          <w:lang w:val="fr-FR"/>
-        </w:rPr>
-      </w:pPr>
-      <w:r>
-        <w:rPr>
-          <w:sz w:val="44"/>
-          <w:szCs w:val="44"/>
-          <w:lang w:val="fr-FR"/>
-        </w:rPr>
-        <w:t>dans une agence de voyages</w:t>
-      </w:r>
-    </w:p>
-    <w:p>
-      <w:pPr>
-        <w:pStyle w:val="a3"/>
-        <w:ind w:left="360" w:firstLineChars="0" w:firstLine="0"/>
-        <w:rPr>
-          <w:sz w:val="44"/>
-          <w:szCs w:val="44"/>
-          <w:lang w:val="fr-FR"/>
-        </w:rPr>
-      </w:pPr>
-      <w:r>
-        <w:rPr>
-          <w:sz w:val="44"/>
-          <w:szCs w:val="44"/>
-          <w:lang w:val="fr-FR"/>
-        </w:rPr>
-        <w:t>une agence immobilière</w:t>
+        <w:t>Elle est employé</w:t>
+      </w:r>
+      <w:r>
+        <w:rPr>
+          <w:color w:val="FF0000"/>
+          <w:sz w:val="44"/>
+          <w:szCs w:val="44"/>
+          <w:lang w:val="fr-FR"/>
+        </w:rPr>
+        <w:t>e</w:t>
+      </w:r>
+      <w:r>
+        <w:rPr>
+          <w:sz w:val="44"/>
+          <w:szCs w:val="44"/>
+          <w:lang w:val="fr-FR"/>
+        </w:rPr>
+        <w:t>.</w:t>
+      </w:r>
+    </w:p>
+    <w:p>
+      <w:pPr>
+        <w:pStyle w:val="a3"/>
+        <w:ind w:left="360" w:firstLineChars="0" w:firstLine="0"/>
+        <w:rPr>
+          <w:sz w:val="44"/>
+          <w:szCs w:val="44"/>
+          <w:lang w:val="fr-FR"/>
+        </w:rPr>
+      </w:pPr>
+    </w:p>
+    <w:p>
+      <w:pPr>
+        <w:pStyle w:val="a3"/>
+        <w:ind w:left="360" w:firstLineChars="0" w:firstLine="0"/>
+        <w:rPr>
+          <w:sz w:val="44"/>
+          <w:szCs w:val="44"/>
+          <w:lang w:val="fr-FR"/>
+        </w:rPr>
+      </w:pPr>
+      <w:r>
+        <w:rPr>
+          <w:sz w:val="44"/>
+          <w:szCs w:val="44"/>
+          <w:lang w:val="fr-FR"/>
+        </w:rPr>
+        <w:t>Dans</w:t>
+      </w:r>
+      <w:r>
+        <w:rPr>
+          <w:sz w:val="44"/>
+          <w:szCs w:val="44"/>
+          <w:lang w:val="fr-FR"/>
+        </w:rPr>
+        <w:t xml:space="preserve"> une agence de voyages</w:t>
+      </w:r>
+    </w:p>
+    <w:p>
+      <w:pPr>
+        <w:pStyle w:val="a3"/>
+        <w:ind w:left="360" w:firstLineChars="0" w:firstLine="0"/>
+        <w:rPr>
+          <w:sz w:val="44"/>
+          <w:szCs w:val="44"/>
+          <w:lang w:val="fr-FR"/>
+        </w:rPr>
+      </w:pPr>
+      <w:r>
+        <w:rPr>
+          <w:sz w:val="44"/>
+          <w:szCs w:val="44"/>
+          <w:lang w:val="fr-FR"/>
+        </w:rPr>
+        <w:t xml:space="preserve">une </w:t>
+      </w:r>
+      <w:r>
+        <w:rPr>
+          <w:color w:val="FF0000"/>
+          <w:sz w:val="44"/>
+          <w:szCs w:val="44"/>
+          <w:lang w:val="fr-FR"/>
+        </w:rPr>
+        <w:t>agence</w:t>
+      </w:r>
+      <w:r>
+        <w:rPr>
+          <w:sz w:val="44"/>
+          <w:szCs w:val="44"/>
+          <w:lang w:val="fr-FR"/>
+        </w:rPr>
+        <w:t xml:space="preserve"> immobili</w:t>
+      </w:r>
+      <w:r>
+        <w:rPr>
+          <w:color w:val="FF0000"/>
+          <w:sz w:val="44"/>
+          <w:szCs w:val="44"/>
+          <w:lang w:val="fr-FR"/>
+        </w:rPr>
+        <w:t>ère</w:t>
       </w:r>
       <w:r>
         <w:rPr>
@@ -1917,7 +2039,6 @@
         </w:rPr>
         <w:t>une agence d</w:t>
       </w:r>
-      <w:proofErr w:type="gramStart"/>
       <w:r>
         <w:rPr>
           <w:sz w:val="44"/>
@@ -1926,7 +2047,6 @@
         </w:rPr>
         <w:t>’</w:t>
       </w:r>
-      <w:proofErr w:type="gramEnd"/>
       <w:r>
         <w:rPr>
           <w:rFonts w:hint="eastAsia"/>
@@ -1974,15 +2094,43 @@
           <w:szCs w:val="44"/>
           <w:lang w:val="fr-FR"/>
         </w:rPr>
-        <w:t>un agent i</w:t>
-      </w:r>
-      <w:r>
-        <w:rPr>
-          <w:sz w:val="44"/>
-          <w:szCs w:val="44"/>
-          <w:lang w:val="fr-FR"/>
-        </w:rPr>
-        <w:t>mmobilier</w:t>
+        <w:t xml:space="preserve">un </w:t>
+      </w:r>
+      <w:r>
+        <w:rPr>
+          <w:rFonts w:hint="eastAsia"/>
+          <w:color w:val="FF0000"/>
+          <w:sz w:val="44"/>
+          <w:szCs w:val="44"/>
+          <w:lang w:val="fr-FR"/>
+        </w:rPr>
+        <w:t>agent</w:t>
+      </w:r>
+      <w:r>
+        <w:rPr>
+          <w:rFonts w:hint="eastAsia"/>
+          <w:sz w:val="44"/>
+          <w:szCs w:val="44"/>
+          <w:lang w:val="fr-FR"/>
+        </w:rPr>
+        <w:t xml:space="preserve"> i</w:t>
+      </w:r>
+      <w:r>
+        <w:rPr>
+          <w:sz w:val="44"/>
+          <w:szCs w:val="44"/>
+          <w:lang w:val="fr-FR"/>
+        </w:rPr>
+        <w:t>mmobili</w:t>
+      </w:r>
+      <w:r>
+        <w:rPr>
+          <w:color w:val="FF0000"/>
+          <w:sz w:val="44"/>
+          <w:szCs w:val="44"/>
+          <w:lang w:val="fr-FR"/>
+        </w:rPr>
+        <w:t>er</w:t>
       </w:r>
       <w:r>
         <w:rPr>
@@ -1997,6 +2145,7 @@
           <w:rFonts w:hint="eastAsia"/>
           <w:sz w:val="44"/>
           <w:szCs w:val="44"/>
+          <w:lang w:val="fr-FR"/>
         </w:rPr>
         <w:t>地产中介</w:t>
       </w:r>
@@ -2020,7 +2169,6 @@
         </w:rPr>
         <w:t>un agent d</w:t>
       </w:r>
-      <w:proofErr w:type="gramStart"/>
       <w:r>
         <w:rPr>
           <w:sz w:val="44"/>
@@ -2029,7 +2177,6 @@
         </w:rPr>
         <w:t>’</w:t>
       </w:r>
-      <w:proofErr w:type="gramEnd"/>
       <w:r>
         <w:rPr>
           <w:rFonts w:hint="eastAsia"/>
@@ -2053,6 +2200,7 @@
           <w:rFonts w:hint="eastAsia"/>
           <w:sz w:val="44"/>
           <w:szCs w:val="44"/>
+          <w:lang w:val="fr-FR"/>
         </w:rPr>
         <w:t>经纪人</w:t>
       </w:r>
@@ -2067,7 +2215,14 @@
           <w:lang w:val="fr-FR"/>
         </w:rPr>
       </w:pPr>
-      <w:proofErr w:type="gramStart"/>
+      <w:r>
+        <w:rPr>
+          <w:sz w:val="44"/>
+          <w:szCs w:val="44"/>
+          <w:lang w:val="fr-FR"/>
+        </w:rPr>
+        <w:t>Un</w:t>
+      </w:r>
       <w:r>
         <w:rPr>
           <w:rFonts w:hint="eastAsia"/>
@@ -2075,9 +2230,38 @@
           <w:szCs w:val="44"/>
           <w:lang w:val="fr-FR"/>
         </w:rPr>
-        <w:t>un</w:t>
-      </w:r>
-      <w:proofErr w:type="gramEnd"/>
+        <w:t xml:space="preserve"> agent de voyages</w:t>
+      </w:r>
+    </w:p>
+    <w:p>
+      <w:pPr>
+        <w:pStyle w:val="a3"/>
+        <w:ind w:left="360" w:firstLineChars="0" w:firstLine="0"/>
+        <w:rPr>
+          <w:sz w:val="44"/>
+          <w:szCs w:val="44"/>
+          <w:lang w:val="fr-FR"/>
+        </w:rPr>
+      </w:pPr>
+    </w:p>
+    <w:p>
+      <w:pPr>
+        <w:pStyle w:val="a3"/>
+        <w:ind w:left="360" w:firstLineChars="0" w:firstLine="0"/>
+        <w:rPr>
+          <w:sz w:val="44"/>
+          <w:szCs w:val="44"/>
+          <w:lang w:val="fr-FR"/>
+        </w:rPr>
+      </w:pPr>
+      <w:r>
+        <w:rPr>
+          <w:sz w:val="44"/>
+          <w:szCs w:val="44"/>
+          <w:lang w:val="fr-FR"/>
+        </w:rPr>
+        <w:t>Le</w:t>
+      </w:r>
       <w:r>
         <w:rPr>
           <w:rFonts w:hint="eastAsia"/>
@@ -2085,31 +2269,44 @@
           <w:szCs w:val="44"/>
           <w:lang w:val="fr-FR"/>
         </w:rPr>
-        <w:t xml:space="preserve"> agent de voyages</w:t>
-      </w:r>
-    </w:p>
-    <w:p>
-      <w:pPr>
-        <w:pStyle w:val="a3"/>
-        <w:ind w:left="360" w:firstLineChars="0" w:firstLine="0"/>
-        <w:rPr>
-          <w:sz w:val="44"/>
-          <w:szCs w:val="44"/>
-          <w:lang w:val="fr-FR"/>
-        </w:rPr>
-      </w:pPr>
-    </w:p>
-    <w:p>
-      <w:pPr>
-        <w:pStyle w:val="a3"/>
-        <w:ind w:left="360" w:firstLineChars="0" w:firstLine="0"/>
-        <w:rPr>
-          <w:sz w:val="44"/>
-          <w:szCs w:val="44"/>
-          <w:lang w:val="fr-FR"/>
-        </w:rPr>
-      </w:pPr>
-      <w:proofErr w:type="gramStart"/>
+        <w:t xml:space="preserve"> voyage</w:t>
+      </w:r>
+      <w:r>
+        <w:rPr>
+          <w:sz w:val="44"/>
+          <w:szCs w:val="44"/>
+          <w:lang w:val="fr-FR"/>
+        </w:rPr>
+        <w:t xml:space="preserve"> </w:t>
+      </w:r>
+      <w:r>
+        <w:rPr>
+          <w:color w:val="FF0000"/>
+          <w:sz w:val="44"/>
+          <w:szCs w:val="44"/>
+          <w:lang w:val="fr-FR"/>
+        </w:rPr>
+        <w:t>n.m.</w:t>
+      </w:r>
+    </w:p>
+    <w:p>
+      <w:pPr>
+        <w:pStyle w:val="a3"/>
+        <w:ind w:left="360" w:firstLineChars="0" w:firstLine="0"/>
+        <w:rPr>
+          <w:sz w:val="44"/>
+          <w:szCs w:val="44"/>
+          <w:lang w:val="fr-FR"/>
+        </w:rPr>
+      </w:pPr>
+      <w:r>
+        <w:rPr>
+          <w:sz w:val="44"/>
+          <w:szCs w:val="44"/>
+          <w:lang w:val="fr-FR"/>
+        </w:rPr>
+        <w:t>Un</w:t>
+      </w:r>
       <w:r>
         <w:rPr>
           <w:rFonts w:hint="eastAsia"/>
@@ -2117,9 +2314,78 @@
           <w:szCs w:val="44"/>
           <w:lang w:val="fr-FR"/>
         </w:rPr>
-        <w:t>le</w:t>
-      </w:r>
-      <w:proofErr w:type="gramEnd"/>
+        <w:t xml:space="preserve"> voyage en Fr</w:t>
+      </w:r>
+      <w:r>
+        <w:rPr>
+          <w:sz w:val="44"/>
+          <w:szCs w:val="44"/>
+          <w:lang w:val="fr-FR"/>
+        </w:rPr>
+        <w:t>ance</w:t>
+      </w:r>
+    </w:p>
+    <w:p>
+      <w:pPr>
+        <w:pStyle w:val="a3"/>
+        <w:ind w:left="360" w:firstLineChars="0" w:firstLine="0"/>
+        <w:rPr>
+          <w:sz w:val="44"/>
+          <w:szCs w:val="44"/>
+          <w:lang w:val="fr-FR"/>
+        </w:rPr>
+      </w:pPr>
+      <w:r>
+        <w:rPr>
+          <w:sz w:val="44"/>
+          <w:szCs w:val="44"/>
+          <w:lang w:val="fr-FR"/>
+        </w:rPr>
+        <w:lastRenderedPageBreak/>
+        <w:t xml:space="preserve">un voyage </w:t>
+      </w:r>
+      <w:r>
+        <w:rPr>
+          <w:color w:val="FF0000"/>
+          <w:sz w:val="44"/>
+          <w:szCs w:val="44"/>
+          <w:lang w:val="fr-FR"/>
+        </w:rPr>
+        <w:t>sur</w:t>
+      </w:r>
+      <w:r>
+        <w:rPr>
+          <w:sz w:val="44"/>
+          <w:szCs w:val="44"/>
+          <w:lang w:val="fr-FR"/>
+        </w:rPr>
+        <w:t xml:space="preserve"> la Lune</w:t>
+      </w:r>
+      <w:r>
+        <w:rPr>
+          <w:sz w:val="44"/>
+          <w:szCs w:val="44"/>
+          <w:lang w:val="fr-FR"/>
+        </w:rPr>
+        <w:t xml:space="preserve"> / </w:t>
+      </w:r>
+      <w:r>
+        <w:rPr>
+          <w:color w:val="FF0000"/>
+          <w:sz w:val="44"/>
+          <w:szCs w:val="44"/>
+          <w:lang w:val="fr-FR"/>
+        </w:rPr>
+        <w:t>dans</w:t>
+      </w:r>
+      <w:r>
+        <w:rPr>
+          <w:sz w:val="44"/>
+          <w:szCs w:val="44"/>
+          <w:lang w:val="fr-FR"/>
+        </w:rPr>
+        <w:t xml:space="preserve"> l’espace </w:t>
+      </w:r>
       <w:r>
         <w:rPr>
           <w:rFonts w:hint="eastAsia"/>
@@ -2127,20 +2393,8 @@
           <w:szCs w:val="44"/>
           <w:lang w:val="fr-FR"/>
         </w:rPr>
-        <w:t xml:space="preserve"> voyage</w:t>
-      </w:r>
-    </w:p>
-    <w:p>
-      <w:pPr>
-        <w:pStyle w:val="a3"/>
-        <w:ind w:left="360" w:firstLineChars="0" w:firstLine="0"/>
-        <w:rPr>
-          <w:sz w:val="44"/>
-          <w:szCs w:val="44"/>
-          <w:lang w:val="fr-FR"/>
-        </w:rPr>
-      </w:pPr>
-      <w:proofErr w:type="gramStart"/>
+        <w:t>月球</w:t>
+      </w:r>
       <w:r>
         <w:rPr>
           <w:rFonts w:hint="eastAsia"/>
@@ -2148,9 +2402,8 @@
           <w:szCs w:val="44"/>
           <w:lang w:val="fr-FR"/>
         </w:rPr>
-        <w:t>un</w:t>
-      </w:r>
-      <w:proofErr w:type="gramEnd"/>
+        <w:t>/</w:t>
+      </w:r>
       <w:r>
         <w:rPr>
           <w:rFonts w:hint="eastAsia"/>
@@ -2158,87 +2411,6 @@
           <w:szCs w:val="44"/>
           <w:lang w:val="fr-FR"/>
         </w:rPr>
-        <w:t xml:space="preserve"> voyage en Fr</w:t>
-      </w:r>
-      <w:r>
-        <w:rPr>
-          <w:sz w:val="44"/>
-          <w:szCs w:val="44"/>
-          <w:lang w:val="fr-FR"/>
-        </w:rPr>
-        <w:t>ance</w:t>
-      </w:r>
-    </w:p>
-    <w:p>
-      <w:pPr>
-        <w:pStyle w:val="a3"/>
-        <w:ind w:left="360" w:firstLineChars="0" w:firstLine="0"/>
-        <w:rPr>
-          <w:sz w:val="44"/>
-          <w:szCs w:val="44"/>
-          <w:lang w:val="fr-FR"/>
-        </w:rPr>
-      </w:pPr>
-      <w:r>
-        <w:rPr>
-          <w:sz w:val="44"/>
-          <w:szCs w:val="44"/>
-          <w:lang w:val="fr-FR"/>
-        </w:rPr>
-        <w:lastRenderedPageBreak/>
-        <w:t>un voyage sur la Lune</w:t>
-      </w:r>
-      <w:r>
-        <w:rPr>
-          <w:sz w:val="44"/>
-          <w:szCs w:val="44"/>
-          <w:lang w:val="fr-FR"/>
-        </w:rPr>
-        <w:t xml:space="preserve"> / dans l</w:t>
-      </w:r>
-      <w:proofErr w:type="gramStart"/>
-      <w:r>
-        <w:rPr>
-          <w:sz w:val="44"/>
-          <w:szCs w:val="44"/>
-          <w:lang w:val="fr-FR"/>
-        </w:rPr>
-        <w:t>’</w:t>
-      </w:r>
-      <w:proofErr w:type="gramEnd"/>
-      <w:r>
-        <w:rPr>
-          <w:sz w:val="44"/>
-          <w:szCs w:val="44"/>
-          <w:lang w:val="fr-FR"/>
-        </w:rPr>
-        <w:t xml:space="preserve">espace </w:t>
-      </w:r>
-      <w:r>
-        <w:rPr>
-          <w:rFonts w:hint="eastAsia"/>
-          <w:sz w:val="44"/>
-          <w:szCs w:val="44"/>
-          <w:lang w:val="fr-FR"/>
-        </w:rPr>
-        <w:t>月球</w:t>
-      </w:r>
-      <w:r>
-        <w:rPr>
-          <w:rFonts w:hint="eastAsia"/>
-          <w:sz w:val="44"/>
-          <w:szCs w:val="44"/>
-          <w:lang w:val="fr-FR"/>
-        </w:rPr>
-        <w:t>/</w:t>
-      </w:r>
-      <w:r>
-        <w:rPr>
-          <w:rFonts w:hint="eastAsia"/>
-          <w:sz w:val="44"/>
-          <w:szCs w:val="44"/>
-          <w:lang w:val="fr-FR"/>
-        </w:rPr>
         <w:t>太空</w:t>
       </w:r>
     </w:p>
@@ -2263,23 +2435,13 @@
           <w:lang w:val="fr-FR"/>
         </w:rPr>
       </w:pPr>
-      <w:proofErr w:type="gramStart"/>
-      <w:r>
-        <w:rPr>
-          <w:sz w:val="44"/>
-          <w:szCs w:val="44"/>
-          <w:lang w:val="fr-FR"/>
-        </w:rPr>
-        <w:t>un</w:t>
-      </w:r>
-      <w:proofErr w:type="gramEnd"/>
-      <w:r>
-        <w:rPr>
-          <w:sz w:val="44"/>
-          <w:szCs w:val="44"/>
-          <w:lang w:val="fr-FR"/>
-        </w:rPr>
-        <w:t xml:space="preserve"> voyageur / une voyageuse</w:t>
+      <w:r>
+        <w:rPr>
+          <w:sz w:val="44"/>
+          <w:szCs w:val="44"/>
+          <w:lang w:val="fr-FR"/>
+        </w:rPr>
+        <w:t>un voyageur / une voyageuse</w:t>
       </w:r>
     </w:p>
     <w:p>
@@ -3842,6 +4004,7 @@
         <w:rPr>
           <w:sz w:val="44"/>
           <w:szCs w:val="44"/>
+          <w:lang w:val="fr-FR"/>
         </w:rPr>
         <w:t xml:space="preserve"> </w:t>
       </w:r>
@@ -4406,6 +4569,69 @@
           <w:lang w:val="fr-FR"/>
         </w:rPr>
         <w:t>Leurs amis / leurs amies</w:t>
+      </w:r>
+    </w:p>
+    <w:p>
+      <w:pPr>
+        <w:rPr>
+          <w:sz w:val="44"/>
+          <w:szCs w:val="44"/>
+          <w:lang w:val="fr-FR"/>
+        </w:rPr>
+      </w:pPr>
+    </w:p>
+    <w:p>
+      <w:pPr>
+        <w:rPr>
+          <w:rFonts w:hint="eastAsia"/>
+          <w:sz w:val="44"/>
+          <w:szCs w:val="44"/>
+          <w:lang w:val="fr-FR"/>
+        </w:rPr>
+      </w:pPr>
+      <w:r>
+        <w:rPr>
+          <w:rFonts w:hint="eastAsia"/>
+          <w:sz w:val="44"/>
+          <w:szCs w:val="44"/>
+          <w:lang w:val="fr-FR"/>
+        </w:rPr>
+        <w:t>遇到阴性单数元音开头，用阳性主有形容词：</w:t>
+      </w:r>
+    </w:p>
+    <w:p>
+      <w:pPr>
+        <w:rPr>
+          <w:sz w:val="44"/>
+          <w:szCs w:val="44"/>
+          <w:lang w:val="fr-FR"/>
+        </w:rPr>
+      </w:pPr>
+      <w:r>
+        <w:rPr>
+          <w:rFonts w:hint="eastAsia"/>
+          <w:sz w:val="44"/>
+          <w:szCs w:val="44"/>
+          <w:lang w:val="fr-FR"/>
+        </w:rPr>
+        <w:t xml:space="preserve">mon </w:t>
+      </w:r>
+      <w:r>
+        <w:rPr>
+          <w:color w:val="FF0000"/>
+          <w:sz w:val="44"/>
+          <w:szCs w:val="44"/>
+          <w:lang w:val="fr-FR"/>
+        </w:rPr>
+        <w:t>a</w:t>
+      </w:r>
+      <w:r>
+        <w:rPr>
+          <w:sz w:val="44"/>
+          <w:szCs w:val="44"/>
+          <w:lang w:val="fr-FR"/>
+        </w:rPr>
+        <w:t>mie</w:t>
       </w:r>
     </w:p>
     <w:p>
@@ -4479,29 +4705,73 @@
         <w:pStyle w:val="a3"/>
         <w:ind w:left="360" w:firstLineChars="0" w:firstLine="0"/>
         <w:rPr>
-          <w:sz w:val="44"/>
-          <w:szCs w:val="44"/>
-          <w:lang w:val="fr-FR"/>
-        </w:rPr>
-      </w:pPr>
-      <w:r>
-        <w:rPr>
           <w:rFonts w:hint="eastAsia"/>
           <w:sz w:val="44"/>
           <w:szCs w:val="44"/>
           <w:lang w:val="fr-FR"/>
         </w:rPr>
+      </w:pPr>
+      <w:r>
+        <w:rPr>
+          <w:rFonts w:hint="eastAsia"/>
+          <w:sz w:val="44"/>
+          <w:szCs w:val="44"/>
+          <w:lang w:val="fr-FR"/>
+        </w:rPr>
         <w:t>人际交往中人称一致</w:t>
       </w:r>
-    </w:p>
-    <w:p>
-      <w:pPr>
-        <w:pStyle w:val="a3"/>
-        <w:ind w:left="360" w:firstLineChars="0" w:firstLine="0"/>
-        <w:rPr>
-          <w:sz w:val="44"/>
-          <w:szCs w:val="44"/>
-          <w:lang w:val="fr-FR"/>
+      <w:r>
+        <w:rPr>
+          <w:rFonts w:hint="eastAsia"/>
+          <w:sz w:val="44"/>
+          <w:szCs w:val="44"/>
+          <w:lang w:val="fr-FR"/>
+        </w:rPr>
+        <w:t>：</w:t>
+      </w:r>
+    </w:p>
+    <w:p>
+      <w:pPr>
+        <w:pStyle w:val="a3"/>
+        <w:ind w:left="360" w:firstLineChars="0" w:firstLine="0"/>
+        <w:rPr>
+          <w:sz w:val="44"/>
+          <w:szCs w:val="44"/>
+          <w:lang w:val="fr-FR"/>
+        </w:rPr>
+      </w:pPr>
+      <w:r>
+        <w:rPr>
+          <w:sz w:val="44"/>
+          <w:szCs w:val="44"/>
+          <w:lang w:val="fr-FR"/>
+        </w:rPr>
+        <w:t>Tutoyer</w:t>
+      </w:r>
+      <w:r>
+        <w:rPr>
+          <w:sz w:val="44"/>
+          <w:szCs w:val="44"/>
+          <w:lang w:val="fr-FR"/>
+        </w:rPr>
+        <w:t>, vo</w:t>
+      </w:r>
+      <w:r>
+        <w:rPr>
+          <w:sz w:val="44"/>
+          <w:szCs w:val="44"/>
+          <w:lang w:val="fr-FR"/>
+        </w:rPr>
+        <w:t>uvoyer</w:t>
+      </w:r>
+    </w:p>
+    <w:p>
+      <w:pPr>
+        <w:pStyle w:val="a3"/>
+        <w:ind w:left="360" w:firstLineChars="0" w:firstLine="0"/>
+        <w:rPr>
+          <w:sz w:val="44"/>
+          <w:szCs w:val="44"/>
         </w:rPr>
       </w:pPr>
     </w:p>
@@ -4589,26 +4859,131 @@
           <w:szCs w:val="44"/>
           <w:lang w:val="fr-FR"/>
         </w:rPr>
-        <w:t>Un stagiaire dans une agence de voyages</w:t>
-      </w:r>
-    </w:p>
-    <w:p>
-      <w:pPr>
-        <w:pStyle w:val="a3"/>
-        <w:ind w:left="360" w:firstLineChars="0" w:firstLine="0"/>
-        <w:rPr>
-          <w:sz w:val="44"/>
-          <w:szCs w:val="44"/>
-          <w:lang w:val="fr-FR"/>
-        </w:rPr>
-      </w:pPr>
-      <w:r>
-        <w:rPr>
-          <w:sz w:val="44"/>
-          <w:szCs w:val="44"/>
-          <w:lang w:val="fr-FR"/>
-        </w:rPr>
-        <w:t>Un stagiaire chez Carrefour</w:t>
+        <w:lastRenderedPageBreak/>
+        <w:t xml:space="preserve">Un stagiaire </w:t>
+      </w:r>
+      <w:r>
+        <w:rPr>
+          <w:color w:val="FF0000"/>
+          <w:sz w:val="44"/>
+          <w:szCs w:val="44"/>
+          <w:lang w:val="fr-FR"/>
+        </w:rPr>
+        <w:t>dans</w:t>
+      </w:r>
+      <w:r>
+        <w:rPr>
+          <w:sz w:val="44"/>
+          <w:szCs w:val="44"/>
+          <w:lang w:val="fr-FR"/>
+        </w:rPr>
+        <w:t xml:space="preserve"> une agence de voyages</w:t>
+      </w:r>
+    </w:p>
+    <w:p>
+      <w:pPr>
+        <w:pStyle w:val="a3"/>
+        <w:ind w:left="360" w:firstLineChars="0" w:firstLine="0"/>
+        <w:rPr>
+          <w:sz w:val="44"/>
+          <w:szCs w:val="44"/>
+          <w:lang w:val="fr-FR"/>
+        </w:rPr>
+      </w:pPr>
+      <w:r>
+        <w:rPr>
+          <w:sz w:val="44"/>
+          <w:szCs w:val="44"/>
+          <w:lang w:val="fr-FR"/>
+        </w:rPr>
+        <w:t xml:space="preserve">Un stagiaire </w:t>
+      </w:r>
+      <w:r>
+        <w:rPr>
+          <w:color w:val="FF0000"/>
+          <w:sz w:val="44"/>
+          <w:szCs w:val="44"/>
+          <w:lang w:val="fr-FR"/>
+        </w:rPr>
+        <w:t>chez</w:t>
+      </w:r>
+      <w:r>
+        <w:rPr>
+          <w:sz w:val="44"/>
+          <w:szCs w:val="44"/>
+          <w:lang w:val="fr-FR"/>
+        </w:rPr>
+        <w:t xml:space="preserve"> Carrefour</w:t>
+      </w:r>
+    </w:p>
+    <w:p>
+      <w:pPr>
+        <w:pStyle w:val="a3"/>
+        <w:ind w:left="360" w:firstLineChars="0" w:firstLine="0"/>
+        <w:rPr>
+          <w:rFonts w:hint="eastAsia"/>
+          <w:sz w:val="44"/>
+          <w:szCs w:val="44"/>
+          <w:lang w:val="fr-FR"/>
+        </w:rPr>
+      </w:pPr>
+      <w:r>
+        <w:rPr>
+          <w:sz w:val="44"/>
+          <w:szCs w:val="44"/>
+          <w:lang w:val="fr-FR"/>
+        </w:rPr>
+        <w:t>(</w:t>
+      </w:r>
+      <w:r>
+        <w:rPr>
+          <w:rFonts w:hint="eastAsia"/>
+          <w:sz w:val="44"/>
+          <w:szCs w:val="44"/>
+          <w:lang w:val="fr-FR"/>
+        </w:rPr>
+        <w:t>dans</w:t>
+      </w:r>
+      <w:r>
+        <w:rPr>
+          <w:sz w:val="44"/>
+          <w:szCs w:val="44"/>
+          <w:lang w:val="fr-FR"/>
+        </w:rPr>
+        <w:t>/</w:t>
+      </w:r>
+      <w:r>
+        <w:rPr>
+          <w:sz w:val="44"/>
+          <w:szCs w:val="44"/>
+          <w:lang w:val="fr-FR"/>
+        </w:rPr>
+        <w:t>chez</w:t>
+      </w:r>
+      <w:r>
+        <w:rPr>
+          <w:sz w:val="44"/>
+          <w:szCs w:val="44"/>
+          <w:lang w:val="fr-FR"/>
+        </w:rPr>
+        <w:t>:</w:t>
+      </w:r>
+      <w:r>
+        <w:rPr>
+          <w:rFonts w:hint="eastAsia"/>
+          <w:sz w:val="44"/>
+          <w:szCs w:val="44"/>
+        </w:rPr>
+        <w:t>在某地工作</w:t>
+      </w:r>
+      <w:r>
+        <w:rPr>
+          <w:rFonts w:hint="eastAsia"/>
+          <w:sz w:val="44"/>
+          <w:szCs w:val="44"/>
+          <w:lang w:val="fr-FR"/>
+        </w:rPr>
+        <w:t>)</w:t>
       </w:r>
     </w:p>
     <w:p>
@@ -4659,8 +5034,23 @@
           <w:szCs w:val="44"/>
           <w:lang w:val="fr-FR"/>
         </w:rPr>
-        <w:lastRenderedPageBreak/>
-        <w:t>(bien)</w:t>
+        <w:t>(</w:t>
+      </w:r>
+      <w:r>
+        <w:rPr>
+          <w:sz w:val="44"/>
+          <w:szCs w:val="44"/>
+          <w:lang w:val="fr-FR"/>
+        </w:rPr>
+        <w:t>Bien</w:t>
+      </w:r>
+      <w:r>
+        <w:rPr>
+          <w:sz w:val="44"/>
+          <w:szCs w:val="44"/>
+          <w:lang w:val="fr-FR"/>
+        </w:rPr>
+        <w:t>)</w:t>
       </w:r>
     </w:p>
     <w:p>
@@ -4776,7 +5166,7 @@
           <w:szCs w:val="44"/>
           <w:lang w:val="fr-FR"/>
         </w:rPr>
-        <w:t>J’habit</w:t>
+        <w:t>J</w:t>
       </w:r>
       <w:r>
         <w:rPr>
@@ -4785,6 +5175,23 @@
           <w:szCs w:val="44"/>
           <w:lang w:val="fr-FR"/>
         </w:rPr>
+        <w:t>’</w:t>
+      </w:r>
+      <w:r>
+        <w:rPr>
+          <w:sz w:val="44"/>
+          <w:szCs w:val="44"/>
+          <w:lang w:val="fr-FR"/>
+        </w:rPr>
+        <w:t>habit</w:t>
+      </w:r>
+      <w:r>
+        <w:rPr>
+          <w:color w:val="FF0000"/>
+          <w:sz w:val="44"/>
+          <w:szCs w:val="44"/>
+          <w:lang w:val="fr-FR"/>
+        </w:rPr>
         <w:t>e</w:t>
       </w:r>
       <w:r>
@@ -5039,16 +5446,7 @@
           <w:szCs w:val="44"/>
           <w:lang w:val="fr-FR"/>
         </w:rPr>
-        <w:t>ent</w:t>
-      </w:r>
-      <w:r>
-        <w:rPr>
-          <w:color w:val="FF0000"/>
-          <w:sz w:val="44"/>
-          <w:szCs w:val="44"/>
-          <w:lang w:val="fr-FR"/>
-        </w:rPr>
-        <w:t>)</w:t>
+        <w:t>ent)</w:t>
       </w:r>
     </w:p>
     <w:p>
@@ -5324,145 +5722,562 @@
           <w:szCs w:val="44"/>
           <w:lang w:val="fr-FR"/>
         </w:rPr>
+        <w:t>elle chante    elles chantent</w:t>
+      </w:r>
+    </w:p>
+    <w:p>
+      <w:pPr>
+        <w:pStyle w:val="a3"/>
+        <w:ind w:left="360" w:firstLineChars="0" w:firstLine="0"/>
+        <w:rPr>
+          <w:sz w:val="44"/>
+          <w:szCs w:val="44"/>
+          <w:lang w:val="fr-FR"/>
+        </w:rPr>
+      </w:pPr>
+    </w:p>
+    <w:p>
+      <w:pPr>
+        <w:pStyle w:val="a3"/>
+        <w:ind w:left="360" w:firstLineChars="0" w:firstLine="0"/>
+        <w:rPr>
+          <w:sz w:val="44"/>
+          <w:szCs w:val="44"/>
+          <w:lang w:val="fr-FR"/>
+        </w:rPr>
+      </w:pPr>
+      <w:r>
+        <w:rPr>
+          <w:sz w:val="44"/>
+          <w:szCs w:val="44"/>
+          <w:lang w:val="fr-FR"/>
+        </w:rPr>
+        <w:t>aimer</w:t>
+      </w:r>
+    </w:p>
+    <w:p>
+      <w:pPr>
+        <w:pStyle w:val="a3"/>
+        <w:ind w:left="360" w:firstLineChars="0" w:firstLine="0"/>
+        <w:rPr>
+          <w:sz w:val="44"/>
+          <w:szCs w:val="44"/>
+          <w:lang w:val="fr-FR"/>
+        </w:rPr>
+      </w:pPr>
+      <w:r>
+        <w:rPr>
+          <w:sz w:val="44"/>
+          <w:szCs w:val="44"/>
+          <w:lang w:val="fr-FR"/>
+        </w:rPr>
+        <w:t>j</w:t>
+      </w:r>
+      <w:r>
+        <w:rPr>
+          <w:color w:val="FF0000"/>
+          <w:sz w:val="44"/>
+          <w:szCs w:val="44"/>
+          <w:lang w:val="fr-FR"/>
+        </w:rPr>
+        <w:t>’</w:t>
+      </w:r>
+      <w:r>
+        <w:rPr>
+          <w:sz w:val="44"/>
+          <w:szCs w:val="44"/>
+          <w:lang w:val="fr-FR"/>
+        </w:rPr>
+        <w:t>aime        nous aimons</w:t>
+      </w:r>
+    </w:p>
+    <w:p>
+      <w:pPr>
+        <w:pStyle w:val="a3"/>
+        <w:ind w:left="360" w:firstLineChars="0" w:firstLine="0"/>
+        <w:rPr>
+          <w:sz w:val="44"/>
+          <w:szCs w:val="44"/>
+          <w:lang w:val="fr-FR"/>
+        </w:rPr>
+      </w:pPr>
+      <w:r>
+        <w:rPr>
+          <w:sz w:val="44"/>
+          <w:szCs w:val="44"/>
+          <w:lang w:val="fr-FR"/>
+        </w:rPr>
+        <w:t>tu aimes      vous aimez</w:t>
+      </w:r>
+    </w:p>
+    <w:p>
+      <w:pPr>
+        <w:pStyle w:val="a3"/>
+        <w:ind w:left="360" w:firstLineChars="0" w:firstLine="0"/>
+        <w:rPr>
+          <w:sz w:val="44"/>
+          <w:szCs w:val="44"/>
+          <w:lang w:val="fr-FR"/>
+        </w:rPr>
+      </w:pPr>
+      <w:r>
+        <w:rPr>
+          <w:sz w:val="44"/>
+          <w:szCs w:val="44"/>
+          <w:lang w:val="fr-FR"/>
+        </w:rPr>
+        <w:t>il aime        ils aiment</w:t>
+      </w:r>
+    </w:p>
+    <w:p>
+      <w:pPr>
+        <w:pStyle w:val="a3"/>
+        <w:ind w:left="360" w:firstLineChars="0" w:firstLine="0"/>
+        <w:rPr>
+          <w:sz w:val="44"/>
+          <w:szCs w:val="44"/>
+          <w:lang w:val="fr-FR"/>
+        </w:rPr>
+      </w:pPr>
+      <w:r>
+        <w:rPr>
+          <w:sz w:val="44"/>
+          <w:szCs w:val="44"/>
+          <w:lang w:val="fr-FR"/>
+        </w:rPr>
+        <w:t>elle aime      elles aiment</w:t>
+      </w:r>
+    </w:p>
+    <w:p>
+      <w:pPr>
+        <w:pStyle w:val="a3"/>
+        <w:ind w:left="360" w:firstLineChars="0" w:firstLine="0"/>
+        <w:rPr>
+          <w:sz w:val="44"/>
+          <w:szCs w:val="44"/>
+          <w:lang w:val="fr-FR"/>
+        </w:rPr>
+      </w:pPr>
+    </w:p>
+    <w:p>
+      <w:pPr>
+        <w:pStyle w:val="a3"/>
+        <w:ind w:left="360" w:firstLineChars="0" w:firstLine="0"/>
+        <w:rPr>
+          <w:color w:val="FF0000"/>
+          <w:sz w:val="44"/>
+          <w:szCs w:val="44"/>
+          <w:lang w:val="fr-FR"/>
+        </w:rPr>
+      </w:pPr>
+      <w:r>
+        <w:rPr>
+          <w:sz w:val="44"/>
+          <w:szCs w:val="44"/>
+          <w:lang w:val="fr-FR"/>
+        </w:rPr>
+        <w:t>man</w:t>
+      </w:r>
+      <w:r>
+        <w:rPr>
+          <w:color w:val="FF0000"/>
+          <w:sz w:val="44"/>
+          <w:szCs w:val="44"/>
+          <w:lang w:val="fr-FR"/>
+        </w:rPr>
+        <w:t>ger</w:t>
+      </w:r>
+    </w:p>
+    <w:p>
+      <w:pPr>
+        <w:pStyle w:val="a3"/>
+        <w:ind w:left="360" w:firstLineChars="0" w:firstLine="0"/>
+        <w:rPr>
+          <w:sz w:val="44"/>
+          <w:szCs w:val="44"/>
+          <w:lang w:val="fr-FR"/>
+        </w:rPr>
+      </w:pPr>
+      <w:r>
+        <w:rPr>
+          <w:sz w:val="44"/>
+          <w:szCs w:val="44"/>
+          <w:lang w:val="fr-FR"/>
+        </w:rPr>
+        <w:t>je mange       nous mang</w:t>
+      </w:r>
+      <w:r>
+        <w:rPr>
+          <w:color w:val="FF0000"/>
+          <w:sz w:val="44"/>
+          <w:szCs w:val="44"/>
+          <w:lang w:val="fr-FR"/>
+        </w:rPr>
+        <w:t>e</w:t>
+      </w:r>
+      <w:r>
+        <w:rPr>
+          <w:sz w:val="44"/>
+          <w:szCs w:val="44"/>
+          <w:lang w:val="fr-FR"/>
+        </w:rPr>
+        <w:t>ons</w:t>
+      </w:r>
+    </w:p>
+    <w:p>
+      <w:pPr>
+        <w:pStyle w:val="a3"/>
+        <w:ind w:left="360" w:firstLineChars="0" w:firstLine="0"/>
+        <w:rPr>
+          <w:sz w:val="44"/>
+          <w:szCs w:val="44"/>
+          <w:lang w:val="fr-FR"/>
+        </w:rPr>
+      </w:pPr>
+      <w:r>
+        <w:rPr>
+          <w:sz w:val="44"/>
+          <w:szCs w:val="44"/>
+          <w:lang w:val="fr-FR"/>
+        </w:rPr>
+        <w:t>tu manges      vous mangez</w:t>
+      </w:r>
+    </w:p>
+    <w:p>
+      <w:pPr>
+        <w:pStyle w:val="a3"/>
+        <w:ind w:left="360" w:firstLineChars="0" w:firstLine="0"/>
+        <w:rPr>
+          <w:sz w:val="44"/>
+          <w:szCs w:val="44"/>
+          <w:lang w:val="fr-FR"/>
+        </w:rPr>
+      </w:pPr>
+      <w:r>
+        <w:rPr>
+          <w:sz w:val="44"/>
+          <w:szCs w:val="44"/>
+          <w:lang w:val="fr-FR"/>
+        </w:rPr>
+        <w:t>il mange       ils mangent</w:t>
+      </w:r>
+    </w:p>
+    <w:p>
+      <w:pPr>
+        <w:pStyle w:val="a3"/>
+        <w:ind w:left="360" w:firstLineChars="0" w:firstLine="0"/>
+        <w:rPr>
+          <w:sz w:val="44"/>
+          <w:szCs w:val="44"/>
+          <w:lang w:val="fr-FR"/>
+        </w:rPr>
+      </w:pPr>
+      <w:r>
+        <w:rPr>
+          <w:sz w:val="44"/>
+          <w:szCs w:val="44"/>
+          <w:lang w:val="fr-FR"/>
+        </w:rPr>
+        <w:t xml:space="preserve">elle mange     </w:t>
+      </w:r>
+      <w:r>
+        <w:rPr>
+          <w:sz w:val="44"/>
+          <w:szCs w:val="44"/>
+          <w:lang w:val="fr-FR"/>
+        </w:rPr>
+        <w:t>elles mangent</w:t>
+      </w:r>
+    </w:p>
+    <w:p>
+      <w:pPr>
+        <w:rPr>
+          <w:sz w:val="44"/>
+          <w:szCs w:val="44"/>
+          <w:lang w:val="fr-FR"/>
+        </w:rPr>
+      </w:pPr>
+    </w:p>
+    <w:p>
+      <w:pPr>
+        <w:rPr>
+          <w:sz w:val="44"/>
+          <w:szCs w:val="44"/>
+          <w:lang w:val="fr-FR"/>
+        </w:rPr>
+      </w:pPr>
+      <w:r>
+        <w:rPr>
+          <w:sz w:val="44"/>
+          <w:szCs w:val="44"/>
+          <w:lang w:val="fr-FR"/>
+        </w:rPr>
+        <w:t xml:space="preserve">  commen</w:t>
+      </w:r>
+      <w:r>
+        <w:rPr>
+          <w:color w:val="FF0000"/>
+          <w:sz w:val="44"/>
+          <w:szCs w:val="44"/>
+          <w:lang w:val="fr-FR"/>
+        </w:rPr>
+        <w:t>cer</w:t>
+      </w:r>
+      <w:r>
+        <w:rPr>
+          <w:sz w:val="44"/>
+          <w:szCs w:val="44"/>
+          <w:lang w:val="fr-FR"/>
+        </w:rPr>
+        <w:t xml:space="preserve"> </w:t>
+      </w:r>
+    </w:p>
+    <w:p>
+      <w:pPr>
+        <w:rPr>
+          <w:sz w:val="44"/>
+          <w:szCs w:val="44"/>
+          <w:lang w:val="fr-FR"/>
+        </w:rPr>
+      </w:pPr>
+      <w:r>
+        <w:rPr>
+          <w:sz w:val="44"/>
+          <w:szCs w:val="44"/>
+          <w:lang w:val="fr-FR"/>
+        </w:rPr>
+        <w:t xml:space="preserve">  je commence     nous commen</w:t>
+      </w:r>
+      <w:r>
+        <w:rPr>
+          <w:color w:val="FF0000"/>
+          <w:sz w:val="44"/>
+          <w:szCs w:val="44"/>
+          <w:lang w:val="fr-FR"/>
+        </w:rPr>
+        <w:t>ç</w:t>
+      </w:r>
+      <w:r>
+        <w:rPr>
+          <w:sz w:val="44"/>
+          <w:szCs w:val="44"/>
+          <w:lang w:val="fr-FR"/>
+        </w:rPr>
+        <w:t>ons</w:t>
+      </w:r>
+    </w:p>
+    <w:p>
+      <w:pPr>
+        <w:rPr>
+          <w:sz w:val="44"/>
+          <w:szCs w:val="44"/>
+          <w:lang w:val="fr-FR"/>
+        </w:rPr>
+      </w:pPr>
+      <w:r>
+        <w:rPr>
+          <w:sz w:val="44"/>
+          <w:szCs w:val="44"/>
+          <w:lang w:val="fr-FR"/>
+        </w:rPr>
+        <w:t xml:space="preserve">  tu commences    vous commencez</w:t>
+      </w:r>
+    </w:p>
+    <w:p>
+      <w:pPr>
+        <w:rPr>
+          <w:sz w:val="44"/>
+          <w:szCs w:val="44"/>
+          <w:lang w:val="fr-FR"/>
+        </w:rPr>
+      </w:pPr>
+      <w:r>
+        <w:rPr>
+          <w:sz w:val="44"/>
+          <w:szCs w:val="44"/>
+          <w:lang w:val="fr-FR"/>
+        </w:rPr>
         <w:lastRenderedPageBreak/>
-        <w:t>elle chante    elles chantent</w:t>
-      </w:r>
-    </w:p>
-    <w:p>
-      <w:pPr>
-        <w:pStyle w:val="a3"/>
-        <w:ind w:left="360" w:firstLineChars="0" w:firstLine="0"/>
-        <w:rPr>
-          <w:sz w:val="44"/>
-          <w:szCs w:val="44"/>
-          <w:lang w:val="fr-FR"/>
-        </w:rPr>
-      </w:pPr>
-    </w:p>
-    <w:p>
-      <w:pPr>
-        <w:pStyle w:val="a3"/>
-        <w:ind w:left="360" w:firstLineChars="0" w:firstLine="0"/>
-        <w:rPr>
-          <w:sz w:val="44"/>
-          <w:szCs w:val="44"/>
-          <w:lang w:val="fr-FR"/>
-        </w:rPr>
-      </w:pPr>
-      <w:r>
-        <w:rPr>
-          <w:sz w:val="44"/>
-          <w:szCs w:val="44"/>
-          <w:lang w:val="fr-FR"/>
-        </w:rPr>
-        <w:t>aimer</w:t>
-      </w:r>
-    </w:p>
-    <w:p>
-      <w:pPr>
-        <w:pStyle w:val="a3"/>
-        <w:ind w:left="360" w:firstLineChars="0" w:firstLine="0"/>
-        <w:rPr>
-          <w:sz w:val="44"/>
-          <w:szCs w:val="44"/>
-          <w:lang w:val="fr-FR"/>
-        </w:rPr>
-      </w:pPr>
-      <w:r>
-        <w:rPr>
-          <w:sz w:val="44"/>
-          <w:szCs w:val="44"/>
-          <w:lang w:val="fr-FR"/>
-        </w:rPr>
-        <w:t>j’aime        nous aimons</w:t>
-      </w:r>
-    </w:p>
-    <w:p>
-      <w:pPr>
-        <w:pStyle w:val="a3"/>
-        <w:ind w:left="360" w:firstLineChars="0" w:firstLine="0"/>
-        <w:rPr>
-          <w:sz w:val="44"/>
-          <w:szCs w:val="44"/>
-          <w:lang w:val="fr-FR"/>
-        </w:rPr>
-      </w:pPr>
-      <w:r>
-        <w:rPr>
-          <w:sz w:val="44"/>
-          <w:szCs w:val="44"/>
-          <w:lang w:val="fr-FR"/>
-        </w:rPr>
-        <w:t>tu aimes      vous aimez</w:t>
-      </w:r>
-    </w:p>
-    <w:p>
-      <w:pPr>
-        <w:pStyle w:val="a3"/>
-        <w:ind w:left="360" w:firstLineChars="0" w:firstLine="0"/>
-        <w:rPr>
-          <w:sz w:val="44"/>
-          <w:szCs w:val="44"/>
-          <w:lang w:val="fr-FR"/>
-        </w:rPr>
-      </w:pPr>
-      <w:r>
-        <w:rPr>
-          <w:sz w:val="44"/>
-          <w:szCs w:val="44"/>
-          <w:lang w:val="fr-FR"/>
-        </w:rPr>
-        <w:t>il aime        ils aiment</w:t>
-      </w:r>
-    </w:p>
-    <w:p>
-      <w:pPr>
-        <w:pStyle w:val="a3"/>
-        <w:ind w:left="360" w:firstLineChars="0" w:firstLine="0"/>
-        <w:rPr>
-          <w:sz w:val="44"/>
-          <w:szCs w:val="44"/>
-          <w:lang w:val="fr-FR"/>
-        </w:rPr>
-      </w:pPr>
-      <w:r>
-        <w:rPr>
-          <w:sz w:val="44"/>
-          <w:szCs w:val="44"/>
-          <w:lang w:val="fr-FR"/>
-        </w:rPr>
-        <w:t>elle aime      elles aiment</w:t>
-      </w:r>
-    </w:p>
-    <w:p>
-      <w:pPr>
-        <w:pStyle w:val="a3"/>
-        <w:ind w:left="360" w:firstLineChars="0" w:firstLine="0"/>
-        <w:rPr>
-          <w:sz w:val="44"/>
-          <w:szCs w:val="44"/>
-          <w:lang w:val="fr-FR"/>
-        </w:rPr>
-      </w:pPr>
-    </w:p>
-    <w:p>
-      <w:pPr>
-        <w:pStyle w:val="a3"/>
-        <w:ind w:left="360" w:firstLineChars="0" w:firstLine="0"/>
+        <w:t xml:space="preserve">  il commence     ils commencent</w:t>
+      </w:r>
+    </w:p>
+    <w:p>
+      <w:pPr>
+        <w:rPr>
+          <w:sz w:val="44"/>
+          <w:szCs w:val="44"/>
+          <w:lang w:val="fr-FR"/>
+        </w:rPr>
+      </w:pPr>
+      <w:r>
+        <w:rPr>
+          <w:sz w:val="44"/>
+          <w:szCs w:val="44"/>
+          <w:lang w:val="fr-FR"/>
+        </w:rPr>
+        <w:t xml:space="preserve">  elle commence   elles commencent</w:t>
+      </w:r>
+    </w:p>
+    <w:p>
+      <w:pPr>
+        <w:rPr>
+          <w:sz w:val="44"/>
+          <w:szCs w:val="44"/>
+          <w:lang w:val="fr-FR"/>
+        </w:rPr>
+      </w:pPr>
+    </w:p>
+    <w:p>
+      <w:pPr>
+        <w:rPr>
+          <w:sz w:val="44"/>
+          <w:szCs w:val="44"/>
+          <w:lang w:val="fr-FR"/>
+        </w:rPr>
+      </w:pPr>
+      <w:r>
+        <w:rPr>
+          <w:sz w:val="44"/>
+          <w:szCs w:val="44"/>
+          <w:lang w:val="fr-FR"/>
+        </w:rPr>
+        <w:t>J’habite chez moi.</w:t>
+      </w:r>
+    </w:p>
+    <w:p>
+      <w:pPr>
+        <w:rPr>
+          <w:sz w:val="44"/>
+          <w:szCs w:val="44"/>
+          <w:lang w:val="fr-FR"/>
+        </w:rPr>
+      </w:pPr>
+      <w:r>
+        <w:rPr>
+          <w:sz w:val="44"/>
+          <w:szCs w:val="44"/>
+          <w:lang w:val="fr-FR"/>
+        </w:rPr>
+        <w:t>J’habite à Shanghai.</w:t>
+      </w:r>
+    </w:p>
+    <w:p>
+      <w:pPr>
+        <w:rPr>
+          <w:sz w:val="44"/>
+          <w:szCs w:val="44"/>
+          <w:lang w:val="fr-FR"/>
+        </w:rPr>
+      </w:pPr>
+      <w:r>
+        <w:rPr>
+          <w:sz w:val="44"/>
+          <w:szCs w:val="44"/>
+          <w:lang w:val="fr-FR"/>
+        </w:rPr>
+        <w:t>J’habite en Chine.</w:t>
+      </w:r>
+    </w:p>
+    <w:p>
+      <w:pPr>
+        <w:rPr>
+          <w:sz w:val="44"/>
+          <w:szCs w:val="44"/>
+          <w:lang w:val="fr-FR"/>
+        </w:rPr>
+      </w:pPr>
+    </w:p>
+    <w:p>
+      <w:pPr>
+        <w:rPr>
+          <w:sz w:val="44"/>
+          <w:szCs w:val="44"/>
+          <w:lang w:val="fr-FR"/>
+        </w:rPr>
+      </w:pPr>
+      <w:r>
+        <w:rPr>
+          <w:sz w:val="44"/>
+          <w:szCs w:val="44"/>
+          <w:lang w:val="fr-FR"/>
+        </w:rPr>
+        <w:t xml:space="preserve">Où </w:t>
+      </w:r>
+      <w:r>
+        <w:rPr>
+          <w:sz w:val="44"/>
+          <w:szCs w:val="44"/>
+          <w:lang w:val="fr-FR"/>
+        </w:rPr>
+        <w:t xml:space="preserve">habites-tu ? </w:t>
+      </w:r>
+    </w:p>
+    <w:p>
+      <w:pPr>
+        <w:rPr>
+          <w:sz w:val="44"/>
+          <w:szCs w:val="44"/>
+          <w:lang w:val="fr-FR"/>
+        </w:rPr>
+      </w:pPr>
+      <w:r>
+        <w:rPr>
+          <w:sz w:val="44"/>
+          <w:szCs w:val="44"/>
+          <w:lang w:val="fr-FR"/>
+        </w:rPr>
+        <w:t xml:space="preserve">Où habitez-vous ? </w:t>
+      </w:r>
+    </w:p>
+    <w:p>
+      <w:pPr>
+        <w:rPr>
+          <w:sz w:val="44"/>
+          <w:szCs w:val="44"/>
+          <w:lang w:val="fr-FR"/>
+        </w:rPr>
+      </w:pPr>
+      <w:r>
+        <w:rPr>
+          <w:sz w:val="44"/>
+          <w:szCs w:val="44"/>
+          <w:lang w:val="fr-FR"/>
+        </w:rPr>
+        <w:t>Où habite-</w:t>
+      </w:r>
+      <w:r>
         <w:rPr>
           <w:color w:val="FF0000"/>
           <w:sz w:val="44"/>
           <w:szCs w:val="44"/>
           <w:lang w:val="fr-FR"/>
         </w:rPr>
-      </w:pPr>
-      <w:r>
-        <w:rPr>
-          <w:sz w:val="44"/>
-          <w:szCs w:val="44"/>
-          <w:lang w:val="fr-FR"/>
-        </w:rPr>
-        <w:t>man</w:t>
+        <w:t>t</w:t>
+      </w:r>
+      <w:r>
+        <w:rPr>
+          <w:sz w:val="44"/>
+          <w:szCs w:val="44"/>
+          <w:lang w:val="fr-FR"/>
+        </w:rPr>
+        <w:t xml:space="preserve">-il ? </w:t>
+      </w:r>
+    </w:p>
+    <w:p>
+      <w:pPr>
+        <w:rPr>
+          <w:sz w:val="44"/>
+          <w:szCs w:val="44"/>
+          <w:lang w:val="fr-FR"/>
+        </w:rPr>
+      </w:pPr>
+      <w:r>
+        <w:rPr>
+          <w:sz w:val="44"/>
+          <w:szCs w:val="44"/>
+          <w:lang w:val="fr-FR"/>
+        </w:rPr>
+        <w:t>Où habite-</w:t>
       </w:r>
       <w:r>
         <w:rPr>
@@ -5471,271 +6286,170 @@
           <w:szCs w:val="44"/>
           <w:lang w:val="fr-FR"/>
         </w:rPr>
-        <w:t>ger</w:t>
-      </w:r>
-    </w:p>
-    <w:p>
-      <w:pPr>
-        <w:pStyle w:val="a3"/>
-        <w:ind w:left="360" w:firstLineChars="0" w:firstLine="0"/>
-        <w:rPr>
-          <w:sz w:val="44"/>
-          <w:szCs w:val="44"/>
-          <w:lang w:val="fr-FR"/>
-        </w:rPr>
-      </w:pPr>
-      <w:r>
-        <w:rPr>
-          <w:sz w:val="44"/>
-          <w:szCs w:val="44"/>
-          <w:lang w:val="fr-FR"/>
-        </w:rPr>
-        <w:t>je mange       nous mang</w:t>
-      </w:r>
-      <w:r>
-        <w:rPr>
-          <w:color w:val="FF0000"/>
-          <w:sz w:val="44"/>
-          <w:szCs w:val="44"/>
-          <w:lang w:val="fr-FR"/>
-        </w:rPr>
-        <w:t>e</w:t>
-      </w:r>
-      <w:r>
-        <w:rPr>
-          <w:sz w:val="44"/>
-          <w:szCs w:val="44"/>
-          <w:lang w:val="fr-FR"/>
-        </w:rPr>
-        <w:t>ons</w:t>
-      </w:r>
-    </w:p>
-    <w:p>
-      <w:pPr>
-        <w:pStyle w:val="a3"/>
-        <w:ind w:left="360" w:firstLineChars="0" w:firstLine="0"/>
-        <w:rPr>
-          <w:sz w:val="44"/>
-          <w:szCs w:val="44"/>
-          <w:lang w:val="fr-FR"/>
-        </w:rPr>
-      </w:pPr>
-      <w:r>
-        <w:rPr>
-          <w:sz w:val="44"/>
-          <w:szCs w:val="44"/>
-          <w:lang w:val="fr-FR"/>
-        </w:rPr>
-        <w:t>tu manges      vous mangez</w:t>
-      </w:r>
-    </w:p>
-    <w:p>
-      <w:pPr>
-        <w:pStyle w:val="a3"/>
-        <w:ind w:left="360" w:firstLineChars="0" w:firstLine="0"/>
-        <w:rPr>
-          <w:sz w:val="44"/>
-          <w:szCs w:val="44"/>
-          <w:lang w:val="fr-FR"/>
-        </w:rPr>
-      </w:pPr>
-      <w:r>
-        <w:rPr>
-          <w:sz w:val="44"/>
-          <w:szCs w:val="44"/>
-          <w:lang w:val="fr-FR"/>
-        </w:rPr>
-        <w:t>il mange       ils mangent</w:t>
-      </w:r>
-    </w:p>
-    <w:p>
-      <w:pPr>
-        <w:pStyle w:val="a3"/>
-        <w:ind w:left="360" w:firstLineChars="0" w:firstLine="0"/>
-        <w:rPr>
-          <w:sz w:val="44"/>
-          <w:szCs w:val="44"/>
-          <w:lang w:val="fr-FR"/>
-        </w:rPr>
-      </w:pPr>
-      <w:r>
-        <w:rPr>
-          <w:sz w:val="44"/>
-          <w:szCs w:val="44"/>
-          <w:lang w:val="fr-FR"/>
-        </w:rPr>
-        <w:t>elle mange     elle mangent</w:t>
-      </w:r>
-    </w:p>
-    <w:p>
-      <w:pPr>
-        <w:rPr>
-          <w:sz w:val="44"/>
-          <w:szCs w:val="44"/>
-          <w:lang w:val="fr-FR"/>
-        </w:rPr>
-      </w:pPr>
-    </w:p>
-    <w:p>
-      <w:pPr>
-        <w:rPr>
-          <w:sz w:val="44"/>
-          <w:szCs w:val="44"/>
-          <w:lang w:val="fr-FR"/>
-        </w:rPr>
-      </w:pPr>
-      <w:r>
-        <w:rPr>
-          <w:sz w:val="44"/>
-          <w:szCs w:val="44"/>
-          <w:lang w:val="fr-FR"/>
-        </w:rPr>
-        <w:t xml:space="preserve">  commen</w:t>
-      </w:r>
-      <w:r>
-        <w:rPr>
-          <w:color w:val="FF0000"/>
-          <w:sz w:val="44"/>
-          <w:szCs w:val="44"/>
-          <w:lang w:val="fr-FR"/>
-        </w:rPr>
-        <w:t>cer</w:t>
-      </w:r>
-      <w:r>
-        <w:rPr>
-          <w:sz w:val="44"/>
-          <w:szCs w:val="44"/>
-          <w:lang w:val="fr-FR"/>
-        </w:rPr>
-        <w:t xml:space="preserve"> </w:t>
-      </w:r>
-    </w:p>
-    <w:p>
-      <w:pPr>
-        <w:rPr>
-          <w:sz w:val="44"/>
-          <w:szCs w:val="44"/>
-          <w:lang w:val="fr-FR"/>
-        </w:rPr>
-      </w:pPr>
-      <w:r>
-        <w:rPr>
-          <w:sz w:val="44"/>
-          <w:szCs w:val="44"/>
-          <w:lang w:val="fr-FR"/>
-        </w:rPr>
-        <w:t xml:space="preserve">  je commence     nous commen</w:t>
-      </w:r>
-      <w:r>
-        <w:rPr>
-          <w:color w:val="FF0000"/>
-          <w:sz w:val="44"/>
-          <w:szCs w:val="44"/>
-          <w:lang w:val="fr-FR"/>
-        </w:rPr>
-        <w:t>ç</w:t>
-      </w:r>
-      <w:r>
-        <w:rPr>
-          <w:sz w:val="44"/>
-          <w:szCs w:val="44"/>
-          <w:lang w:val="fr-FR"/>
-        </w:rPr>
-        <w:t>ons</w:t>
-      </w:r>
-    </w:p>
-    <w:p>
-      <w:pPr>
-        <w:rPr>
-          <w:sz w:val="44"/>
-          <w:szCs w:val="44"/>
-          <w:lang w:val="fr-FR"/>
-        </w:rPr>
-      </w:pPr>
-      <w:r>
-        <w:rPr>
-          <w:sz w:val="44"/>
-          <w:szCs w:val="44"/>
-          <w:lang w:val="fr-FR"/>
-        </w:rPr>
-        <w:t xml:space="preserve">  tu commences    vous commencez</w:t>
-      </w:r>
-    </w:p>
-    <w:p>
-      <w:pPr>
-        <w:rPr>
-          <w:sz w:val="44"/>
-          <w:szCs w:val="44"/>
-          <w:lang w:val="fr-FR"/>
-        </w:rPr>
-      </w:pPr>
-      <w:r>
-        <w:rPr>
-          <w:sz w:val="44"/>
-          <w:szCs w:val="44"/>
-          <w:lang w:val="fr-FR"/>
-        </w:rPr>
-        <w:t xml:space="preserve">  il commence     ils commencent</w:t>
-      </w:r>
-    </w:p>
-    <w:p>
-      <w:pPr>
-        <w:rPr>
-          <w:sz w:val="44"/>
-          <w:szCs w:val="44"/>
-          <w:lang w:val="fr-FR"/>
-        </w:rPr>
-      </w:pPr>
-      <w:r>
-        <w:rPr>
-          <w:sz w:val="44"/>
-          <w:szCs w:val="44"/>
-          <w:lang w:val="fr-FR"/>
-        </w:rPr>
-        <w:t xml:space="preserve">  elle commence   elles commencent</w:t>
-      </w:r>
-    </w:p>
-    <w:p>
-      <w:pPr>
-        <w:rPr>
-          <w:sz w:val="44"/>
-          <w:szCs w:val="44"/>
-          <w:lang w:val="fr-FR"/>
-        </w:rPr>
-      </w:pPr>
-    </w:p>
-    <w:p>
-      <w:pPr>
-        <w:rPr>
-          <w:sz w:val="44"/>
-          <w:szCs w:val="44"/>
-          <w:lang w:val="fr-FR"/>
-        </w:rPr>
-      </w:pPr>
-      <w:r>
-        <w:rPr>
-          <w:sz w:val="44"/>
-          <w:szCs w:val="44"/>
-          <w:lang w:val="fr-FR"/>
-        </w:rPr>
-        <w:t xml:space="preserve">J’habite chez moi. </w:t>
-      </w:r>
-    </w:p>
-    <w:p>
-      <w:pPr>
-        <w:rPr>
-          <w:sz w:val="44"/>
-          <w:szCs w:val="44"/>
-          <w:lang w:val="fr-FR"/>
-        </w:rPr>
-      </w:pPr>
-      <w:r>
-        <w:rPr>
-          <w:sz w:val="44"/>
-          <w:szCs w:val="44"/>
-          <w:lang w:val="fr-FR"/>
-        </w:rPr>
-        <w:t xml:space="preserve">J’habite à Shanghai. </w:t>
+        <w:t>t</w:t>
+      </w:r>
+      <w:r>
+        <w:rPr>
+          <w:sz w:val="44"/>
+          <w:szCs w:val="44"/>
+          <w:lang w:val="fr-FR"/>
+        </w:rPr>
+        <w:t xml:space="preserve">-elle ? </w:t>
+      </w:r>
+    </w:p>
+    <w:p>
+      <w:pPr>
+        <w:rPr>
+          <w:sz w:val="44"/>
+          <w:szCs w:val="44"/>
+          <w:lang w:val="fr-FR"/>
+        </w:rPr>
+      </w:pPr>
+    </w:p>
+    <w:p>
+      <w:pPr>
+        <w:rPr>
+          <w:sz w:val="44"/>
+          <w:szCs w:val="44"/>
+          <w:lang w:val="fr-FR"/>
+        </w:rPr>
+      </w:pPr>
+      <w:r>
+        <w:rPr>
+          <w:sz w:val="44"/>
+          <w:szCs w:val="44"/>
+          <w:lang w:val="fr-FR"/>
+        </w:rPr>
+        <w:t xml:space="preserve">Où est-ce qu’elles habitent ? </w:t>
+      </w:r>
+    </w:p>
+    <w:p>
+      <w:pPr>
+        <w:rPr>
+          <w:sz w:val="44"/>
+          <w:szCs w:val="44"/>
+          <w:lang w:val="fr-FR"/>
+        </w:rPr>
+      </w:pPr>
+      <w:r>
+        <w:rPr>
+          <w:sz w:val="44"/>
+          <w:szCs w:val="44"/>
+          <w:lang w:val="fr-FR"/>
+        </w:rPr>
+        <w:t xml:space="preserve">Où est-ce qu’ils habitent ? </w:t>
+      </w:r>
+    </w:p>
+    <w:p>
+      <w:pPr>
+        <w:rPr>
+          <w:sz w:val="44"/>
+          <w:szCs w:val="44"/>
+          <w:lang w:val="fr-FR"/>
+        </w:rPr>
+      </w:pPr>
+    </w:p>
+    <w:p>
+      <w:pPr>
+        <w:rPr>
+          <w:sz w:val="44"/>
+          <w:szCs w:val="44"/>
+          <w:lang w:val="fr-FR"/>
+        </w:rPr>
+      </w:pPr>
+      <w:r>
+        <w:rPr>
+          <w:sz w:val="44"/>
+          <w:szCs w:val="44"/>
+          <w:lang w:val="fr-FR"/>
+        </w:rPr>
+        <w:t>Où est-ce que Benoît habite ?</w:t>
+      </w:r>
+    </w:p>
+    <w:p>
+      <w:pPr>
+        <w:rPr>
+          <w:sz w:val="44"/>
+          <w:szCs w:val="44"/>
+          <w:lang w:val="fr-FR"/>
+        </w:rPr>
+      </w:pPr>
+      <w:r>
+        <w:rPr>
+          <w:sz w:val="44"/>
+          <w:szCs w:val="44"/>
+          <w:lang w:val="fr-FR"/>
+        </w:rPr>
+        <w:t>Où habite Benoît ?</w:t>
+      </w:r>
+    </w:p>
+    <w:p>
+      <w:pPr>
+        <w:rPr>
+          <w:sz w:val="44"/>
+          <w:szCs w:val="44"/>
+          <w:lang w:val="fr-FR"/>
+        </w:rPr>
+      </w:pPr>
+    </w:p>
+    <w:p>
+      <w:pPr>
+        <w:rPr>
+          <w:sz w:val="44"/>
+          <w:szCs w:val="44"/>
+          <w:lang w:val="fr-FR"/>
+        </w:rPr>
+      </w:pPr>
+      <w:r>
+        <w:rPr>
+          <w:sz w:val="44"/>
+          <w:szCs w:val="44"/>
+          <w:lang w:val="fr-FR"/>
+        </w:rPr>
+        <w:t>Où habite Dora ?</w:t>
+      </w:r>
+    </w:p>
+    <w:p>
+      <w:pPr>
+        <w:rPr>
+          <w:sz w:val="44"/>
+          <w:szCs w:val="44"/>
+          <w:lang w:val="fr-FR"/>
+        </w:rPr>
+      </w:pPr>
+      <w:r>
+        <w:rPr>
+          <w:sz w:val="44"/>
+          <w:szCs w:val="44"/>
+          <w:lang w:val="fr-FR"/>
+        </w:rPr>
+        <w:t xml:space="preserve">Elle habite à Shanghai. </w:t>
+      </w:r>
+    </w:p>
+    <w:p>
+      <w:pPr>
+        <w:rPr>
+          <w:sz w:val="44"/>
+          <w:szCs w:val="44"/>
+          <w:lang w:val="fr-FR"/>
+        </w:rPr>
+      </w:pPr>
+    </w:p>
+    <w:p>
+      <w:pPr>
+        <w:rPr>
+          <w:sz w:val="44"/>
+          <w:szCs w:val="44"/>
+          <w:lang w:val="fr-FR"/>
+        </w:rPr>
+      </w:pPr>
+      <w:r>
+        <w:rPr>
+          <w:sz w:val="44"/>
+          <w:szCs w:val="44"/>
+          <w:lang w:val="fr-FR"/>
+        </w:rPr>
+        <w:t xml:space="preserve">Liliane et toi, où habitez-vous ? </w:t>
       </w:r>
     </w:p>
     <w:p>
@@ -5753,263 +6467,6 @@
           <w:lang w:val="fr-FR"/>
         </w:rPr>
         <w:lastRenderedPageBreak/>
-        <w:t xml:space="preserve">J’habite en Chine. </w:t>
-      </w:r>
-    </w:p>
-    <w:p>
-      <w:pPr>
-        <w:rPr>
-          <w:sz w:val="44"/>
-          <w:szCs w:val="44"/>
-          <w:lang w:val="fr-FR"/>
-        </w:rPr>
-      </w:pPr>
-    </w:p>
-    <w:p>
-      <w:pPr>
-        <w:rPr>
-          <w:sz w:val="44"/>
-          <w:szCs w:val="44"/>
-          <w:lang w:val="fr-FR"/>
-        </w:rPr>
-      </w:pPr>
-      <w:r>
-        <w:rPr>
-          <w:sz w:val="44"/>
-          <w:szCs w:val="44"/>
-          <w:lang w:val="fr-FR"/>
-        </w:rPr>
-        <w:t xml:space="preserve">Où </w:t>
-      </w:r>
-      <w:r>
-        <w:rPr>
-          <w:sz w:val="44"/>
-          <w:szCs w:val="44"/>
-          <w:lang w:val="fr-FR"/>
-        </w:rPr>
-        <w:t xml:space="preserve">habites-tu ? </w:t>
-      </w:r>
-    </w:p>
-    <w:p>
-      <w:pPr>
-        <w:rPr>
-          <w:sz w:val="44"/>
-          <w:szCs w:val="44"/>
-          <w:lang w:val="fr-FR"/>
-        </w:rPr>
-      </w:pPr>
-      <w:r>
-        <w:rPr>
-          <w:sz w:val="44"/>
-          <w:szCs w:val="44"/>
-          <w:lang w:val="fr-FR"/>
-        </w:rPr>
-        <w:t xml:space="preserve">Où habitez-vous ? </w:t>
-      </w:r>
-    </w:p>
-    <w:p>
-      <w:pPr>
-        <w:rPr>
-          <w:sz w:val="44"/>
-          <w:szCs w:val="44"/>
-          <w:lang w:val="fr-FR"/>
-        </w:rPr>
-      </w:pPr>
-      <w:r>
-        <w:rPr>
-          <w:sz w:val="44"/>
-          <w:szCs w:val="44"/>
-          <w:lang w:val="fr-FR"/>
-        </w:rPr>
-        <w:t xml:space="preserve">Où habite-t-il ? </w:t>
-      </w:r>
-    </w:p>
-    <w:p>
-      <w:pPr>
-        <w:rPr>
-          <w:sz w:val="44"/>
-          <w:szCs w:val="44"/>
-          <w:lang w:val="fr-FR"/>
-        </w:rPr>
-      </w:pPr>
-      <w:r>
-        <w:rPr>
-          <w:sz w:val="44"/>
-          <w:szCs w:val="44"/>
-          <w:lang w:val="fr-FR"/>
-        </w:rPr>
-        <w:t xml:space="preserve">Où habite-t-elle ? </w:t>
-      </w:r>
-    </w:p>
-    <w:p>
-      <w:pPr>
-        <w:rPr>
-          <w:sz w:val="44"/>
-          <w:szCs w:val="44"/>
-          <w:lang w:val="fr-FR"/>
-        </w:rPr>
-      </w:pPr>
-    </w:p>
-    <w:p>
-      <w:pPr>
-        <w:rPr>
-          <w:sz w:val="44"/>
-          <w:szCs w:val="44"/>
-          <w:lang w:val="fr-FR"/>
-        </w:rPr>
-      </w:pPr>
-      <w:r>
-        <w:rPr>
-          <w:sz w:val="44"/>
-          <w:szCs w:val="44"/>
-          <w:lang w:val="fr-FR"/>
-        </w:rPr>
-        <w:t xml:space="preserve">Où est-ce qu’elles habitent ? </w:t>
-      </w:r>
-    </w:p>
-    <w:p>
-      <w:pPr>
-        <w:rPr>
-          <w:sz w:val="44"/>
-          <w:szCs w:val="44"/>
-          <w:lang w:val="fr-FR"/>
-        </w:rPr>
-      </w:pPr>
-      <w:r>
-        <w:rPr>
-          <w:sz w:val="44"/>
-          <w:szCs w:val="44"/>
-          <w:lang w:val="fr-FR"/>
-        </w:rPr>
-        <w:t xml:space="preserve">Où est-ce qu’ils habitent ? </w:t>
-      </w:r>
-    </w:p>
-    <w:p>
-      <w:pPr>
-        <w:rPr>
-          <w:sz w:val="44"/>
-          <w:szCs w:val="44"/>
-          <w:lang w:val="fr-FR"/>
-        </w:rPr>
-      </w:pPr>
-    </w:p>
-    <w:p>
-      <w:pPr>
-        <w:rPr>
-          <w:sz w:val="44"/>
-          <w:szCs w:val="44"/>
-          <w:lang w:val="fr-FR"/>
-        </w:rPr>
-      </w:pPr>
-      <w:r>
-        <w:rPr>
-          <w:sz w:val="44"/>
-          <w:szCs w:val="44"/>
-          <w:lang w:val="fr-FR"/>
-        </w:rPr>
-        <w:t>Où est-ce que Benoît habite ?</w:t>
-      </w:r>
-    </w:p>
-    <w:p>
-      <w:pPr>
-        <w:rPr>
-          <w:sz w:val="44"/>
-          <w:szCs w:val="44"/>
-          <w:lang w:val="fr-FR"/>
-        </w:rPr>
-      </w:pPr>
-      <w:r>
-        <w:rPr>
-          <w:sz w:val="44"/>
-          <w:szCs w:val="44"/>
-          <w:lang w:val="fr-FR"/>
-        </w:rPr>
-        <w:t>Où habite Benoît ?</w:t>
-      </w:r>
-    </w:p>
-    <w:p>
-      <w:pPr>
-        <w:rPr>
-          <w:sz w:val="44"/>
-          <w:szCs w:val="44"/>
-          <w:lang w:val="fr-FR"/>
-        </w:rPr>
-      </w:pPr>
-    </w:p>
-    <w:p>
-      <w:pPr>
-        <w:rPr>
-          <w:sz w:val="44"/>
-          <w:szCs w:val="44"/>
-          <w:lang w:val="fr-FR"/>
-        </w:rPr>
-      </w:pPr>
-      <w:r>
-        <w:rPr>
-          <w:sz w:val="44"/>
-          <w:szCs w:val="44"/>
-          <w:lang w:val="fr-FR"/>
-        </w:rPr>
-        <w:t>Où habite Dora ?</w:t>
-      </w:r>
-    </w:p>
-    <w:p>
-      <w:pPr>
-        <w:rPr>
-          <w:sz w:val="44"/>
-          <w:szCs w:val="44"/>
-          <w:lang w:val="fr-FR"/>
-        </w:rPr>
-      </w:pPr>
-      <w:r>
-        <w:rPr>
-          <w:sz w:val="44"/>
-          <w:szCs w:val="44"/>
-          <w:lang w:val="fr-FR"/>
-        </w:rPr>
-        <w:t xml:space="preserve">Elle habite à Shanghai. </w:t>
-      </w:r>
-    </w:p>
-    <w:p>
-      <w:pPr>
-        <w:rPr>
-          <w:sz w:val="44"/>
-          <w:szCs w:val="44"/>
-          <w:lang w:val="fr-FR"/>
-        </w:rPr>
-      </w:pPr>
-    </w:p>
-    <w:p>
-      <w:pPr>
-        <w:rPr>
-          <w:sz w:val="44"/>
-          <w:szCs w:val="44"/>
-          <w:lang w:val="fr-FR"/>
-        </w:rPr>
-      </w:pPr>
-      <w:r>
-        <w:rPr>
-          <w:sz w:val="44"/>
-          <w:szCs w:val="44"/>
-          <w:lang w:val="fr-FR"/>
-        </w:rPr>
-        <w:t xml:space="preserve">Liliane et toi, où habitez-vous ? </w:t>
-      </w:r>
-    </w:p>
-    <w:p>
-      <w:pPr>
-        <w:rPr>
-          <w:sz w:val="44"/>
-          <w:szCs w:val="44"/>
-          <w:lang w:val="fr-FR"/>
-        </w:rPr>
-      </w:pPr>
-      <w:r>
-        <w:rPr>
-          <w:sz w:val="44"/>
-          <w:szCs w:val="44"/>
-          <w:lang w:val="fr-FR"/>
-        </w:rPr>
         <w:t xml:space="preserve">Nous habitons à Shanghai. </w:t>
       </w:r>
     </w:p>
@@ -6079,7 +6536,6 @@
           <w:szCs w:val="44"/>
           <w:lang w:val="fr-FR"/>
         </w:rPr>
-        <w:lastRenderedPageBreak/>
         <w:t xml:space="preserve">Non. </w:t>
       </w:r>
     </w:p>
@@ -6277,18 +6733,55 @@
         <w:pStyle w:val="a3"/>
         <w:ind w:left="360" w:firstLineChars="0" w:firstLine="0"/>
         <w:rPr>
-          <w:sz w:val="44"/>
-          <w:szCs w:val="44"/>
-          <w:lang w:val="fr-FR"/>
-        </w:rPr>
-      </w:pPr>
-      <w:r>
-        <w:rPr>
-          <w:sz w:val="44"/>
-          <w:szCs w:val="44"/>
-          <w:lang w:val="fr-FR"/>
-        </w:rPr>
-        <w:t xml:space="preserve">Mon adresse, c’est le 1239, rue Siping. </w:t>
+          <w:rFonts w:hint="eastAsia"/>
+          <w:sz w:val="44"/>
+          <w:szCs w:val="44"/>
+          <w:lang w:val="fr-FR"/>
+        </w:rPr>
+      </w:pPr>
+      <w:r>
+        <w:rPr>
+          <w:sz w:val="44"/>
+          <w:szCs w:val="44"/>
+          <w:lang w:val="fr-FR"/>
+        </w:rPr>
+        <w:t xml:space="preserve">Mon adresse, c’est </w:t>
+      </w:r>
+      <w:r>
+        <w:rPr>
+          <w:color w:val="FF0000"/>
+          <w:sz w:val="44"/>
+          <w:szCs w:val="44"/>
+          <w:lang w:val="fr-FR"/>
+        </w:rPr>
+        <w:t>le</w:t>
+      </w:r>
+      <w:r>
+        <w:rPr>
+          <w:sz w:val="44"/>
+          <w:szCs w:val="44"/>
+          <w:lang w:val="fr-FR"/>
+        </w:rPr>
+        <w:t xml:space="preserve"> 1239, rue Siping. </w:t>
+      </w:r>
+    </w:p>
+    <w:p>
+      <w:pPr>
+        <w:pStyle w:val="a3"/>
+        <w:ind w:left="360" w:firstLineChars="0" w:firstLine="0"/>
+        <w:rPr>
+          <w:sz w:val="44"/>
+          <w:szCs w:val="44"/>
+        </w:rPr>
+      </w:pPr>
+      <w:r>
+        <w:rPr>
+          <w:rFonts w:hint="eastAsia"/>
+          <w:sz w:val="44"/>
+          <w:szCs w:val="44"/>
+          <w:lang w:val="fr-FR"/>
+        </w:rPr>
+        <w:t>（地址前加冠词）</w:t>
       </w:r>
     </w:p>
     <w:p>
@@ -6353,6 +6846,7 @@
           <w:szCs w:val="44"/>
           <w:lang w:val="fr-FR"/>
         </w:rPr>
+        <w:lastRenderedPageBreak/>
         <w:t xml:space="preserve">      (au = à + le</w:t>
       </w:r>
       <w:r>
@@ -6418,7 +6912,31 @@
           <w:szCs w:val="44"/>
           <w:lang w:val="fr-FR"/>
         </w:rPr>
-        <w:t xml:space="preserve">ais à la pisicine./ Je vais à la gare. </w:t>
+        <w:t xml:space="preserve">ais à la </w:t>
+      </w:r>
+      <w:r>
+        <w:rPr>
+          <w:sz w:val="44"/>
+          <w:szCs w:val="44"/>
+          <w:lang w:val="fr-FR"/>
+        </w:rPr>
+        <w:t>pis</w:t>
+      </w:r>
+      <w:r>
+        <w:rPr>
+          <w:sz w:val="44"/>
+          <w:szCs w:val="44"/>
+          <w:lang w:val="fr-FR"/>
+        </w:rPr>
+        <w:t>cine. /</w:t>
+      </w:r>
+      <w:r>
+        <w:rPr>
+          <w:sz w:val="44"/>
+          <w:szCs w:val="44"/>
+          <w:lang w:val="fr-FR"/>
+        </w:rPr>
+        <w:t xml:space="preserve"> Je vais à la gare. </w:t>
       </w:r>
     </w:p>
     <w:p>
@@ -6456,15 +6974,57 @@
           <w:szCs w:val="44"/>
           <w:lang w:val="fr-FR"/>
         </w:rPr>
-        <w:t>Je vais au supermarché.</w:t>
-      </w:r>
-    </w:p>
-    <w:p>
-      <w:pPr>
-        <w:rPr>
-          <w:sz w:val="44"/>
-          <w:szCs w:val="44"/>
-          <w:lang w:val="fr-FR"/>
+        <w:t xml:space="preserve">Je vais au </w:t>
+      </w:r>
+      <w:r>
+        <w:rPr>
+          <w:sz w:val="44"/>
+          <w:szCs w:val="44"/>
+          <w:u w:val="single"/>
+          <w:lang w:val="fr-FR"/>
+        </w:rPr>
+        <w:t>supermarché</w:t>
+      </w:r>
+      <w:r>
+        <w:rPr>
+          <w:sz w:val="44"/>
+          <w:szCs w:val="44"/>
+          <w:lang w:val="fr-FR"/>
+        </w:rPr>
+        <w:t>.</w:t>
+      </w:r>
+      <w:r>
+        <w:rPr>
+          <w:sz w:val="44"/>
+          <w:szCs w:val="44"/>
+          <w:lang w:val="fr-FR"/>
+        </w:rPr>
+        <w:t xml:space="preserve"> (n.m. </w:t>
+      </w:r>
+      <w:r>
+        <w:rPr>
+          <w:rFonts w:hint="eastAsia"/>
+          <w:sz w:val="44"/>
+          <w:szCs w:val="44"/>
+          <w:lang w:val="fr-FR"/>
+        </w:rPr>
+        <w:t>超市</w:t>
+      </w:r>
+      <w:r>
+        <w:rPr>
+          <w:sz w:val="44"/>
+          <w:szCs w:val="44"/>
+          <w:lang w:val="fr-FR"/>
+        </w:rPr>
+        <w:t>)</w:t>
+      </w:r>
+    </w:p>
+    <w:p>
+      <w:pPr>
+        <w:rPr>
+          <w:rFonts w:hint="eastAsia"/>
+          <w:sz w:val="44"/>
+          <w:szCs w:val="44"/>
         </w:rPr>
       </w:pPr>
     </w:p>
@@ -6488,7 +7048,6 @@
           <w:szCs w:val="44"/>
           <w:lang w:val="fr-FR"/>
         </w:rPr>
-        <w:lastRenderedPageBreak/>
         <w:t>Maintenant</w:t>
       </w:r>
     </w:p>
@@ -6516,18 +7075,238 @@
         <w:pStyle w:val="a3"/>
         <w:ind w:left="360" w:firstLineChars="0" w:firstLine="0"/>
         <w:rPr>
-          <w:sz w:val="44"/>
-          <w:szCs w:val="44"/>
-          <w:lang w:val="fr-FR"/>
-        </w:rPr>
-      </w:pPr>
-      <w:r>
-        <w:rPr>
-          <w:sz w:val="44"/>
-          <w:szCs w:val="44"/>
-          <w:lang w:val="fr-FR"/>
-        </w:rPr>
-        <w:t xml:space="preserve">Le président XI parle maintenant à la télé. </w:t>
+          <w:rFonts w:hint="eastAsia"/>
+          <w:sz w:val="44"/>
+          <w:szCs w:val="44"/>
+          <w:lang w:val="fr-FR"/>
+        </w:rPr>
+      </w:pPr>
+      <w:r>
+        <w:rPr>
+          <w:sz w:val="44"/>
+          <w:szCs w:val="44"/>
+          <w:lang w:val="fr-FR"/>
+        </w:rPr>
+        <w:t xml:space="preserve">Le président XI parle maintenant à la </w:t>
+      </w:r>
+      <w:r>
+        <w:rPr>
+          <w:color w:val="FF0000"/>
+          <w:sz w:val="44"/>
+          <w:szCs w:val="44"/>
+          <w:lang w:val="fr-FR"/>
+        </w:rPr>
+        <w:t>télé</w:t>
+      </w:r>
+      <w:r>
+        <w:rPr>
+          <w:sz w:val="44"/>
+          <w:szCs w:val="44"/>
+          <w:lang w:val="fr-FR"/>
+        </w:rPr>
+        <w:t xml:space="preserve">. </w:t>
+      </w:r>
+    </w:p>
+    <w:p>
+      <w:pPr>
+        <w:pStyle w:val="a3"/>
+        <w:ind w:left="360" w:firstLineChars="0" w:firstLine="0"/>
+        <w:rPr>
+          <w:rFonts w:hint="eastAsia"/>
+          <w:sz w:val="44"/>
+          <w:szCs w:val="44"/>
+          <w:lang w:val="fr-FR"/>
+        </w:rPr>
+      </w:pPr>
+      <w:r>
+        <w:rPr>
+          <w:rFonts w:hint="eastAsia"/>
+          <w:sz w:val="44"/>
+          <w:szCs w:val="44"/>
+          <w:lang w:val="fr-FR"/>
+        </w:rPr>
+        <w:t>* t</w:t>
+      </w:r>
+      <w:r>
+        <w:rPr>
+          <w:sz w:val="44"/>
+          <w:szCs w:val="44"/>
+          <w:lang w:val="fr-FR"/>
+        </w:rPr>
+        <w:t>é</w:t>
+      </w:r>
+      <w:r>
+        <w:rPr>
+          <w:rFonts w:hint="eastAsia"/>
+          <w:sz w:val="44"/>
+          <w:szCs w:val="44"/>
+          <w:lang w:val="fr-FR"/>
+        </w:rPr>
+        <w:t>l</w:t>
+      </w:r>
+      <w:r>
+        <w:rPr>
+          <w:sz w:val="44"/>
+          <w:szCs w:val="44"/>
+          <w:lang w:val="fr-FR"/>
+        </w:rPr>
+        <w:t>é</w:t>
+      </w:r>
+      <w:r>
+        <w:rPr>
+          <w:rFonts w:hint="eastAsia"/>
+          <w:sz w:val="44"/>
+          <w:szCs w:val="44"/>
+          <w:lang w:val="fr-FR"/>
+        </w:rPr>
+        <w:t>是</w:t>
+      </w:r>
+      <w:r>
+        <w:rPr>
+          <w:rFonts w:hint="eastAsia"/>
+          <w:sz w:val="44"/>
+          <w:szCs w:val="44"/>
+          <w:lang w:val="fr-FR"/>
+        </w:rPr>
+        <w:t>t</w:t>
+      </w:r>
+      <w:r>
+        <w:rPr>
+          <w:sz w:val="44"/>
+          <w:szCs w:val="44"/>
+          <w:lang w:val="fr-FR"/>
+        </w:rPr>
+        <w:t>é</w:t>
+      </w:r>
+      <w:r>
+        <w:rPr>
+          <w:rFonts w:hint="eastAsia"/>
+          <w:sz w:val="44"/>
+          <w:szCs w:val="44"/>
+          <w:lang w:val="fr-FR"/>
+        </w:rPr>
+        <w:t>l</w:t>
+      </w:r>
+      <w:r>
+        <w:rPr>
+          <w:sz w:val="44"/>
+          <w:szCs w:val="44"/>
+          <w:lang w:val="fr-FR"/>
+        </w:rPr>
+        <w:t>é</w:t>
+      </w:r>
+      <w:r>
+        <w:rPr>
+          <w:rFonts w:hint="eastAsia"/>
+          <w:sz w:val="44"/>
+          <w:szCs w:val="44"/>
+          <w:lang w:val="fr-FR"/>
+        </w:rPr>
+        <w:t>vision(n.f</w:t>
+      </w:r>
+      <w:r>
+        <w:rPr>
+          <w:sz w:val="44"/>
+          <w:szCs w:val="44"/>
+          <w:lang w:val="fr-FR"/>
+        </w:rPr>
+        <w:t>.</w:t>
+      </w:r>
+      <w:r>
+        <w:rPr>
+          <w:rFonts w:hint="eastAsia"/>
+          <w:sz w:val="44"/>
+          <w:szCs w:val="44"/>
+          <w:lang w:val="fr-FR"/>
+        </w:rPr>
+        <w:t>)</w:t>
+      </w:r>
+      <w:r>
+        <w:rPr>
+          <w:rFonts w:hint="eastAsia"/>
+          <w:sz w:val="44"/>
+          <w:szCs w:val="44"/>
+          <w:lang w:val="fr-FR"/>
+        </w:rPr>
+        <w:t>的简写，是</w:t>
+      </w:r>
+      <w:r>
+        <w:rPr>
+          <w:rFonts w:hint="eastAsia"/>
+          <w:sz w:val="44"/>
+          <w:szCs w:val="44"/>
+          <w:lang w:val="fr-FR"/>
+        </w:rPr>
+        <w:t xml:space="preserve">n.f. </w:t>
+      </w:r>
+      <w:r>
+        <w:rPr>
+          <w:rFonts w:hint="eastAsia"/>
+          <w:sz w:val="44"/>
+          <w:szCs w:val="44"/>
+          <w:lang w:val="fr-FR"/>
+        </w:rPr>
+        <w:t>，不是</w:t>
+      </w:r>
+      <w:r>
+        <w:rPr>
+          <w:rFonts w:hint="eastAsia"/>
+          <w:sz w:val="44"/>
+          <w:szCs w:val="44"/>
+          <w:lang w:val="fr-FR"/>
+        </w:rPr>
+        <w:t>t</w:t>
+      </w:r>
+      <w:r>
+        <w:rPr>
+          <w:sz w:val="44"/>
+          <w:szCs w:val="44"/>
+          <w:lang w:val="fr-FR"/>
+        </w:rPr>
+        <w:t>é</w:t>
+      </w:r>
+      <w:r>
+        <w:rPr>
+          <w:rFonts w:hint="eastAsia"/>
+          <w:sz w:val="44"/>
+          <w:szCs w:val="44"/>
+          <w:lang w:val="fr-FR"/>
+        </w:rPr>
+        <w:t>l</w:t>
+      </w:r>
+      <w:r>
+        <w:rPr>
+          <w:sz w:val="44"/>
+          <w:szCs w:val="44"/>
+          <w:lang w:val="fr-FR"/>
+        </w:rPr>
+        <w:t>é</w:t>
+      </w:r>
+      <w:r>
+        <w:rPr>
+          <w:rFonts w:hint="eastAsia"/>
+          <w:sz w:val="44"/>
+          <w:szCs w:val="44"/>
+          <w:lang w:val="fr-FR"/>
+        </w:rPr>
+        <w:t>phone</w:t>
+      </w:r>
+      <w:r>
+        <w:rPr>
+          <w:sz w:val="44"/>
+          <w:szCs w:val="44"/>
+          <w:lang w:val="fr-FR"/>
+        </w:rPr>
+        <w:t>(n.m.)</w:t>
+      </w:r>
+      <w:r>
+        <w:rPr>
+          <w:rFonts w:hint="eastAsia"/>
+          <w:sz w:val="44"/>
+          <w:szCs w:val="44"/>
+          <w:lang w:val="fr-FR"/>
+        </w:rPr>
+        <w:t>的简称。</w:t>
       </w:r>
     </w:p>
     <w:p>
@@ -6608,25 +7387,6 @@
     </w:p>
     <w:p>
       <w:pPr>
-        <w:pStyle w:val="a3"/>
-        <w:ind w:left="360" w:firstLineChars="0" w:firstLine="0"/>
-        <w:rPr>
-          <w:sz w:val="44"/>
-          <w:szCs w:val="44"/>
-          <w:lang w:val="fr-FR"/>
-        </w:rPr>
-      </w:pPr>
-      <w:r>
-        <w:rPr>
-          <w:sz w:val="44"/>
-          <w:szCs w:val="44"/>
-          <w:lang w:val="fr-FR"/>
-        </w:rPr>
-        <w:t xml:space="preserve">  Chiao </w:t>
-      </w:r>
-    </w:p>
-    <w:p>
-      <w:pPr>
         <w:rPr>
           <w:sz w:val="44"/>
           <w:szCs w:val="44"/>
@@ -6681,7 +7441,33 @@
           <w:szCs w:val="44"/>
           <w:lang w:val="fr-FR"/>
         </w:rPr>
-        <w:t xml:space="preserve">Ils pense que ce stagiaire est </w:t>
+        <w:t xml:space="preserve">Ils </w:t>
+      </w:r>
+      <w:r>
+        <w:rPr>
+          <w:color w:val="0070C0"/>
+          <w:sz w:val="44"/>
+          <w:szCs w:val="44"/>
+          <w:lang w:val="fr-FR"/>
+        </w:rPr>
+        <w:t>pensent</w:t>
+      </w:r>
+      <w:r>
+        <w:rPr>
+          <w:color w:val="0070C0"/>
+          <w:sz w:val="44"/>
+          <w:szCs w:val="44"/>
+          <w:lang w:val="fr-FR"/>
+        </w:rPr>
+        <w:t xml:space="preserve"> que</w:t>
+      </w:r>
+      <w:r>
+        <w:rPr>
+          <w:sz w:val="44"/>
+          <w:szCs w:val="44"/>
+          <w:lang w:val="fr-FR"/>
+        </w:rPr>
+        <w:t xml:space="preserve"> ce stagiaire est </w:t>
       </w:r>
       <w:r>
         <w:rPr>
@@ -6736,20 +7522,44 @@
         <w:rPr>
           <w:sz w:val="44"/>
           <w:szCs w:val="44"/>
-          <w:lang w:val="fr-FR"/>
-        </w:rPr>
-      </w:pPr>
-    </w:p>
-    <w:p>
-      <w:pPr>
-        <w:pStyle w:val="a3"/>
-        <w:ind w:left="360" w:firstLineChars="0" w:firstLine="0"/>
-        <w:rPr>
-          <w:sz w:val="44"/>
-          <w:szCs w:val="44"/>
-          <w:lang w:val="fr-FR"/>
-        </w:rPr>
-      </w:pPr>
+        </w:rPr>
+      </w:pPr>
+      <w:r>
+        <w:rPr>
+          <w:color w:val="0070C0"/>
+          <w:sz w:val="44"/>
+          <w:szCs w:val="44"/>
+          <w:lang w:val="fr-FR"/>
+        </w:rPr>
+        <w:t>pense</w:t>
+      </w:r>
+      <w:r>
+        <w:rPr>
+          <w:color w:val="0070C0"/>
+          <w:sz w:val="44"/>
+          <w:szCs w:val="44"/>
+          <w:lang w:val="fr-FR"/>
+        </w:rPr>
+        <w:t>r</w:t>
+      </w:r>
+      <w:r>
+        <w:rPr>
+          <w:color w:val="0070C0"/>
+          <w:sz w:val="44"/>
+          <w:szCs w:val="44"/>
+          <w:lang w:val="fr-FR"/>
+        </w:rPr>
+        <w:t xml:space="preserve"> que</w:t>
+      </w:r>
+      <w:r>
+        <w:rPr>
+          <w:color w:val="0070C0"/>
+          <w:sz w:val="44"/>
+          <w:szCs w:val="44"/>
+          <w:lang w:val="fr-FR"/>
+        </w:rPr>
+        <w:t xml:space="preserve"> … </w:t>
+      </w:r>
       <w:r>
         <w:rPr>
           <w:rFonts w:hint="eastAsia"/>
@@ -6757,6 +7567,37 @@
           <w:szCs w:val="44"/>
           <w:lang w:val="fr-FR"/>
         </w:rPr>
+        <w:t>认为</w:t>
+      </w:r>
+    </w:p>
+    <w:p>
+      <w:pPr>
+        <w:pStyle w:val="a3"/>
+        <w:ind w:left="360" w:firstLineChars="0" w:firstLine="0"/>
+        <w:rPr>
+          <w:sz w:val="44"/>
+          <w:szCs w:val="44"/>
+          <w:lang w:val="fr-FR"/>
+        </w:rPr>
+      </w:pPr>
+    </w:p>
+    <w:p>
+      <w:pPr>
+        <w:pStyle w:val="a3"/>
+        <w:ind w:left="360" w:firstLineChars="0" w:firstLine="0"/>
+        <w:rPr>
+          <w:sz w:val="44"/>
+          <w:szCs w:val="44"/>
+          <w:lang w:val="fr-FR"/>
+        </w:rPr>
+      </w:pPr>
+      <w:r>
+        <w:rPr>
+          <w:rFonts w:hint="eastAsia"/>
+          <w:sz w:val="44"/>
+          <w:szCs w:val="44"/>
+          <w:lang w:val="fr-FR"/>
+        </w:rPr>
         <w:t xml:space="preserve">  </w:t>
       </w:r>
       <w:r>
@@ -6791,6 +7632,7 @@
           <w:szCs w:val="44"/>
           <w:lang w:val="fr-FR"/>
         </w:rPr>
+        <w:lastRenderedPageBreak/>
         <w:t xml:space="preserve">Partie 3 : </w:t>
       </w:r>
     </w:p>
@@ -6874,17 +7716,6 @@
     </w:p>
     <w:p>
       <w:pPr>
-        <w:pStyle w:val="a3"/>
-        <w:ind w:left="360" w:firstLineChars="0" w:firstLine="0"/>
-        <w:rPr>
-          <w:sz w:val="44"/>
-          <w:szCs w:val="44"/>
-          <w:lang w:val="fr-FR"/>
-        </w:rPr>
-      </w:pPr>
-    </w:p>
-    <w:p>
-      <w:pPr>
         <w:rPr>
           <w:sz w:val="44"/>
           <w:szCs w:val="44"/>
@@ -6949,8 +7780,23 @@
           <w:szCs w:val="44"/>
           <w:lang w:val="fr-FR"/>
         </w:rPr>
-        <w:lastRenderedPageBreak/>
-        <w:t xml:space="preserve">  Raison de refus : chien – animal de compagnie</w:t>
+        <w:t xml:space="preserve">  Raison de refus : chien</w:t>
+      </w:r>
+      <w:r>
+        <w:rPr>
+          <w:sz w:val="44"/>
+          <w:szCs w:val="44"/>
+          <w:lang w:val="fr-FR"/>
+        </w:rPr>
+        <w:t>,ne</w:t>
+      </w:r>
+      <w:r>
+        <w:rPr>
+          <w:sz w:val="44"/>
+          <w:szCs w:val="44"/>
+          <w:lang w:val="fr-FR"/>
+        </w:rPr>
+        <w:t xml:space="preserve"> – animal de compagnie</w:t>
       </w:r>
     </w:p>
     <w:p>
@@ -7001,17 +7847,59 @@
           <w:szCs w:val="44"/>
           <w:lang w:val="fr-FR"/>
         </w:rPr>
-        <w:t xml:space="preserve">C’est un homme avec un crâne rasé. </w:t>
-      </w:r>
-    </w:p>
-    <w:p>
-      <w:pPr>
-        <w:pStyle w:val="a3"/>
-        <w:ind w:left="360" w:firstLineChars="0" w:firstLine="0"/>
-        <w:rPr>
-          <w:sz w:val="44"/>
-          <w:szCs w:val="44"/>
-          <w:lang w:val="fr-FR"/>
+        <w:t xml:space="preserve">C’est un homme avec </w:t>
+      </w:r>
+      <w:r>
+        <w:rPr>
+          <w:sz w:val="44"/>
+          <w:szCs w:val="44"/>
+          <w:u w:val="single"/>
+          <w:lang w:val="fr-FR"/>
+        </w:rPr>
+        <w:t>un crâne rasé</w:t>
+      </w:r>
+      <w:r>
+        <w:rPr>
+          <w:sz w:val="44"/>
+          <w:szCs w:val="44"/>
+          <w:lang w:val="fr-FR"/>
+        </w:rPr>
+        <w:t>(</w:t>
+      </w:r>
+      <w:r>
+        <w:rPr>
+          <w:rFonts w:hint="eastAsia"/>
+          <w:sz w:val="44"/>
+          <w:szCs w:val="44"/>
+          <w:lang w:val="fr-FR"/>
+        </w:rPr>
+        <w:t>光头</w:t>
+      </w:r>
+      <w:r>
+        <w:rPr>
+          <w:rFonts w:hint="eastAsia"/>
+          <w:sz w:val="44"/>
+          <w:szCs w:val="44"/>
+          <w:lang w:val="fr-FR"/>
+        </w:rPr>
+        <w:t>)</w:t>
+      </w:r>
+      <w:r>
+        <w:rPr>
+          <w:sz w:val="44"/>
+          <w:szCs w:val="44"/>
+          <w:lang w:val="fr-FR"/>
+        </w:rPr>
+        <w:t xml:space="preserve">. </w:t>
+      </w:r>
+    </w:p>
+    <w:p>
+      <w:pPr>
+        <w:pStyle w:val="a3"/>
+        <w:ind w:left="360" w:firstLineChars="0" w:firstLine="0"/>
+        <w:rPr>
+          <w:sz w:val="44"/>
+          <w:szCs w:val="44"/>
         </w:rPr>
       </w:pPr>
       <w:r>
@@ -7021,6 +7909,32 @@
           <w:lang w:val="fr-FR"/>
         </w:rPr>
         <w:t>Raison de refus : l’air méchant</w:t>
+      </w:r>
+      <w:r>
+        <w:rPr>
+          <w:rFonts w:hint="eastAsia"/>
+          <w:sz w:val="44"/>
+          <w:szCs w:val="44"/>
+          <w:lang w:val="fr-FR"/>
+        </w:rPr>
+        <w:t>(</w:t>
+      </w:r>
+      <w:r>
+        <w:rPr>
+          <w:rFonts w:hint="eastAsia"/>
+          <w:sz w:val="44"/>
+          <w:szCs w:val="44"/>
+          <w:lang w:val="fr-FR"/>
+        </w:rPr>
+        <w:t>坏的</w:t>
+      </w:r>
+      <w:r>
+        <w:rPr>
+          <w:rFonts w:hint="eastAsia"/>
+          <w:sz w:val="44"/>
+          <w:szCs w:val="44"/>
+        </w:rPr>
+        <w:t>)</w:t>
       </w:r>
     </w:p>
     <w:p>
@@ -7092,6 +8006,30 @@
         </w:rPr>
         <w:t>Raison de refus : l’air bizarre</w:t>
       </w:r>
+      <w:r>
+        <w:rPr>
+          <w:sz w:val="44"/>
+          <w:szCs w:val="44"/>
+          <w:lang w:val="fr-FR"/>
+        </w:rPr>
+        <w:t>(</w:t>
+      </w:r>
+      <w:r>
+        <w:rPr>
+          <w:rFonts w:hint="eastAsia"/>
+          <w:sz w:val="44"/>
+          <w:szCs w:val="44"/>
+        </w:rPr>
+        <w:t>古怪的</w:t>
+      </w:r>
+      <w:r>
+        <w:rPr>
+          <w:sz w:val="44"/>
+          <w:szCs w:val="44"/>
+          <w:lang w:val="fr-FR"/>
+        </w:rPr>
+        <w:t>)</w:t>
+      </w:r>
     </w:p>
     <w:p>
       <w:pPr>
@@ -7151,7 +8089,6 @@
         <w:rPr>
           <w:sz w:val="44"/>
           <w:szCs w:val="44"/>
-          <w:lang w:val="fr-FR"/>
         </w:rPr>
       </w:pPr>
       <w:r>
@@ -7161,6 +8098,30 @@
           <w:lang w:val="fr-FR"/>
         </w:rPr>
         <w:t>Raison de refus : trop bruyant</w:t>
+      </w:r>
+      <w:r>
+        <w:rPr>
+          <w:sz w:val="44"/>
+          <w:szCs w:val="44"/>
+          <w:lang w:val="fr-FR"/>
+        </w:rPr>
+        <w:t>(</w:t>
+      </w:r>
+      <w:r>
+        <w:rPr>
+          <w:rFonts w:hint="eastAsia"/>
+          <w:sz w:val="44"/>
+          <w:szCs w:val="44"/>
+          <w:lang w:val="fr-FR"/>
+        </w:rPr>
+        <w:t>吵闹的</w:t>
+      </w:r>
+      <w:r>
+        <w:rPr>
+          <w:sz w:val="44"/>
+          <w:szCs w:val="44"/>
+        </w:rPr>
+        <w:t>)</w:t>
       </w:r>
     </w:p>
     <w:p>
@@ -7202,6 +8163,7 @@
           <w:szCs w:val="44"/>
           <w:lang w:val="fr-FR"/>
         </w:rPr>
+        <w:lastRenderedPageBreak/>
         <w:t>Ils refusent ou acceptent ces hommes ou femmes ?</w:t>
       </w:r>
     </w:p>
@@ -7261,7 +8223,6 @@
         <w:pStyle w:val="a3"/>
         <w:ind w:left="360" w:firstLineChars="0" w:firstLine="0"/>
         <w:rPr>
-          <w:rFonts w:hint="eastAsia"/>
           <w:sz w:val="44"/>
           <w:szCs w:val="44"/>
           <w:lang w:val="fr-FR"/>
@@ -7275,8 +8236,6 @@
         </w:rPr>
         <w:t xml:space="preserve">Il pleut, alors il rentre vite. </w:t>
       </w:r>
-      <w:bookmarkStart w:id="0" w:name="_GoBack"/>
-      <w:bookmarkEnd w:id="0"/>
     </w:p>
     <w:p>
       <w:pPr>
@@ -7632,6 +8591,7 @@
           <w:szCs w:val="44"/>
           <w:lang w:val="fr-FR"/>
         </w:rPr>
+        <w:lastRenderedPageBreak/>
         <w:t xml:space="preserve">Il est joli. </w:t>
       </w:r>
     </w:p>
@@ -7732,7 +8692,6 @@
           <w:szCs w:val="44"/>
           <w:lang w:val="fr-FR"/>
         </w:rPr>
-        <w:lastRenderedPageBreak/>
         <w:t xml:space="preserve">Benoît a l’air intéressé par Ingrid. </w:t>
       </w:r>
       <w:r>
@@ -8069,6 +9028,7 @@
           <w:szCs w:val="44"/>
           <w:lang w:val="fr-FR"/>
         </w:rPr>
+        <w:lastRenderedPageBreak/>
         <w:t xml:space="preserve">C’est une jolie fille. </w:t>
       </w:r>
     </w:p>
@@ -8114,15 +9074,7 @@
           <w:szCs w:val="44"/>
           <w:lang w:val="fr-FR"/>
         </w:rPr>
-        <w:t>2.</w:t>
-      </w:r>
-      <w:r>
-        <w:rPr>
-          <w:sz w:val="44"/>
-          <w:szCs w:val="44"/>
-          <w:lang w:val="fr-FR"/>
-        </w:rPr>
-        <w:t xml:space="preserve"> je travaille aussi. </w:t>
+        <w:t xml:space="preserve">2. je travaille aussi. </w:t>
       </w:r>
     </w:p>
     <w:p>
@@ -8223,7 +9175,6 @@
           <w:szCs w:val="44"/>
           <w:lang w:val="fr-FR"/>
         </w:rPr>
-        <w:lastRenderedPageBreak/>
         <w:t>Il travaille       ils travaillent</w:t>
       </w:r>
     </w:p>
@@ -8461,7 +9412,39 @@
           <w:szCs w:val="44"/>
           <w:lang w:val="fr-FR"/>
         </w:rPr>
-        <w:t xml:space="preserve">Tu travailles à la bilbiothèque ? </w:t>
+        <w:t>Tu travailles à la b</w:t>
+      </w:r>
+      <w:r>
+        <w:rPr>
+          <w:sz w:val="44"/>
+          <w:szCs w:val="44"/>
+          <w:lang w:val="fr-FR"/>
+        </w:rPr>
+        <w:t>i</w:t>
+      </w:r>
+      <w:r>
+        <w:rPr>
+          <w:sz w:val="44"/>
+          <w:szCs w:val="44"/>
+          <w:lang w:val="fr-FR"/>
+        </w:rPr>
+        <w:t>b</w:t>
+      </w:r>
+      <w:r>
+        <w:rPr>
+          <w:sz w:val="44"/>
+          <w:szCs w:val="44"/>
+          <w:lang w:val="fr-FR"/>
+        </w:rPr>
+        <w:t>l</w:t>
+      </w:r>
+      <w:r>
+        <w:rPr>
+          <w:sz w:val="44"/>
+          <w:szCs w:val="44"/>
+          <w:lang w:val="fr-FR"/>
+        </w:rPr>
+        <w:t xml:space="preserve">iothèque ? </w:t>
       </w:r>
     </w:p>
     <w:p>
@@ -8557,24 +9540,7 @@
           <w:szCs w:val="44"/>
           <w:lang w:val="fr-FR"/>
         </w:rPr>
-        <w:lastRenderedPageBreak/>
-        <w:t>3.</w:t>
-      </w:r>
-      <w:r>
-        <w:rPr>
-          <w:sz w:val="44"/>
-          <w:szCs w:val="44"/>
-          <w:lang w:val="fr-FR"/>
-        </w:rPr>
-        <w:t xml:space="preserve"> </w:t>
-      </w:r>
-      <w:r>
-        <w:rPr>
-          <w:sz w:val="44"/>
-          <w:szCs w:val="44"/>
-          <w:lang w:val="fr-FR"/>
-        </w:rPr>
-        <w:t xml:space="preserve">aussi </w:t>
+        <w:t xml:space="preserve">3. aussi </w:t>
       </w:r>
       <w:r>
         <w:rPr>
@@ -8932,6 +9898,7 @@
           <w:szCs w:val="44"/>
           <w:lang w:val="fr-FR"/>
         </w:rPr>
+        <w:lastRenderedPageBreak/>
         <w:t xml:space="preserve">un bon livre </w:t>
       </w:r>
       <w:r>
@@ -9087,7 +10054,6 @@
           <w:szCs w:val="44"/>
           <w:lang w:val="fr-FR"/>
         </w:rPr>
-        <w:lastRenderedPageBreak/>
         <w:t>J</w:t>
       </w:r>
       <w:r>
@@ -9394,24 +10360,50 @@
           <w:szCs w:val="44"/>
           <w:lang w:val="fr-FR"/>
         </w:rPr>
-        <w:t xml:space="preserve"> Une information vraie</w:t>
-      </w:r>
-    </w:p>
-    <w:p>
-      <w:pPr>
-        <w:rPr>
-          <w:sz w:val="44"/>
-          <w:szCs w:val="44"/>
-          <w:lang w:val="fr-FR"/>
-        </w:rPr>
-      </w:pPr>
-      <w:r>
-        <w:rPr>
-          <w:sz w:val="44"/>
-          <w:szCs w:val="44"/>
-          <w:lang w:val="fr-FR"/>
-        </w:rPr>
-        <w:t xml:space="preserve">   Une histoire vraie </w:t>
+        <w:t xml:space="preserve"> Une information vrai</w:t>
+      </w:r>
+      <w:r>
+        <w:rPr>
+          <w:color w:val="FF0000"/>
+          <w:sz w:val="44"/>
+          <w:szCs w:val="44"/>
+          <w:lang w:val="fr-FR"/>
+        </w:rPr>
+        <w:t>e</w:t>
+      </w:r>
+    </w:p>
+    <w:p>
+      <w:pPr>
+        <w:rPr>
+          <w:sz w:val="44"/>
+          <w:szCs w:val="44"/>
+          <w:lang w:val="fr-FR"/>
+        </w:rPr>
+      </w:pPr>
+      <w:r>
+        <w:rPr>
+          <w:sz w:val="44"/>
+          <w:szCs w:val="44"/>
+          <w:lang w:val="fr-FR"/>
+        </w:rPr>
+        <w:t xml:space="preserve">   Une histoire vrai</w:t>
+      </w:r>
+      <w:r>
+        <w:rPr>
+          <w:color w:val="FF0000"/>
+          <w:sz w:val="44"/>
+          <w:szCs w:val="44"/>
+          <w:lang w:val="fr-FR"/>
+        </w:rPr>
+        <w:t>e</w:t>
+      </w:r>
+      <w:r>
+        <w:rPr>
+          <w:sz w:val="44"/>
+          <w:szCs w:val="44"/>
+          <w:lang w:val="fr-FR"/>
+        </w:rPr>
+        <w:t xml:space="preserve"> </w:t>
       </w:r>
       <w:r>
         <w:rPr>
@@ -9474,6 +10466,7 @@
           <w:szCs w:val="44"/>
           <w:lang w:val="fr-FR"/>
         </w:rPr>
+        <w:lastRenderedPageBreak/>
         <w:t xml:space="preserve">   </w:t>
       </w:r>
       <w:r>
@@ -9482,7 +10475,24 @@
           <w:szCs w:val="44"/>
           <w:lang w:val="fr-FR"/>
         </w:rPr>
-        <w:t xml:space="preserve">C’est vrai ton expérience ? Sans blague ? </w:t>
+        <w:t xml:space="preserve">C’est vrai ton expérience ? Sans </w:t>
+      </w:r>
+      <w:r>
+        <w:rPr>
+          <w:color w:val="FF0000"/>
+          <w:sz w:val="44"/>
+          <w:szCs w:val="44"/>
+          <w:lang w:val="fr-FR"/>
+        </w:rPr>
+        <w:t>blague</w:t>
+      </w:r>
+      <w:r>
+        <w:rPr>
+          <w:sz w:val="44"/>
+          <w:szCs w:val="44"/>
+          <w:lang w:val="fr-FR"/>
+        </w:rPr>
+        <w:t xml:space="preserve"> ? </w:t>
       </w:r>
     </w:p>
     <w:p>
@@ -9587,7 +10597,23 @@
           <w:szCs w:val="44"/>
           <w:lang w:val="fr-FR"/>
         </w:rPr>
-        <w:t>Benoît est mannquin.    F</w:t>
+        <w:t>Benoît est mann</w:t>
+      </w:r>
+      <w:r>
+        <w:rPr>
+          <w:sz w:val="44"/>
+          <w:szCs w:val="44"/>
+          <w:lang w:val="fr-FR"/>
+        </w:rPr>
+        <w:t>e</w:t>
+      </w:r>
+      <w:r>
+        <w:rPr>
+          <w:sz w:val="44"/>
+          <w:szCs w:val="44"/>
+          <w:lang w:val="fr-FR"/>
+        </w:rPr>
+        <w:t>quin.    F</w:t>
       </w:r>
     </w:p>
     <w:p>
@@ -9621,24 +10647,39 @@
           <w:szCs w:val="44"/>
           <w:lang w:val="fr-FR"/>
         </w:rPr>
-        <w:t xml:space="preserve">  T.Mercier est stagiaire.   V</w:t>
-      </w:r>
-    </w:p>
-    <w:p>
-      <w:pPr>
-        <w:rPr>
-          <w:sz w:val="44"/>
-          <w:szCs w:val="44"/>
-          <w:lang w:val="fr-FR"/>
-        </w:rPr>
-      </w:pPr>
-      <w:r>
-        <w:rPr>
-          <w:sz w:val="44"/>
-          <w:szCs w:val="44"/>
-          <w:lang w:val="fr-FR"/>
-        </w:rPr>
-        <w:lastRenderedPageBreak/>
+        <w:t xml:space="preserve">  T.</w:t>
+      </w:r>
+      <w:r>
+        <w:rPr>
+          <w:sz w:val="44"/>
+          <w:szCs w:val="44"/>
+          <w:lang w:val="fr-FR"/>
+        </w:rPr>
+        <w:t xml:space="preserve"> </w:t>
+      </w:r>
+      <w:r>
+        <w:rPr>
+          <w:sz w:val="44"/>
+          <w:szCs w:val="44"/>
+          <w:lang w:val="fr-FR"/>
+        </w:rPr>
+        <w:t>Mercier est stagiaire.   V</w:t>
+      </w:r>
+    </w:p>
+    <w:p>
+      <w:pPr>
+        <w:rPr>
+          <w:sz w:val="44"/>
+          <w:szCs w:val="44"/>
+          <w:lang w:val="fr-FR"/>
+        </w:rPr>
+      </w:pPr>
+      <w:r>
+        <w:rPr>
+          <w:sz w:val="44"/>
+          <w:szCs w:val="44"/>
+          <w:lang w:val="fr-FR"/>
+        </w:rPr>
         <w:t xml:space="preserve">Partie 5 : </w:t>
       </w:r>
     </w:p>
@@ -9681,7 +10722,23 @@
           <w:szCs w:val="44"/>
           <w:lang w:val="fr-FR"/>
         </w:rPr>
-        <w:t>Pascal Lefèvre, le noveau locataire.</w:t>
+        <w:t>Pascal Lefèvre, le no</w:t>
+      </w:r>
+      <w:r>
+        <w:rPr>
+          <w:sz w:val="44"/>
+          <w:szCs w:val="44"/>
+          <w:lang w:val="fr-FR"/>
+        </w:rPr>
+        <w:t>u</w:t>
+      </w:r>
+      <w:r>
+        <w:rPr>
+          <w:sz w:val="44"/>
+          <w:szCs w:val="44"/>
+          <w:lang w:val="fr-FR"/>
+        </w:rPr>
+        <w:t>veau locataire.</w:t>
       </w:r>
     </w:p>
     <w:p>
@@ -9900,6 +10957,7 @@
           <w:szCs w:val="44"/>
           <w:lang w:val="fr-FR"/>
         </w:rPr>
+        <w:lastRenderedPageBreak/>
         <w:t xml:space="preserve"> Un locatair</w:t>
       </w:r>
       <w:r>
@@ -10013,45 +11071,69 @@
           <w:szCs w:val="44"/>
           <w:lang w:val="fr-FR"/>
         </w:rPr>
-        <w:t xml:space="preserve"> Colocataire (coloc)</w:t>
-      </w:r>
-    </w:p>
-    <w:p>
-      <w:pPr>
-        <w:pStyle w:val="a3"/>
-        <w:ind w:left="360" w:firstLineChars="0" w:firstLine="0"/>
-        <w:rPr>
-          <w:sz w:val="44"/>
-          <w:szCs w:val="44"/>
-          <w:lang w:val="fr-FR"/>
-        </w:rPr>
-      </w:pPr>
-      <w:r>
-        <w:rPr>
-          <w:sz w:val="44"/>
-          <w:szCs w:val="44"/>
-          <w:lang w:val="fr-FR"/>
-        </w:rPr>
         <w:t xml:space="preserve"> </w:t>
       </w:r>
-    </w:p>
-    <w:p>
-      <w:pPr>
-        <w:pStyle w:val="a3"/>
-        <w:ind w:left="360" w:firstLineChars="0" w:firstLine="0"/>
-        <w:rPr>
-          <w:sz w:val="44"/>
-          <w:szCs w:val="44"/>
-          <w:lang w:val="fr-FR"/>
-        </w:rPr>
-      </w:pPr>
-      <w:r>
-        <w:rPr>
-          <w:sz w:val="44"/>
-          <w:szCs w:val="44"/>
-          <w:lang w:val="fr-FR"/>
-        </w:rPr>
-        <w:lastRenderedPageBreak/>
+      <w:r>
+        <w:rPr>
+          <w:color w:val="FF0000"/>
+          <w:sz w:val="44"/>
+          <w:szCs w:val="44"/>
+          <w:lang w:val="fr-FR"/>
+        </w:rPr>
+        <w:t>Co</w:t>
+      </w:r>
+      <w:r>
+        <w:rPr>
+          <w:sz w:val="44"/>
+          <w:szCs w:val="44"/>
+          <w:lang w:val="fr-FR"/>
+        </w:rPr>
+        <w:t>locataire (coloc)</w:t>
+      </w:r>
+    </w:p>
+    <w:p>
+      <w:pPr>
+        <w:pStyle w:val="a3"/>
+        <w:ind w:left="360" w:firstLineChars="0" w:firstLine="0"/>
+        <w:rPr>
+          <w:sz w:val="44"/>
+          <w:szCs w:val="44"/>
+          <w:lang w:val="fr-FR"/>
+        </w:rPr>
+      </w:pPr>
+      <w:r>
+        <w:rPr>
+          <w:sz w:val="44"/>
+          <w:szCs w:val="44"/>
+          <w:lang w:val="fr-FR"/>
+        </w:rPr>
+        <w:t xml:space="preserve"> </w:t>
+      </w:r>
+      <w:r>
+        <w:rPr>
+          <w:sz w:val="44"/>
+          <w:szCs w:val="44"/>
+          <w:lang w:val="fr-FR"/>
+        </w:rPr>
+        <w:t xml:space="preserve">                                          </w:t>
+      </w:r>
+    </w:p>
+    <w:p>
+      <w:pPr>
+        <w:pStyle w:val="a3"/>
+        <w:ind w:left="360" w:firstLineChars="0" w:firstLine="0"/>
+        <w:rPr>
+          <w:sz w:val="44"/>
+          <w:szCs w:val="44"/>
+          <w:lang w:val="fr-FR"/>
+        </w:rPr>
+      </w:pPr>
+      <w:r>
+        <w:rPr>
+          <w:sz w:val="44"/>
+          <w:szCs w:val="44"/>
+          <w:lang w:val="fr-FR"/>
+        </w:rPr>
         <w:t xml:space="preserve"> Nouveau</w:t>
       </w:r>
     </w:p>
@@ -10342,19 +11424,8 @@
           <w:szCs w:val="44"/>
           <w:lang w:val="fr-FR"/>
         </w:rPr>
-        <w:t>（阳性单数，只出现在以元音</w:t>
-      </w:r>
-      <w:proofErr w:type="gramStart"/>
-      <w:r>
-        <w:rPr>
-          <w:rFonts w:hint="eastAsia"/>
-          <w:sz w:val="44"/>
-          <w:szCs w:val="44"/>
-          <w:lang w:val="fr-FR"/>
-        </w:rPr>
-        <w:t>或哑音</w:t>
-      </w:r>
-      <w:proofErr w:type="gramEnd"/>
+        <w:t>（阳性单数，只出现在以元音或哑音</w:t>
+      </w:r>
       <w:r>
         <w:rPr>
           <w:rFonts w:hint="eastAsia"/>
@@ -10826,6 +11897,7 @@
           <w:szCs w:val="44"/>
           <w:lang w:val="fr-FR"/>
         </w:rPr>
+        <w:lastRenderedPageBreak/>
         <w:t>Lire le texte</w:t>
       </w:r>
     </w:p>
@@ -10886,37 +11958,6 @@
     </w:p>
     <w:p>
       <w:pPr>
-        <w:ind w:left="435"/>
-        <w:rPr>
-          <w:sz w:val="44"/>
-          <w:szCs w:val="44"/>
-          <w:lang w:val="fr-FR"/>
-        </w:rPr>
-      </w:pPr>
-    </w:p>
-    <w:p>
-      <w:pPr>
-        <w:ind w:left="435"/>
-        <w:rPr>
-          <w:sz w:val="44"/>
-          <w:szCs w:val="44"/>
-          <w:lang w:val="fr-FR"/>
-        </w:rPr>
-      </w:pPr>
-    </w:p>
-    <w:p>
-      <w:pPr>
-        <w:pStyle w:val="a3"/>
-        <w:ind w:left="795" w:firstLineChars="0" w:firstLine="0"/>
-        <w:rPr>
-          <w:sz w:val="44"/>
-          <w:szCs w:val="44"/>
-          <w:lang w:val="fr-FR"/>
-        </w:rPr>
-      </w:pPr>
-    </w:p>
-    <w:p>
-      <w:pPr>
         <w:rPr>
           <w:sz w:val="44"/>
           <w:szCs w:val="44"/>
@@ -10947,7 +11988,6 @@
           <w:szCs w:val="44"/>
           <w:lang w:val="fr-FR"/>
         </w:rPr>
-        <w:lastRenderedPageBreak/>
         <w:t>Le 23 octobre 2017</w:t>
       </w:r>
     </w:p>
@@ -11152,22 +12192,29 @@
           <w:lang w:val="fr-FR"/>
         </w:rPr>
       </w:pPr>
-    </w:p>
-    <w:p>
-      <w:pPr>
-        <w:rPr>
-          <w:sz w:val="44"/>
-          <w:szCs w:val="44"/>
-          <w:lang w:val="fr-FR"/>
-        </w:rPr>
-      </w:pPr>
-      <w:r>
-        <w:rPr>
-          <w:sz w:val="44"/>
-          <w:szCs w:val="44"/>
-          <w:lang w:val="fr-FR"/>
-        </w:rPr>
-        <w:t xml:space="preserve"> Partie 2 :c’est quoi – salut !</w:t>
+      <w:r>
+        <w:rPr>
+          <w:sz w:val="44"/>
+          <w:szCs w:val="44"/>
+          <w:lang w:val="fr-FR"/>
+        </w:rPr>
+        <w:t xml:space="preserve"> Partie 2</w:t>
+      </w:r>
+      <w:r>
+        <w:rPr>
+          <w:sz w:val="44"/>
+          <w:szCs w:val="44"/>
+          <w:lang w:val="fr-FR"/>
+        </w:rPr>
+        <w:t> : c’est</w:t>
+      </w:r>
+      <w:r>
+        <w:rPr>
+          <w:sz w:val="44"/>
+          <w:szCs w:val="44"/>
+          <w:lang w:val="fr-FR"/>
+        </w:rPr>
+        <w:t xml:space="preserve"> quoi – salut !</w:t>
       </w:r>
     </w:p>
     <w:p>
@@ -11304,6 +12351,7 @@
           <w:szCs w:val="44"/>
           <w:lang w:val="fr-FR"/>
         </w:rPr>
+        <w:lastRenderedPageBreak/>
         <w:t xml:space="preserve"> Nationalité</w:t>
       </w:r>
     </w:p>
@@ -11423,6 +12471,7 @@
           <w:rFonts w:hint="eastAsia"/>
           <w:sz w:val="44"/>
           <w:szCs w:val="44"/>
+          <w:lang w:val="fr-FR"/>
         </w:rPr>
         <w:t>和</w:t>
       </w:r>
@@ -11440,6 +12489,7 @@
           <w:rFonts w:hint="eastAsia"/>
           <w:sz w:val="44"/>
           <w:szCs w:val="44"/>
+          <w:lang w:val="fr-FR"/>
         </w:rPr>
         <w:t>一起住在巴黎。</w:t>
       </w:r>
@@ -11497,21 +12547,14 @@
           <w:lang w:val="fr-FR"/>
         </w:rPr>
         <w:br/>
-        <w:t xml:space="preserve">2. </w:t>
-      </w:r>
-      <w:r>
-        <w:rPr>
-          <w:sz w:val="44"/>
-          <w:szCs w:val="44"/>
-          <w:lang w:val="fr-FR"/>
-        </w:rPr>
-        <w:t>Benoît</w:t>
+        <w:t>2. Benoît</w:t>
       </w:r>
       <w:r>
         <w:rPr>
           <w:rFonts w:hint="eastAsia"/>
           <w:sz w:val="44"/>
           <w:szCs w:val="44"/>
+          <w:lang w:val="fr-FR"/>
         </w:rPr>
         <w:t>在一家旅行社里工作。</w:t>
       </w:r>
@@ -11556,49 +12599,33 @@
           <w:szCs w:val="44"/>
           <w:lang w:val="fr-FR"/>
         </w:rPr>
-        <w:t xml:space="preserve"> </w:t>
-      </w:r>
-      <w:r>
-        <w:rPr>
-          <w:sz w:val="44"/>
-          <w:szCs w:val="44"/>
-          <w:lang w:val="fr-FR"/>
-        </w:rPr>
-        <w:t>Benoît travaille dans …</w:t>
-      </w:r>
-    </w:p>
-    <w:p>
-      <w:pPr>
-        <w:rPr>
-          <w:sz w:val="44"/>
-          <w:szCs w:val="44"/>
-          <w:lang w:val="fr-FR"/>
-        </w:rPr>
-      </w:pPr>
-    </w:p>
-    <w:p>
-      <w:pPr>
-        <w:rPr>
-          <w:sz w:val="44"/>
-          <w:szCs w:val="44"/>
-          <w:lang w:val="fr-FR"/>
-        </w:rPr>
-      </w:pPr>
-      <w:r>
-        <w:rPr>
-          <w:sz w:val="44"/>
-          <w:szCs w:val="44"/>
-          <w:lang w:val="fr-FR"/>
-        </w:rPr>
-        <w:t>3.</w:t>
-      </w:r>
-      <w:r>
-        <w:rPr>
-          <w:sz w:val="44"/>
-          <w:szCs w:val="44"/>
-          <w:lang w:val="fr-FR"/>
-        </w:rPr>
-        <w:t xml:space="preserve"> </w:t>
+        <w:t xml:space="preserve"> Benoît travaille dans …</w:t>
+      </w:r>
+    </w:p>
+    <w:p>
+      <w:pPr>
+        <w:rPr>
+          <w:sz w:val="44"/>
+          <w:szCs w:val="44"/>
+          <w:lang w:val="fr-FR"/>
+        </w:rPr>
+      </w:pPr>
+    </w:p>
+    <w:p>
+      <w:pPr>
+        <w:rPr>
+          <w:sz w:val="44"/>
+          <w:szCs w:val="44"/>
+          <w:lang w:val="fr-FR"/>
+        </w:rPr>
+      </w:pPr>
+      <w:r>
+        <w:rPr>
+          <w:sz w:val="44"/>
+          <w:szCs w:val="44"/>
+          <w:lang w:val="fr-FR"/>
+        </w:rPr>
+        <w:t xml:space="preserve">3. </w:t>
       </w:r>
       <w:r>
         <w:rPr>
@@ -11670,15 +12697,7 @@
           <w:szCs w:val="44"/>
           <w:lang w:val="fr-FR"/>
         </w:rPr>
-        <w:t>4.</w:t>
-      </w:r>
-      <w:r>
-        <w:rPr>
-          <w:sz w:val="44"/>
-          <w:szCs w:val="44"/>
-          <w:lang w:val="fr-FR"/>
-        </w:rPr>
-        <w:t xml:space="preserve"> </w:t>
+        <w:t xml:space="preserve">4. </w:t>
       </w:r>
       <w:r>
         <w:rPr>
@@ -11706,6 +12725,7 @@
           <w:szCs w:val="44"/>
           <w:lang w:val="fr-FR"/>
         </w:rPr>
+        <w:lastRenderedPageBreak/>
         <w:t xml:space="preserve">  </w:t>
       </w:r>
       <w:r>
@@ -11714,7 +12734,23 @@
           <w:szCs w:val="44"/>
           <w:lang w:val="fr-FR"/>
         </w:rPr>
-        <w:t xml:space="preserve">Je suis étudiant, je travaille à l’Unversité Tongji. </w:t>
+        <w:t>Je suis étudiant, je travaille à l’</w:t>
+      </w:r>
+      <w:r>
+        <w:rPr>
+          <w:sz w:val="44"/>
+          <w:szCs w:val="44"/>
+          <w:lang w:val="fr-FR"/>
+        </w:rPr>
+        <w:t>Université</w:t>
+      </w:r>
+      <w:r>
+        <w:rPr>
+          <w:sz w:val="44"/>
+          <w:szCs w:val="44"/>
+          <w:lang w:val="fr-FR"/>
+        </w:rPr>
+        <w:t xml:space="preserve"> Tongji. </w:t>
       </w:r>
       <w:r>
         <w:rPr>
@@ -11802,15 +12838,7 @@
           <w:szCs w:val="44"/>
           <w:lang w:val="fr-FR"/>
         </w:rPr>
-        <w:t>5.</w:t>
-      </w:r>
-      <w:r>
-        <w:rPr>
-          <w:sz w:val="44"/>
-          <w:szCs w:val="44"/>
-          <w:lang w:val="fr-FR"/>
-        </w:rPr>
-        <w:t xml:space="preserve"> </w:t>
+        <w:t xml:space="preserve">5. </w:t>
       </w:r>
       <w:r>
         <w:rPr>
@@ -12252,7 +13280,6 @@
           <w:szCs w:val="44"/>
           <w:lang w:val="fr-FR"/>
         </w:rPr>
-        <w:lastRenderedPageBreak/>
         <w:t>Tu es</w:t>
       </w:r>
     </w:p>
@@ -12606,6 +13633,7 @@
           <w:szCs w:val="44"/>
           <w:lang w:val="fr-FR"/>
         </w:rPr>
+        <w:lastRenderedPageBreak/>
         <w:t>Je suis, tu es</w:t>
       </w:r>
     </w:p>
@@ -12657,7 +13685,6 @@
           <w:szCs w:val="44"/>
           <w:lang w:val="fr-FR"/>
         </w:rPr>
-        <w:lastRenderedPageBreak/>
         <w:t xml:space="preserve">Elle est </w:t>
       </w:r>
     </w:p>
@@ -13083,6 +14110,7 @@
                 <w:szCs w:val="44"/>
                 <w:lang w:val="fr-FR"/>
               </w:rPr>
+              <w:lastRenderedPageBreak/>
               <w:t>C’est amusant.</w:t>
             </w:r>
           </w:p>
@@ -13109,7 +14137,6 @@
                 <w:szCs w:val="44"/>
                 <w:lang w:val="fr-FR"/>
               </w:rPr>
-              <w:lastRenderedPageBreak/>
               <w:t>C’est vrai.</w:t>
             </w:r>
           </w:p>
@@ -13232,6 +14259,7 @@
                 <w:szCs w:val="44"/>
                 <w:lang w:val="fr-FR"/>
               </w:rPr>
+              <w:lastRenderedPageBreak/>
               <w:t>Il est amusant.</w:t>
             </w:r>
           </w:p>
@@ -13266,7 +14294,6 @@
                 <w:szCs w:val="44"/>
                 <w:lang w:val="fr-FR"/>
               </w:rPr>
-              <w:lastRenderedPageBreak/>
               <w:t>Il est vrai.</w:t>
             </w:r>
           </w:p>
@@ -13767,6 +14794,7 @@
                 <w:szCs w:val="44"/>
                 <w:lang w:val="fr-FR"/>
               </w:rPr>
+              <w:lastRenderedPageBreak/>
               <w:t xml:space="preserve">Nous sommes étudiants. </w:t>
             </w:r>
           </w:p>
@@ -13796,6 +14824,7 @@
                 <w:szCs w:val="44"/>
                 <w:lang w:val="fr-FR"/>
               </w:rPr>
+              <w:lastRenderedPageBreak/>
               <w:t>+pronom</w:t>
             </w:r>
           </w:p>
@@ -13838,7 +14867,6 @@
                 <w:szCs w:val="44"/>
                 <w:lang w:val="fr-FR"/>
               </w:rPr>
-              <w:lastRenderedPageBreak/>
               <w:t xml:space="preserve">C’est ça. </w:t>
             </w:r>
             <w:r>
@@ -13890,7 +14918,6 @@
                 <w:szCs w:val="44"/>
                 <w:lang w:val="fr-FR"/>
               </w:rPr>
-              <w:lastRenderedPageBreak/>
               <w:t>/</w:t>
             </w:r>
           </w:p>
@@ -13920,7 +14947,43 @@
           <w:szCs w:val="44"/>
           <w:lang w:val="fr-FR"/>
         </w:rPr>
-        <w:t xml:space="preserve">C’est un homme sympathique. Il travaille dans une agence de voyages. </w:t>
+        <w:t xml:space="preserve">C’est </w:t>
+      </w:r>
+      <w:r>
+        <w:rPr>
+          <w:color w:val="0070C0"/>
+          <w:sz w:val="44"/>
+          <w:szCs w:val="44"/>
+          <w:u w:val="single"/>
+          <w:lang w:val="fr-FR"/>
+        </w:rPr>
+        <w:t>un homme sympathique</w:t>
+      </w:r>
+      <w:r>
+        <w:rPr>
+          <w:sz w:val="44"/>
+          <w:szCs w:val="44"/>
+          <w:lang w:val="fr-FR"/>
+        </w:rPr>
+        <w:t xml:space="preserve">. </w:t>
+      </w:r>
+      <w:r>
+        <w:rPr>
+          <w:color w:val="0070C0"/>
+          <w:sz w:val="44"/>
+          <w:szCs w:val="44"/>
+          <w:u w:val="single"/>
+          <w:lang w:val="fr-FR"/>
+        </w:rPr>
+        <w:t>Il</w:t>
+      </w:r>
+      <w:r>
+        <w:rPr>
+          <w:sz w:val="44"/>
+          <w:szCs w:val="44"/>
+          <w:lang w:val="fr-FR"/>
+        </w:rPr>
+        <w:t xml:space="preserve"> travaille dans une agence de voyages. </w:t>
       </w:r>
       <w:r>
         <w:rPr>
@@ -13962,7 +15025,24 @@
           <w:szCs w:val="44"/>
           <w:lang w:val="fr-FR"/>
         </w:rPr>
-        <w:t>une valise très chic. Elle coûte 1000 euros.</w:t>
+        <w:t xml:space="preserve">une valise très chic. Elle </w:t>
+      </w:r>
+      <w:r>
+        <w:rPr>
+          <w:color w:val="FF0000"/>
+          <w:sz w:val="44"/>
+          <w:szCs w:val="44"/>
+          <w:lang w:val="fr-FR"/>
+        </w:rPr>
+        <w:t>coûte</w:t>
+      </w:r>
+      <w:r>
+        <w:rPr>
+          <w:sz w:val="44"/>
+          <w:szCs w:val="44"/>
+          <w:lang w:val="fr-FR"/>
+        </w:rPr>
+        <w:t xml:space="preserve"> 1000 euros.</w:t>
       </w:r>
       <w:r>
         <w:rPr>
@@ -13979,7 +15059,26 @@
           <w:szCs w:val="44"/>
           <w:lang w:val="fr-FR"/>
         </w:rPr>
-        <w:t>Il est une valise... XXX</w:t>
+        <w:t>Elle</w:t>
+      </w:r>
+      <w:r>
+        <w:rPr>
+          <w:color w:val="FF0000"/>
+          <w:sz w:val="44"/>
+          <w:szCs w:val="44"/>
+          <w:lang w:val="fr-FR"/>
+        </w:rPr>
+        <w:t xml:space="preserve"> est une valise... XXX</w:t>
+      </w:r>
+      <w:r>
+        <w:rPr>
+          <w:rFonts w:hint="eastAsia"/>
+          <w:color w:val="FF0000"/>
+          <w:sz w:val="44"/>
+          <w:szCs w:val="44"/>
+          <w:lang w:val="fr-FR"/>
+        </w:rPr>
+        <w:t>，不能直接说</w:t>
       </w:r>
       <w:r>
         <w:rPr>
@@ -14182,17 +15281,21 @@
     <w:p>
       <w:pPr>
         <w:rPr>
-          <w:sz w:val="44"/>
-          <w:szCs w:val="44"/>
-          <w:lang w:val="fr-FR"/>
-        </w:rPr>
-      </w:pPr>
-      <w:r>
-        <w:rPr>
-          <w:sz w:val="44"/>
-          <w:szCs w:val="44"/>
-          <w:lang w:val="fr-FR"/>
-        </w:rPr>
+          <w:b/>
+          <w:sz w:val="52"/>
+          <w:szCs w:val="44"/>
+          <w:lang w:val="fr-FR"/>
+        </w:rPr>
+      </w:pPr>
+      <w:r>
+        <w:rPr>
+          <w:b/>
+          <w:color w:val="FF0000"/>
+          <w:sz w:val="52"/>
+          <w:szCs w:val="44"/>
+          <w:lang w:val="fr-FR"/>
+        </w:rPr>
+        <w:lastRenderedPageBreak/>
         <w:t>Interrogation dans le français</w:t>
       </w:r>
     </w:p>
@@ -14252,7 +15355,6 @@
           <w:szCs w:val="44"/>
           <w:lang w:val="fr-FR"/>
         </w:rPr>
-        <w:lastRenderedPageBreak/>
         <w:t>Est-ce que vous êtes étudiants ?</w:t>
       </w:r>
     </w:p>
@@ -14551,15 +15653,7 @@
           <w:szCs w:val="44"/>
           <w:lang w:val="fr-FR"/>
         </w:rPr>
-        <w:t>3)</w:t>
-      </w:r>
-      <w:r>
-        <w:rPr>
-          <w:sz w:val="44"/>
-          <w:szCs w:val="44"/>
-          <w:lang w:val="fr-FR"/>
-        </w:rPr>
-        <w:t xml:space="preserve"> adjectifs interrogatifs : </w:t>
+        <w:t xml:space="preserve">3) adjectifs interrogatifs : </w:t>
       </w:r>
     </w:p>
     <w:p>
@@ -14610,6 +15704,7 @@
           <w:szCs w:val="44"/>
           <w:lang w:val="fr-FR"/>
         </w:rPr>
+        <w:lastRenderedPageBreak/>
         <w:t xml:space="preserve">  Quelle est votre profession ? </w:t>
       </w:r>
     </w:p>
@@ -14670,7 +15765,6 @@
           <w:szCs w:val="44"/>
           <w:lang w:val="fr-FR"/>
         </w:rPr>
-        <w:lastRenderedPageBreak/>
         <w:t xml:space="preserve">  Tu habites où ?</w:t>
       </w:r>
     </w:p>
@@ -15067,7 +16161,6 @@
           <w:szCs w:val="44"/>
           <w:lang w:val="fr-FR"/>
         </w:rPr>
-        <w:lastRenderedPageBreak/>
         <w:t>Quel est ton nom ?</w:t>
       </w:r>
     </w:p>
@@ -15399,6 +16492,7 @@
           <w:szCs w:val="44"/>
           <w:lang w:val="fr-FR"/>
         </w:rPr>
+        <w:lastRenderedPageBreak/>
         <w:t>Tu es d’accord ?</w:t>
       </w:r>
     </w:p>
@@ -15467,374 +16561,373 @@
           <w:szCs w:val="44"/>
           <w:lang w:val="fr-FR"/>
         </w:rPr>
+        <w:t xml:space="preserve">Ce n’est pas d’accord. </w:t>
+      </w:r>
+    </w:p>
+    <w:p>
+      <w:pPr>
+        <w:pStyle w:val="a3"/>
+        <w:ind w:left="360" w:firstLineChars="0" w:firstLine="0"/>
+        <w:rPr>
+          <w:sz w:val="44"/>
+          <w:szCs w:val="44"/>
+          <w:lang w:val="fr-FR"/>
+        </w:rPr>
+      </w:pPr>
+      <w:r>
+        <w:rPr>
+          <w:sz w:val="44"/>
+          <w:szCs w:val="44"/>
+          <w:lang w:val="fr-FR"/>
+        </w:rPr>
+        <w:t xml:space="preserve">Je ne suis pas d’accord. </w:t>
+      </w:r>
+    </w:p>
+    <w:p>
+      <w:pPr>
+        <w:pStyle w:val="a3"/>
+        <w:ind w:left="360" w:firstLineChars="0" w:firstLine="0"/>
+        <w:rPr>
+          <w:sz w:val="44"/>
+          <w:szCs w:val="44"/>
+          <w:lang w:val="fr-FR"/>
+        </w:rPr>
+      </w:pPr>
+    </w:p>
+    <w:p>
+      <w:pPr>
+        <w:pStyle w:val="a3"/>
+        <w:ind w:left="360" w:firstLineChars="0" w:firstLine="0"/>
+        <w:rPr>
+          <w:sz w:val="44"/>
+          <w:szCs w:val="44"/>
+          <w:lang w:val="fr-FR"/>
+        </w:rPr>
+      </w:pPr>
+      <w:r>
+        <w:rPr>
+          <w:sz w:val="44"/>
+          <w:szCs w:val="44"/>
+          <w:lang w:val="fr-FR"/>
+        </w:rPr>
+        <w:t>Pas de problème ?</w:t>
+      </w:r>
+    </w:p>
+    <w:p>
+      <w:pPr>
+        <w:pStyle w:val="a3"/>
+        <w:ind w:left="360" w:firstLineChars="0" w:firstLine="0"/>
+        <w:rPr>
+          <w:sz w:val="44"/>
+          <w:szCs w:val="44"/>
+          <w:lang w:val="fr-FR"/>
+        </w:rPr>
+      </w:pPr>
+      <w:r>
+        <w:rPr>
+          <w:sz w:val="44"/>
+          <w:szCs w:val="44"/>
+          <w:lang w:val="fr-FR"/>
+        </w:rPr>
+        <w:t>Il n’y a pas de problème ?</w:t>
+      </w:r>
+    </w:p>
+    <w:p>
+      <w:pPr>
+        <w:pStyle w:val="a3"/>
+        <w:ind w:left="360" w:firstLineChars="0" w:firstLine="0"/>
+        <w:rPr>
+          <w:sz w:val="44"/>
+          <w:szCs w:val="44"/>
+          <w:lang w:val="fr-FR"/>
+        </w:rPr>
+      </w:pPr>
+      <w:r>
+        <w:rPr>
+          <w:sz w:val="44"/>
+          <w:szCs w:val="44"/>
+          <w:lang w:val="fr-FR"/>
+        </w:rPr>
+        <w:t xml:space="preserve">Non, il n’y a pas de problème. </w:t>
+      </w:r>
+    </w:p>
+    <w:p>
+      <w:pPr>
+        <w:pStyle w:val="a3"/>
+        <w:ind w:left="360" w:firstLineChars="0" w:firstLine="0"/>
+        <w:rPr>
+          <w:sz w:val="44"/>
+          <w:szCs w:val="44"/>
+          <w:lang w:val="fr-FR"/>
+        </w:rPr>
+      </w:pPr>
+      <w:r>
+        <w:rPr>
+          <w:sz w:val="44"/>
+          <w:szCs w:val="44"/>
+          <w:lang w:val="fr-FR"/>
+        </w:rPr>
+        <w:t>Non, pas de problème.</w:t>
+      </w:r>
+    </w:p>
+    <w:p>
+      <w:pPr>
+        <w:pStyle w:val="a3"/>
+        <w:ind w:left="360" w:firstLineChars="0" w:firstLine="0"/>
+        <w:rPr>
+          <w:sz w:val="44"/>
+          <w:szCs w:val="44"/>
+          <w:lang w:val="fr-FR"/>
+        </w:rPr>
+      </w:pPr>
+      <w:r>
+        <w:rPr>
+          <w:sz w:val="44"/>
+          <w:szCs w:val="44"/>
+          <w:lang w:val="fr-FR"/>
+        </w:rPr>
+        <w:t>Non.</w:t>
+      </w:r>
+    </w:p>
+    <w:p>
+      <w:pPr>
+        <w:pStyle w:val="a3"/>
+        <w:ind w:left="360" w:firstLineChars="0" w:firstLine="0"/>
+        <w:rPr>
+          <w:sz w:val="44"/>
+          <w:szCs w:val="44"/>
+          <w:lang w:val="fr-FR"/>
+        </w:rPr>
+      </w:pPr>
+    </w:p>
+    <w:p>
+      <w:pPr>
+        <w:pStyle w:val="a3"/>
+        <w:ind w:left="360" w:firstLineChars="0" w:firstLine="0"/>
+        <w:rPr>
+          <w:sz w:val="44"/>
+          <w:szCs w:val="44"/>
+          <w:lang w:val="fr-FR"/>
+        </w:rPr>
+      </w:pPr>
+      <w:r>
+        <w:rPr>
+          <w:sz w:val="44"/>
+          <w:szCs w:val="44"/>
+          <w:lang w:val="fr-FR"/>
+        </w:rPr>
+        <w:t xml:space="preserve">Si, il y a un problème. </w:t>
+      </w:r>
+    </w:p>
+    <w:p>
+      <w:pPr>
+        <w:pStyle w:val="a3"/>
+        <w:ind w:left="360" w:firstLineChars="0" w:firstLine="0"/>
+        <w:rPr>
+          <w:sz w:val="44"/>
+          <w:szCs w:val="44"/>
+          <w:lang w:val="fr-FR"/>
+        </w:rPr>
+      </w:pPr>
+    </w:p>
+    <w:p>
+      <w:pPr>
+        <w:pStyle w:val="a3"/>
+        <w:ind w:left="360" w:firstLineChars="0" w:firstLine="0"/>
+        <w:rPr>
+          <w:sz w:val="44"/>
+          <w:szCs w:val="44"/>
+          <w:lang w:val="fr-FR"/>
+        </w:rPr>
+      </w:pPr>
+      <w:r>
+        <w:rPr>
+          <w:rFonts w:hint="eastAsia"/>
+          <w:sz w:val="44"/>
+          <w:szCs w:val="44"/>
+          <w:lang w:val="fr-FR"/>
+        </w:rPr>
+        <w:t>肯定疑问句回答：</w:t>
+      </w:r>
+      <w:r>
+        <w:rPr>
+          <w:rFonts w:hint="eastAsia"/>
+          <w:sz w:val="44"/>
+          <w:szCs w:val="44"/>
+          <w:lang w:val="fr-FR"/>
+        </w:rPr>
+        <w:t>oui/non</w:t>
+      </w:r>
+    </w:p>
+    <w:p>
+      <w:pPr>
+        <w:pStyle w:val="a3"/>
+        <w:ind w:left="360" w:firstLineChars="0" w:firstLine="0"/>
+        <w:rPr>
+          <w:sz w:val="44"/>
+          <w:szCs w:val="44"/>
+          <w:lang w:val="fr-FR"/>
+        </w:rPr>
+      </w:pPr>
+      <w:r>
+        <w:rPr>
+          <w:rFonts w:hint="eastAsia"/>
+          <w:sz w:val="44"/>
+          <w:szCs w:val="44"/>
+          <w:lang w:val="fr-FR"/>
+        </w:rPr>
+        <w:t>否定疑问句回答：</w:t>
+      </w:r>
+      <w:r>
+        <w:rPr>
+          <w:rFonts w:hint="eastAsia"/>
+          <w:sz w:val="44"/>
+          <w:szCs w:val="44"/>
+          <w:lang w:val="fr-FR"/>
+        </w:rPr>
+        <w:t>si/non</w:t>
+      </w:r>
+    </w:p>
+    <w:p>
+      <w:pPr>
+        <w:pStyle w:val="a3"/>
+        <w:ind w:left="360" w:firstLineChars="0" w:firstLine="0"/>
+        <w:rPr>
+          <w:sz w:val="44"/>
+          <w:szCs w:val="44"/>
+          <w:lang w:val="fr-FR"/>
+        </w:rPr>
+      </w:pPr>
+    </w:p>
+    <w:p>
+      <w:pPr>
+        <w:pStyle w:val="a3"/>
+        <w:ind w:left="360" w:firstLineChars="0" w:firstLine="0"/>
+        <w:rPr>
+          <w:sz w:val="44"/>
+          <w:szCs w:val="44"/>
+          <w:lang w:val="fr-FR"/>
+        </w:rPr>
+      </w:pPr>
+      <w:r>
+        <w:rPr>
+          <w:sz w:val="44"/>
+          <w:szCs w:val="44"/>
+          <w:lang w:val="fr-FR"/>
+        </w:rPr>
+        <w:t>Tu n’es pas étudiante ?</w:t>
+      </w:r>
+    </w:p>
+    <w:p>
+      <w:pPr>
+        <w:pStyle w:val="a3"/>
+        <w:ind w:left="360" w:firstLineChars="0" w:firstLine="0"/>
+        <w:rPr>
+          <w:sz w:val="44"/>
+          <w:szCs w:val="44"/>
+          <w:lang w:val="fr-FR"/>
+        </w:rPr>
+      </w:pPr>
+      <w:r>
+        <w:rPr>
+          <w:color w:val="FF0000"/>
+          <w:sz w:val="44"/>
+          <w:szCs w:val="44"/>
+          <w:lang w:val="fr-FR"/>
+        </w:rPr>
+        <w:t>Si</w:t>
+      </w:r>
+      <w:r>
+        <w:rPr>
+          <w:sz w:val="44"/>
+          <w:szCs w:val="44"/>
+          <w:lang w:val="fr-FR"/>
+        </w:rPr>
+        <w:t>, je suis étudiante.</w:t>
+      </w:r>
+    </w:p>
+    <w:p>
+      <w:pPr>
+        <w:pStyle w:val="a3"/>
+        <w:ind w:left="360" w:firstLineChars="0" w:firstLine="0"/>
+        <w:rPr>
+          <w:sz w:val="44"/>
+          <w:szCs w:val="44"/>
+          <w:lang w:val="fr-FR"/>
+        </w:rPr>
+      </w:pPr>
+    </w:p>
+    <w:p>
+      <w:pPr>
+        <w:pStyle w:val="a3"/>
+        <w:ind w:left="360" w:firstLineChars="0" w:firstLine="0"/>
+        <w:rPr>
+          <w:sz w:val="44"/>
+          <w:szCs w:val="44"/>
+          <w:lang w:val="fr-FR"/>
+        </w:rPr>
+      </w:pPr>
+      <w:r>
+        <w:rPr>
+          <w:sz w:val="44"/>
+          <w:szCs w:val="44"/>
+          <w:lang w:val="fr-FR"/>
+        </w:rPr>
+        <w:t>Tu n’es pas professeur ?</w:t>
+      </w:r>
+    </w:p>
+    <w:p>
+      <w:pPr>
+        <w:pStyle w:val="a3"/>
+        <w:ind w:left="360" w:firstLineChars="0" w:firstLine="0"/>
+        <w:rPr>
+          <w:sz w:val="44"/>
+          <w:szCs w:val="44"/>
+          <w:lang w:val="fr-FR"/>
+        </w:rPr>
+      </w:pPr>
+      <w:r>
+        <w:rPr>
+          <w:color w:val="FF0000"/>
+          <w:sz w:val="44"/>
+          <w:szCs w:val="44"/>
+          <w:lang w:val="fr-FR"/>
+        </w:rPr>
         <w:lastRenderedPageBreak/>
-        <w:t xml:space="preserve">Ce n’est pas d’accord. </w:t>
-      </w:r>
-    </w:p>
-    <w:p>
-      <w:pPr>
-        <w:pStyle w:val="a3"/>
-        <w:ind w:left="360" w:firstLineChars="0" w:firstLine="0"/>
-        <w:rPr>
-          <w:sz w:val="44"/>
-          <w:szCs w:val="44"/>
-          <w:lang w:val="fr-FR"/>
-        </w:rPr>
-      </w:pPr>
-      <w:r>
-        <w:rPr>
-          <w:sz w:val="44"/>
-          <w:szCs w:val="44"/>
-          <w:lang w:val="fr-FR"/>
-        </w:rPr>
-        <w:t xml:space="preserve">Je ne suis pas d’accord. </w:t>
-      </w:r>
-    </w:p>
-    <w:p>
-      <w:pPr>
-        <w:pStyle w:val="a3"/>
-        <w:ind w:left="360" w:firstLineChars="0" w:firstLine="0"/>
-        <w:rPr>
-          <w:sz w:val="44"/>
-          <w:szCs w:val="44"/>
-          <w:lang w:val="fr-FR"/>
-        </w:rPr>
-      </w:pPr>
-    </w:p>
-    <w:p>
-      <w:pPr>
-        <w:pStyle w:val="a3"/>
-        <w:ind w:left="360" w:firstLineChars="0" w:firstLine="0"/>
-        <w:rPr>
-          <w:sz w:val="44"/>
-          <w:szCs w:val="44"/>
-          <w:lang w:val="fr-FR"/>
-        </w:rPr>
-      </w:pPr>
-      <w:r>
-        <w:rPr>
-          <w:sz w:val="44"/>
-          <w:szCs w:val="44"/>
-          <w:lang w:val="fr-FR"/>
-        </w:rPr>
-        <w:t>Pas de problème ?</w:t>
-      </w:r>
-    </w:p>
-    <w:p>
-      <w:pPr>
-        <w:pStyle w:val="a3"/>
-        <w:ind w:left="360" w:firstLineChars="0" w:firstLine="0"/>
-        <w:rPr>
-          <w:sz w:val="44"/>
-          <w:szCs w:val="44"/>
-          <w:lang w:val="fr-FR"/>
-        </w:rPr>
-      </w:pPr>
-      <w:r>
-        <w:rPr>
-          <w:sz w:val="44"/>
-          <w:szCs w:val="44"/>
-          <w:lang w:val="fr-FR"/>
-        </w:rPr>
-        <w:t>Il n’y a pas de problème ?</w:t>
-      </w:r>
-    </w:p>
-    <w:p>
-      <w:pPr>
-        <w:pStyle w:val="a3"/>
-        <w:ind w:left="360" w:firstLineChars="0" w:firstLine="0"/>
-        <w:rPr>
-          <w:sz w:val="44"/>
-          <w:szCs w:val="44"/>
-          <w:lang w:val="fr-FR"/>
-        </w:rPr>
-      </w:pPr>
-      <w:r>
-        <w:rPr>
-          <w:sz w:val="44"/>
-          <w:szCs w:val="44"/>
-          <w:lang w:val="fr-FR"/>
-        </w:rPr>
-        <w:t xml:space="preserve">Non, il n’y a pas de problème. </w:t>
-      </w:r>
-    </w:p>
-    <w:p>
-      <w:pPr>
-        <w:pStyle w:val="a3"/>
-        <w:ind w:left="360" w:firstLineChars="0" w:firstLine="0"/>
-        <w:rPr>
-          <w:sz w:val="44"/>
-          <w:szCs w:val="44"/>
-          <w:lang w:val="fr-FR"/>
-        </w:rPr>
-      </w:pPr>
-      <w:r>
-        <w:rPr>
-          <w:sz w:val="44"/>
-          <w:szCs w:val="44"/>
-          <w:lang w:val="fr-FR"/>
-        </w:rPr>
-        <w:t>Non, pas de problème.</w:t>
-      </w:r>
-    </w:p>
-    <w:p>
-      <w:pPr>
-        <w:pStyle w:val="a3"/>
-        <w:ind w:left="360" w:firstLineChars="0" w:firstLine="0"/>
-        <w:rPr>
-          <w:sz w:val="44"/>
-          <w:szCs w:val="44"/>
-          <w:lang w:val="fr-FR"/>
-        </w:rPr>
-      </w:pPr>
-      <w:r>
-        <w:rPr>
-          <w:sz w:val="44"/>
-          <w:szCs w:val="44"/>
-          <w:lang w:val="fr-FR"/>
-        </w:rPr>
-        <w:t>Non.</w:t>
-      </w:r>
-    </w:p>
-    <w:p>
-      <w:pPr>
-        <w:pStyle w:val="a3"/>
-        <w:ind w:left="360" w:firstLineChars="0" w:firstLine="0"/>
-        <w:rPr>
-          <w:sz w:val="44"/>
-          <w:szCs w:val="44"/>
-          <w:lang w:val="fr-FR"/>
-        </w:rPr>
-      </w:pPr>
-    </w:p>
-    <w:p>
-      <w:pPr>
-        <w:pStyle w:val="a3"/>
-        <w:ind w:left="360" w:firstLineChars="0" w:firstLine="0"/>
-        <w:rPr>
-          <w:sz w:val="44"/>
-          <w:szCs w:val="44"/>
-          <w:lang w:val="fr-FR"/>
-        </w:rPr>
-      </w:pPr>
-      <w:r>
-        <w:rPr>
-          <w:sz w:val="44"/>
-          <w:szCs w:val="44"/>
-          <w:lang w:val="fr-FR"/>
-        </w:rPr>
-        <w:t xml:space="preserve">Si, il y a un problème. </w:t>
-      </w:r>
-    </w:p>
-    <w:p>
-      <w:pPr>
-        <w:pStyle w:val="a3"/>
-        <w:ind w:left="360" w:firstLineChars="0" w:firstLine="0"/>
-        <w:rPr>
-          <w:sz w:val="44"/>
-          <w:szCs w:val="44"/>
-          <w:lang w:val="fr-FR"/>
-        </w:rPr>
-      </w:pPr>
-    </w:p>
-    <w:p>
-      <w:pPr>
-        <w:pStyle w:val="a3"/>
-        <w:ind w:left="360" w:firstLineChars="0" w:firstLine="0"/>
-        <w:rPr>
-          <w:sz w:val="44"/>
-          <w:szCs w:val="44"/>
-          <w:lang w:val="fr-FR"/>
-        </w:rPr>
-      </w:pPr>
-      <w:r>
-        <w:rPr>
-          <w:rFonts w:hint="eastAsia"/>
-          <w:sz w:val="44"/>
-          <w:szCs w:val="44"/>
-          <w:lang w:val="fr-FR"/>
-        </w:rPr>
-        <w:t>肯定疑问句回答：</w:t>
-      </w:r>
-      <w:r>
-        <w:rPr>
-          <w:rFonts w:hint="eastAsia"/>
-          <w:sz w:val="44"/>
-          <w:szCs w:val="44"/>
-          <w:lang w:val="fr-FR"/>
-        </w:rPr>
-        <w:t>oui/non</w:t>
-      </w:r>
-    </w:p>
-    <w:p>
-      <w:pPr>
-        <w:pStyle w:val="a3"/>
-        <w:ind w:left="360" w:firstLineChars="0" w:firstLine="0"/>
-        <w:rPr>
-          <w:sz w:val="44"/>
-          <w:szCs w:val="44"/>
-          <w:lang w:val="fr-FR"/>
-        </w:rPr>
-      </w:pPr>
-      <w:r>
-        <w:rPr>
-          <w:rFonts w:hint="eastAsia"/>
-          <w:sz w:val="44"/>
-          <w:szCs w:val="44"/>
-          <w:lang w:val="fr-FR"/>
-        </w:rPr>
-        <w:t>否定疑问句回答：</w:t>
-      </w:r>
-      <w:r>
-        <w:rPr>
-          <w:rFonts w:hint="eastAsia"/>
-          <w:sz w:val="44"/>
-          <w:szCs w:val="44"/>
-          <w:lang w:val="fr-FR"/>
-        </w:rPr>
-        <w:t>si/non</w:t>
-      </w:r>
-    </w:p>
-    <w:p>
-      <w:pPr>
-        <w:pStyle w:val="a3"/>
-        <w:ind w:left="360" w:firstLineChars="0" w:firstLine="0"/>
-        <w:rPr>
-          <w:sz w:val="44"/>
-          <w:szCs w:val="44"/>
-          <w:lang w:val="fr-FR"/>
-        </w:rPr>
-      </w:pPr>
-    </w:p>
-    <w:p>
-      <w:pPr>
-        <w:pStyle w:val="a3"/>
-        <w:ind w:left="360" w:firstLineChars="0" w:firstLine="0"/>
-        <w:rPr>
-          <w:sz w:val="44"/>
-          <w:szCs w:val="44"/>
-          <w:lang w:val="fr-FR"/>
-        </w:rPr>
-      </w:pPr>
-      <w:r>
-        <w:rPr>
-          <w:sz w:val="44"/>
-          <w:szCs w:val="44"/>
-          <w:lang w:val="fr-FR"/>
-        </w:rPr>
-        <w:t>Tu n’es pas étudiante ?</w:t>
-      </w:r>
-    </w:p>
-    <w:p>
-      <w:pPr>
-        <w:pStyle w:val="a3"/>
-        <w:ind w:left="360" w:firstLineChars="0" w:firstLine="0"/>
-        <w:rPr>
-          <w:sz w:val="44"/>
-          <w:szCs w:val="44"/>
-          <w:lang w:val="fr-FR"/>
-        </w:rPr>
-      </w:pPr>
-      <w:r>
-        <w:rPr>
-          <w:sz w:val="44"/>
-          <w:szCs w:val="44"/>
-          <w:lang w:val="fr-FR"/>
-        </w:rPr>
-        <w:t>Si, je suis étudiante.</w:t>
-      </w:r>
-    </w:p>
-    <w:p>
-      <w:pPr>
-        <w:pStyle w:val="a3"/>
-        <w:ind w:left="360" w:firstLineChars="0" w:firstLine="0"/>
-        <w:rPr>
-          <w:sz w:val="44"/>
-          <w:szCs w:val="44"/>
-          <w:lang w:val="fr-FR"/>
-        </w:rPr>
-      </w:pPr>
-    </w:p>
-    <w:p>
-      <w:pPr>
-        <w:pStyle w:val="a3"/>
-        <w:ind w:left="360" w:firstLineChars="0" w:firstLine="0"/>
-        <w:rPr>
-          <w:sz w:val="44"/>
-          <w:szCs w:val="44"/>
-          <w:lang w:val="fr-FR"/>
-        </w:rPr>
-      </w:pPr>
-      <w:r>
-        <w:rPr>
-          <w:sz w:val="44"/>
-          <w:szCs w:val="44"/>
-          <w:lang w:val="fr-FR"/>
-        </w:rPr>
-        <w:t>Tu n’es pas professeur ?</w:t>
-      </w:r>
-    </w:p>
-    <w:p>
-      <w:pPr>
-        <w:pStyle w:val="a3"/>
-        <w:ind w:left="360" w:firstLineChars="0" w:firstLine="0"/>
-        <w:rPr>
-          <w:sz w:val="44"/>
-          <w:szCs w:val="44"/>
-          <w:lang w:val="fr-FR"/>
-        </w:rPr>
-      </w:pPr>
-      <w:r>
-        <w:rPr>
-          <w:sz w:val="44"/>
-          <w:szCs w:val="44"/>
-          <w:lang w:val="fr-FR"/>
-        </w:rPr>
-        <w:t xml:space="preserve">Non, je ne suis pas professeur. </w:t>
-      </w:r>
-    </w:p>
-    <w:p>
-      <w:pPr>
-        <w:rPr>
-          <w:sz w:val="44"/>
-          <w:szCs w:val="44"/>
-          <w:lang w:val="fr-FR"/>
-        </w:rPr>
-      </w:pPr>
-    </w:p>
-    <w:p>
-      <w:pPr>
-        <w:rPr>
-          <w:sz w:val="44"/>
-          <w:szCs w:val="44"/>
-          <w:lang w:val="fr-FR"/>
-        </w:rPr>
-      </w:pPr>
-    </w:p>
-    <w:p>
-      <w:pPr>
-        <w:rPr>
-          <w:sz w:val="44"/>
-          <w:szCs w:val="44"/>
-          <w:lang w:val="fr-FR"/>
-        </w:rPr>
-      </w:pPr>
-    </w:p>
-    <w:p>
-      <w:pPr>
-        <w:rPr>
-          <w:sz w:val="44"/>
-          <w:szCs w:val="44"/>
-          <w:lang w:val="fr-FR"/>
-        </w:rPr>
-      </w:pPr>
-      <w:r>
-        <w:rPr>
-          <w:sz w:val="44"/>
-          <w:szCs w:val="44"/>
-          <w:lang w:val="fr-FR"/>
-        </w:rPr>
-        <w:lastRenderedPageBreak/>
+        <w:t>Non</w:t>
+      </w:r>
+      <w:r>
+        <w:rPr>
+          <w:sz w:val="44"/>
+          <w:szCs w:val="44"/>
+          <w:lang w:val="fr-FR"/>
+        </w:rPr>
+        <w:t xml:space="preserve">, je ne suis pas professeur. </w:t>
+      </w:r>
+    </w:p>
+    <w:p>
+      <w:pPr>
+        <w:rPr>
+          <w:sz w:val="44"/>
+          <w:szCs w:val="44"/>
+          <w:lang w:val="fr-FR"/>
+        </w:rPr>
+      </w:pPr>
+    </w:p>
+    <w:p>
+      <w:pPr>
+        <w:rPr>
+          <w:sz w:val="44"/>
+          <w:szCs w:val="44"/>
+          <w:lang w:val="fr-FR"/>
+        </w:rPr>
+      </w:pPr>
+      <w:r>
+        <w:rPr>
+          <w:sz w:val="44"/>
+          <w:szCs w:val="44"/>
+          <w:lang w:val="fr-FR"/>
+        </w:rPr>
         <w:t>P.31</w:t>
       </w:r>
     </w:p>
@@ -16259,22 +17352,12 @@
           <w:lang w:val="fr-FR"/>
         </w:rPr>
       </w:pPr>
-    </w:p>
-    <w:p>
-      <w:pPr>
-        <w:rPr>
-          <w:sz w:val="44"/>
-          <w:szCs w:val="44"/>
-          <w:lang w:val="fr-FR"/>
-        </w:rPr>
-      </w:pPr>
-      <w:r>
-        <w:rPr>
-          <w:sz w:val="44"/>
-          <w:szCs w:val="44"/>
-          <w:lang w:val="fr-FR"/>
-        </w:rPr>
-        <w:lastRenderedPageBreak/>
+      <w:r>
+        <w:rPr>
+          <w:sz w:val="44"/>
+          <w:szCs w:val="44"/>
+          <w:lang w:val="fr-FR"/>
+        </w:rPr>
         <w:t>Ex.4</w:t>
       </w:r>
     </w:p>
@@ -16503,33 +17586,65 @@
           <w:szCs w:val="44"/>
           <w:lang w:val="fr-FR"/>
         </w:rPr>
-        <w:t xml:space="preserve">Excusez moi, monsieur. </w:t>
-      </w:r>
-    </w:p>
-    <w:p>
-      <w:pPr>
-        <w:rPr>
-          <w:sz w:val="44"/>
-          <w:szCs w:val="44"/>
-          <w:lang w:val="fr-FR"/>
-        </w:rPr>
-      </w:pPr>
-    </w:p>
-    <w:p>
-      <w:pPr>
-        <w:rPr>
-          <w:sz w:val="44"/>
-          <w:szCs w:val="44"/>
-          <w:lang w:val="fr-FR"/>
-        </w:rPr>
-      </w:pPr>
-      <w:r>
-        <w:rPr>
-          <w:sz w:val="44"/>
-          <w:szCs w:val="44"/>
-          <w:lang w:val="fr-FR"/>
-        </w:rPr>
-        <w:t>Ex.3 Dialogue, à vous de jouer!</w:t>
+        <w:t>Excusez</w:t>
+      </w:r>
+      <w:r>
+        <w:rPr>
+          <w:sz w:val="44"/>
+          <w:szCs w:val="44"/>
+          <w:lang w:val="fr-FR"/>
+        </w:rPr>
+        <w:t>-</w:t>
+      </w:r>
+      <w:r>
+        <w:rPr>
+          <w:sz w:val="44"/>
+          <w:szCs w:val="44"/>
+          <w:lang w:val="fr-FR"/>
+        </w:rPr>
+        <w:t xml:space="preserve">moi, monsieur. </w:t>
+      </w:r>
+    </w:p>
+    <w:p>
+      <w:pPr>
+        <w:rPr>
+          <w:sz w:val="44"/>
+          <w:szCs w:val="44"/>
+          <w:lang w:val="fr-FR"/>
+        </w:rPr>
+      </w:pPr>
+    </w:p>
+    <w:p>
+      <w:pPr>
+        <w:rPr>
+          <w:sz w:val="44"/>
+          <w:szCs w:val="44"/>
+          <w:lang w:val="fr-FR"/>
+        </w:rPr>
+      </w:pPr>
+      <w:r>
+        <w:rPr>
+          <w:sz w:val="44"/>
+          <w:szCs w:val="44"/>
+          <w:lang w:val="fr-FR"/>
+        </w:rPr>
+        <w:t>Ex.3 Dialogue, à vous de jouer</w:t>
+      </w:r>
+      <w:r>
+        <w:rPr>
+          <w:sz w:val="44"/>
+          <w:szCs w:val="44"/>
+          <w:lang w:val="fr-FR"/>
+        </w:rPr>
+        <w:t xml:space="preserve"> </w:t>
+      </w:r>
+      <w:r>
+        <w:rPr>
+          <w:sz w:val="44"/>
+          <w:szCs w:val="44"/>
+          <w:lang w:val="fr-FR"/>
+        </w:rPr>
+        <w:t>!</w:t>
       </w:r>
     </w:p>
     <w:p>
@@ -16598,6 +17713,7 @@
           <w:szCs w:val="44"/>
           <w:lang w:val="fr-FR"/>
         </w:rPr>
+        <w:lastRenderedPageBreak/>
         <w:t>p.31</w:t>
       </w:r>
     </w:p>
@@ -16615,7 +17731,6 @@
           <w:szCs w:val="44"/>
           <w:lang w:val="fr-FR"/>
         </w:rPr>
-        <w:lastRenderedPageBreak/>
         <w:t>ex.5</w:t>
       </w:r>
     </w:p>
@@ -16788,7 +17903,32 @@
           <w:szCs w:val="44"/>
           <w:lang w:val="fr-FR"/>
         </w:rPr>
-        <w:t>Un extrait d’horaire de trains</w:t>
+        <w:t>Un extrait d’horaire</w:t>
+      </w:r>
+      <w:r>
+        <w:rPr>
+          <w:sz w:val="44"/>
+          <w:szCs w:val="44"/>
+          <w:lang w:val="fr-FR"/>
+        </w:rPr>
+        <w:t>(n.m.)</w:t>
+      </w:r>
+      <w:r>
+        <w:rPr>
+          <w:sz w:val="44"/>
+          <w:szCs w:val="44"/>
+          <w:lang w:val="fr-FR"/>
+        </w:rPr>
+        <w:t xml:space="preserve"> de train</w:t>
+      </w:r>
+      <w:r>
+        <w:rPr>
+          <w:color w:val="FF0000"/>
+          <w:sz w:val="44"/>
+          <w:szCs w:val="44"/>
+          <w:lang w:val="fr-FR"/>
+        </w:rPr>
+        <w:t>s</w:t>
       </w:r>
       <w:r>
         <w:rPr>
@@ -17023,16 +18163,8 @@
                 <w:szCs w:val="44"/>
                 <w:lang w:val="fr-FR"/>
               </w:rPr>
-              <w:t xml:space="preserve">Nous avons un nouveau </w:t>
-            </w:r>
-            <w:r>
-              <w:rPr>
-                <w:sz w:val="44"/>
-                <w:szCs w:val="44"/>
-                <w:lang w:val="fr-FR"/>
-              </w:rPr>
               <w:lastRenderedPageBreak/>
-              <w:t>locataire.........................................</w:t>
+              <w:t>Nous avons un nouveau locataire.........................................</w:t>
             </w:r>
           </w:p>
           <w:p>
@@ -17200,22 +18332,16 @@
         <w:rPr>
           <w:sz w:val="44"/>
           <w:szCs w:val="44"/>
-        </w:rPr>
-      </w:pPr>
-      <w:r>
-        <w:rPr>
-          <w:sz w:val="44"/>
-          <w:szCs w:val="44"/>
-          <w:lang w:val="fr-FR"/>
-        </w:rPr>
-        <w:t>E</w:t>
-      </w:r>
-      <w:r>
-        <w:rPr>
-          <w:sz w:val="44"/>
-          <w:szCs w:val="44"/>
-        </w:rPr>
-        <w:t>x.3</w:t>
+          <w:lang w:val="fr-FR"/>
+        </w:rPr>
+      </w:pPr>
+      <w:r>
+        <w:rPr>
+          <w:sz w:val="44"/>
+          <w:szCs w:val="44"/>
+          <w:lang w:val="fr-FR"/>
+        </w:rPr>
+        <w:t>Ex.3</w:t>
       </w:r>
     </w:p>
     <w:p>
@@ -17339,6 +18465,14 @@
           <w:szCs w:val="44"/>
           <w:lang w:val="fr-FR"/>
         </w:rPr>
+        <w:t>(dictionnaire)</w:t>
+      </w:r>
+      <w:r>
+        <w:rPr>
+          <w:sz w:val="44"/>
+          <w:szCs w:val="44"/>
+          <w:lang w:val="fr-FR"/>
+        </w:rPr>
         <w:t> : b</w:t>
       </w:r>
     </w:p>
@@ -17421,17 +18555,587 @@
           <w:szCs w:val="44"/>
           <w:lang w:val="fr-FR"/>
         </w:rPr>
-        <w:t xml:space="preserve"> dans l’Immeuble du Sud, Salle 210. </w:t>
-      </w:r>
-    </w:p>
-    <w:p>
-      <w:pPr>
-        <w:rPr>
-          <w:sz w:val="44"/>
-          <w:szCs w:val="44"/>
-          <w:lang w:val="fr-FR"/>
-        </w:rPr>
-      </w:pPr>
+        <w:t xml:space="preserve"> dans </w:t>
+      </w:r>
+      <w:r>
+        <w:rPr>
+          <w:sz w:val="44"/>
+          <w:szCs w:val="44"/>
+          <w:u w:val="single"/>
+          <w:lang w:val="fr-FR"/>
+        </w:rPr>
+        <w:t xml:space="preserve">l’Immeuble </w:t>
+      </w:r>
+      <w:r>
+        <w:rPr>
+          <w:color w:val="FF0000"/>
+          <w:sz w:val="44"/>
+          <w:szCs w:val="44"/>
+          <w:u w:val="single"/>
+          <w:lang w:val="fr-FR"/>
+        </w:rPr>
+        <w:t>du</w:t>
+      </w:r>
+      <w:r>
+        <w:rPr>
+          <w:sz w:val="44"/>
+          <w:szCs w:val="44"/>
+          <w:u w:val="single"/>
+          <w:lang w:val="fr-FR"/>
+        </w:rPr>
+        <w:t xml:space="preserve"> Sud, Salle 210</w:t>
+      </w:r>
+      <w:r>
+        <w:rPr>
+          <w:sz w:val="44"/>
+          <w:szCs w:val="44"/>
+          <w:lang w:val="fr-FR"/>
+        </w:rPr>
+        <w:t xml:space="preserve">. </w:t>
+      </w:r>
+    </w:p>
+    <w:p>
+      <w:pPr>
+        <w:rPr>
+          <w:sz w:val="44"/>
+          <w:szCs w:val="44"/>
+          <w:lang w:val="fr-FR"/>
+        </w:rPr>
+      </w:pPr>
+    </w:p>
+    <w:p>
+      <w:pPr>
+        <w:rPr>
+          <w:sz w:val="44"/>
+          <w:szCs w:val="44"/>
+          <w:lang w:val="fr-FR"/>
+        </w:rPr>
+      </w:pPr>
+      <w:r>
+        <w:rPr>
+          <w:sz w:val="44"/>
+          <w:szCs w:val="44"/>
+          <w:lang w:val="fr-FR"/>
+        </w:rPr>
+        <w:t>Ex.1</w:t>
+      </w:r>
+    </w:p>
+    <w:p>
+      <w:pPr>
+        <w:rPr>
+          <w:sz w:val="44"/>
+          <w:szCs w:val="44"/>
+          <w:lang w:val="fr-FR"/>
+        </w:rPr>
+      </w:pPr>
+      <w:r>
+        <w:rPr>
+          <w:sz w:val="44"/>
+          <w:szCs w:val="44"/>
+          <w:lang w:val="fr-FR"/>
+        </w:rPr>
+        <w:t>étage</w:t>
+      </w:r>
+    </w:p>
+    <w:p>
+      <w:pPr>
+        <w:rPr>
+          <w:sz w:val="44"/>
+          <w:szCs w:val="44"/>
+          <w:lang w:val="fr-FR"/>
+        </w:rPr>
+      </w:pPr>
+      <w:r>
+        <w:rPr>
+          <w:sz w:val="44"/>
+          <w:szCs w:val="44"/>
+          <w:lang w:val="fr-FR"/>
+        </w:rPr>
+        <w:t xml:space="preserve">Nous sommes </w:t>
+      </w:r>
+      <w:r>
+        <w:rPr>
+          <w:color w:val="FF0000"/>
+          <w:sz w:val="44"/>
+          <w:szCs w:val="44"/>
+          <w:lang w:val="fr-FR"/>
+        </w:rPr>
+        <w:t>au</w:t>
+      </w:r>
+      <w:r>
+        <w:rPr>
+          <w:sz w:val="44"/>
+          <w:szCs w:val="44"/>
+          <w:lang w:val="fr-FR"/>
+        </w:rPr>
+        <w:t xml:space="preserve"> 1</w:t>
+      </w:r>
+      <w:r>
+        <w:rPr>
+          <w:sz w:val="44"/>
+          <w:szCs w:val="44"/>
+          <w:vertAlign w:val="superscript"/>
+          <w:lang w:val="fr-FR"/>
+        </w:rPr>
+        <w:t>er</w:t>
+      </w:r>
+      <w:r>
+        <w:rPr>
+          <w:sz w:val="44"/>
+          <w:szCs w:val="44"/>
+          <w:lang w:val="fr-FR"/>
+        </w:rPr>
+        <w:t xml:space="preserve"> étage, </w:t>
+      </w:r>
+      <w:r>
+        <w:rPr>
+          <w:color w:val="FF0000"/>
+          <w:sz w:val="44"/>
+          <w:szCs w:val="44"/>
+          <w:lang w:val="fr-FR"/>
+        </w:rPr>
+        <w:t>dans</w:t>
+      </w:r>
+      <w:r>
+        <w:rPr>
+          <w:sz w:val="44"/>
+          <w:szCs w:val="44"/>
+          <w:lang w:val="fr-FR"/>
+        </w:rPr>
+        <w:t xml:space="preserve"> la salle 210. </w:t>
+      </w:r>
+    </w:p>
+    <w:p>
+      <w:pPr>
+        <w:rPr>
+          <w:sz w:val="44"/>
+          <w:szCs w:val="44"/>
+          <w:lang w:val="fr-FR"/>
+        </w:rPr>
+      </w:pPr>
+    </w:p>
+    <w:p>
+      <w:pPr>
+        <w:rPr>
+          <w:sz w:val="44"/>
+          <w:szCs w:val="44"/>
+          <w:lang w:val="fr-FR"/>
+        </w:rPr>
+      </w:pPr>
+      <w:r>
+        <w:rPr>
+          <w:sz w:val="44"/>
+          <w:szCs w:val="44"/>
+          <w:lang w:val="fr-FR"/>
+        </w:rPr>
+        <w:t>Un, une – premier, première</w:t>
+      </w:r>
+    </w:p>
+    <w:p>
+      <w:pPr>
+        <w:rPr>
+          <w:sz w:val="44"/>
+          <w:szCs w:val="44"/>
+          <w:lang w:val="fr-FR"/>
+        </w:rPr>
+      </w:pPr>
+      <w:r>
+        <w:rPr>
+          <w:sz w:val="44"/>
+          <w:szCs w:val="44"/>
+          <w:lang w:val="fr-FR"/>
+        </w:rPr>
+        <w:t>Deux – deux</w:t>
+      </w:r>
+      <w:r>
+        <w:rPr>
+          <w:color w:val="FF0000"/>
+          <w:sz w:val="44"/>
+          <w:szCs w:val="44"/>
+          <w:lang w:val="fr-FR"/>
+        </w:rPr>
+        <w:t>ième</w:t>
+      </w:r>
+      <w:r>
+        <w:rPr>
+          <w:sz w:val="44"/>
+          <w:szCs w:val="44"/>
+          <w:lang w:val="fr-FR"/>
+        </w:rPr>
+        <w:t xml:space="preserve"> </w:t>
+      </w:r>
+    </w:p>
+    <w:p>
+      <w:pPr>
+        <w:rPr>
+          <w:color w:val="FF0000"/>
+          <w:sz w:val="44"/>
+          <w:szCs w:val="44"/>
+          <w:lang w:val="fr-FR"/>
+        </w:rPr>
+      </w:pPr>
+      <w:r>
+        <w:rPr>
+          <w:sz w:val="44"/>
+          <w:szCs w:val="44"/>
+          <w:lang w:val="fr-FR"/>
+        </w:rPr>
+        <w:t>Trois – trois</w:t>
+      </w:r>
+      <w:r>
+        <w:rPr>
+          <w:color w:val="FF0000"/>
+          <w:sz w:val="44"/>
+          <w:szCs w:val="44"/>
+          <w:lang w:val="fr-FR"/>
+        </w:rPr>
+        <w:t>ième</w:t>
+      </w:r>
+    </w:p>
+    <w:p>
+      <w:pPr>
+        <w:rPr>
+          <w:sz w:val="44"/>
+          <w:szCs w:val="44"/>
+          <w:lang w:val="fr-FR"/>
+        </w:rPr>
+      </w:pPr>
+      <w:r>
+        <w:rPr>
+          <w:sz w:val="44"/>
+          <w:szCs w:val="44"/>
+          <w:lang w:val="fr-FR"/>
+        </w:rPr>
+        <w:t>Quatr</w:t>
+      </w:r>
+      <w:r>
+        <w:rPr>
+          <w:color w:val="FF0000"/>
+          <w:sz w:val="44"/>
+          <w:szCs w:val="44"/>
+          <w:lang w:val="fr-FR"/>
+        </w:rPr>
+        <w:t>e</w:t>
+      </w:r>
+      <w:r>
+        <w:rPr>
+          <w:sz w:val="44"/>
+          <w:szCs w:val="44"/>
+          <w:lang w:val="fr-FR"/>
+        </w:rPr>
+        <w:t xml:space="preserve"> – quatr</w:t>
+      </w:r>
+      <w:r>
+        <w:rPr>
+          <w:color w:val="FF0000"/>
+          <w:sz w:val="44"/>
+          <w:szCs w:val="44"/>
+          <w:lang w:val="fr-FR"/>
+        </w:rPr>
+        <w:t>ième</w:t>
+      </w:r>
+    </w:p>
+    <w:p>
+      <w:pPr>
+        <w:rPr>
+          <w:color w:val="F79646" w:themeColor="accent6"/>
+          <w:sz w:val="44"/>
+          <w:szCs w:val="44"/>
+          <w:lang w:val="fr-FR"/>
+        </w:rPr>
+      </w:pPr>
+      <w:r>
+        <w:rPr>
+          <w:sz w:val="44"/>
+          <w:szCs w:val="44"/>
+          <w:lang w:val="fr-FR"/>
+        </w:rPr>
+        <w:t>Cinq – cinq</w:t>
+      </w:r>
+      <w:r>
+        <w:rPr>
+          <w:color w:val="00B0F0"/>
+          <w:sz w:val="44"/>
+          <w:szCs w:val="44"/>
+          <w:lang w:val="fr-FR"/>
+        </w:rPr>
+        <w:t>u</w:t>
+      </w:r>
+      <w:r>
+        <w:rPr>
+          <w:color w:val="FF0000"/>
+          <w:sz w:val="44"/>
+          <w:szCs w:val="44"/>
+          <w:lang w:val="fr-FR"/>
+        </w:rPr>
+        <w:t>ième</w:t>
+      </w:r>
+    </w:p>
+    <w:p>
+      <w:pPr>
+        <w:rPr>
+          <w:sz w:val="44"/>
+          <w:szCs w:val="44"/>
+          <w:lang w:val="fr-FR"/>
+        </w:rPr>
+      </w:pPr>
+      <w:r>
+        <w:rPr>
+          <w:sz w:val="44"/>
+          <w:szCs w:val="44"/>
+          <w:lang w:val="fr-FR"/>
+        </w:rPr>
+        <w:t>Six – six</w:t>
+      </w:r>
+      <w:r>
+        <w:rPr>
+          <w:color w:val="FF0000"/>
+          <w:sz w:val="44"/>
+          <w:szCs w:val="44"/>
+          <w:lang w:val="fr-FR"/>
+        </w:rPr>
+        <w:t>ième</w:t>
+      </w:r>
+    </w:p>
+    <w:p>
+      <w:pPr>
+        <w:rPr>
+          <w:sz w:val="44"/>
+          <w:szCs w:val="44"/>
+          <w:lang w:val="fr-FR"/>
+        </w:rPr>
+      </w:pPr>
+      <w:r>
+        <w:rPr>
+          <w:sz w:val="44"/>
+          <w:szCs w:val="44"/>
+          <w:lang w:val="fr-FR"/>
+        </w:rPr>
+        <w:t>Sept – septième</w:t>
+      </w:r>
+    </w:p>
+    <w:p>
+      <w:pPr>
+        <w:rPr>
+          <w:sz w:val="44"/>
+          <w:szCs w:val="44"/>
+          <w:lang w:val="fr-FR"/>
+        </w:rPr>
+      </w:pPr>
+      <w:r>
+        <w:rPr>
+          <w:sz w:val="44"/>
+          <w:szCs w:val="44"/>
+          <w:lang w:val="fr-FR"/>
+        </w:rPr>
+        <w:t>Huit – huitième</w:t>
+      </w:r>
+    </w:p>
+    <w:p>
+      <w:pPr>
+        <w:rPr>
+          <w:sz w:val="44"/>
+          <w:szCs w:val="44"/>
+          <w:lang w:val="fr-FR"/>
+        </w:rPr>
+      </w:pPr>
+      <w:r>
+        <w:rPr>
+          <w:sz w:val="44"/>
+          <w:szCs w:val="44"/>
+          <w:lang w:val="fr-FR"/>
+        </w:rPr>
+        <w:t>Neuf – neu</w:t>
+      </w:r>
+      <w:r>
+        <w:rPr>
+          <w:color w:val="00B0F0"/>
+          <w:sz w:val="44"/>
+          <w:szCs w:val="44"/>
+          <w:lang w:val="fr-FR"/>
+        </w:rPr>
+        <w:t>v</w:t>
+      </w:r>
+      <w:r>
+        <w:rPr>
+          <w:sz w:val="44"/>
+          <w:szCs w:val="44"/>
+          <w:lang w:val="fr-FR"/>
+        </w:rPr>
+        <w:t>ième</w:t>
+      </w:r>
+    </w:p>
+    <w:p>
+      <w:pPr>
+        <w:rPr>
+          <w:sz w:val="44"/>
+          <w:szCs w:val="44"/>
+          <w:lang w:val="fr-FR"/>
+        </w:rPr>
+      </w:pPr>
+      <w:r>
+        <w:rPr>
+          <w:sz w:val="44"/>
+          <w:szCs w:val="44"/>
+          <w:lang w:val="fr-FR"/>
+        </w:rPr>
+        <w:t>Dix – dixième</w:t>
+      </w:r>
+    </w:p>
+    <w:p>
+      <w:pPr>
+        <w:rPr>
+          <w:sz w:val="44"/>
+          <w:szCs w:val="44"/>
+          <w:lang w:val="fr-FR"/>
+        </w:rPr>
+      </w:pPr>
+      <w:r>
+        <w:rPr>
+          <w:sz w:val="44"/>
+          <w:szCs w:val="44"/>
+          <w:lang w:val="fr-FR"/>
+        </w:rPr>
+        <w:t>Onz</w:t>
+      </w:r>
+      <w:r>
+        <w:rPr>
+          <w:color w:val="FF0000"/>
+          <w:sz w:val="44"/>
+          <w:szCs w:val="44"/>
+          <w:lang w:val="fr-FR"/>
+        </w:rPr>
+        <w:t>e</w:t>
+      </w:r>
+      <w:r>
+        <w:rPr>
+          <w:sz w:val="44"/>
+          <w:szCs w:val="44"/>
+          <w:lang w:val="fr-FR"/>
+        </w:rPr>
+        <w:t xml:space="preserve"> – onzième</w:t>
+      </w:r>
+    </w:p>
+    <w:p>
+      <w:pPr>
+        <w:rPr>
+          <w:sz w:val="44"/>
+          <w:szCs w:val="44"/>
+          <w:lang w:val="fr-FR"/>
+        </w:rPr>
+      </w:pPr>
+      <w:r>
+        <w:rPr>
+          <w:sz w:val="44"/>
+          <w:szCs w:val="44"/>
+          <w:lang w:val="fr-FR"/>
+        </w:rPr>
+        <w:t>Douze – douzième</w:t>
+      </w:r>
+    </w:p>
+    <w:p>
+      <w:pPr>
+        <w:rPr>
+          <w:sz w:val="44"/>
+          <w:szCs w:val="44"/>
+          <w:lang w:val="fr-FR"/>
+        </w:rPr>
+      </w:pPr>
+      <w:r>
+        <w:rPr>
+          <w:sz w:val="44"/>
+          <w:szCs w:val="44"/>
+          <w:lang w:val="fr-FR"/>
+        </w:rPr>
+        <w:t>Treize – Treizième</w:t>
+      </w:r>
+    </w:p>
+    <w:p>
+      <w:pPr>
+        <w:rPr>
+          <w:sz w:val="44"/>
+          <w:szCs w:val="44"/>
+          <w:lang w:val="fr-FR"/>
+        </w:rPr>
+      </w:pPr>
+      <w:r>
+        <w:rPr>
+          <w:sz w:val="44"/>
+          <w:szCs w:val="44"/>
+          <w:lang w:val="fr-FR"/>
+        </w:rPr>
+        <w:t>Qua</w:t>
+      </w:r>
+      <w:r>
+        <w:rPr>
+          <w:color w:val="FF0000"/>
+          <w:sz w:val="44"/>
+          <w:szCs w:val="44"/>
+          <w:lang w:val="fr-FR"/>
+        </w:rPr>
+        <w:t>t</w:t>
+      </w:r>
+      <w:r>
+        <w:rPr>
+          <w:sz w:val="44"/>
+          <w:szCs w:val="44"/>
+          <w:lang w:val="fr-FR"/>
+        </w:rPr>
+        <w:t>orze – quatorzième</w:t>
+      </w:r>
+    </w:p>
+    <w:p>
+      <w:pPr>
+        <w:rPr>
+          <w:sz w:val="44"/>
+          <w:szCs w:val="44"/>
+          <w:lang w:val="fr-FR"/>
+        </w:rPr>
+      </w:pPr>
+      <w:r>
+        <w:rPr>
+          <w:sz w:val="44"/>
+          <w:szCs w:val="44"/>
+          <w:lang w:val="fr-FR"/>
+        </w:rPr>
+        <w:t>Quinze – quinzième</w:t>
+      </w:r>
+    </w:p>
+    <w:p>
+      <w:pPr>
+        <w:rPr>
+          <w:sz w:val="44"/>
+          <w:szCs w:val="44"/>
+          <w:lang w:val="fr-FR"/>
+        </w:rPr>
+      </w:pPr>
+      <w:r>
+        <w:rPr>
+          <w:sz w:val="44"/>
+          <w:szCs w:val="44"/>
+          <w:lang w:val="fr-FR"/>
+        </w:rPr>
+        <w:t>Seize – seizième</w:t>
+      </w:r>
+      <w:bookmarkStart w:id="0" w:name="_GoBack"/>
+      <w:bookmarkEnd w:id="0"/>
+    </w:p>
+    <w:p>
+      <w:pPr>
+        <w:rPr>
+          <w:sz w:val="44"/>
+          <w:szCs w:val="44"/>
+          <w:lang w:val="fr-FR"/>
+        </w:rPr>
+      </w:pPr>
+      <w:r>
+        <w:rPr>
+          <w:sz w:val="44"/>
+          <w:szCs w:val="44"/>
+          <w:lang w:val="fr-FR"/>
+        </w:rPr>
+        <w:t>...</w:t>
+      </w:r>
     </w:p>
     <w:p>
       <w:pPr>
@@ -17448,41 +19152,7 @@
           <w:lang w:val="fr-FR"/>
         </w:rPr>
         <w:lastRenderedPageBreak/>
-        <w:t>Ex.1</w:t>
-      </w:r>
-    </w:p>
-    <w:p>
-      <w:pPr>
-        <w:rPr>
-          <w:sz w:val="44"/>
-          <w:szCs w:val="44"/>
-          <w:lang w:val="fr-FR"/>
-        </w:rPr>
-      </w:pPr>
-      <w:r>
-        <w:rPr>
-          <w:sz w:val="44"/>
-          <w:szCs w:val="44"/>
-          <w:lang w:val="fr-FR"/>
-        </w:rPr>
-        <w:t>étage</w:t>
-      </w:r>
-    </w:p>
-    <w:p>
-      <w:pPr>
-        <w:rPr>
-          <w:sz w:val="44"/>
-          <w:szCs w:val="44"/>
-          <w:lang w:val="fr-FR"/>
-        </w:rPr>
-      </w:pPr>
-      <w:r>
-        <w:rPr>
-          <w:sz w:val="44"/>
-          <w:szCs w:val="44"/>
-          <w:lang w:val="fr-FR"/>
-        </w:rPr>
-        <w:t>Nous sommes au 1</w:t>
+        <w:t>Vingt et un – vingt et unième (le 21</w:t>
       </w:r>
       <w:r>
         <w:rPr>
@@ -17491,6 +19161,168 @@
           <w:vertAlign w:val="superscript"/>
           <w:lang w:val="fr-FR"/>
         </w:rPr>
+        <w:t>ème</w:t>
+      </w:r>
+      <w:r>
+        <w:rPr>
+          <w:sz w:val="44"/>
+          <w:szCs w:val="44"/>
+          <w:lang w:val="fr-FR"/>
+        </w:rPr>
+        <w:t xml:space="preserve"> siècle)</w:t>
+      </w:r>
+    </w:p>
+    <w:p>
+      <w:pPr>
+        <w:rPr>
+          <w:sz w:val="44"/>
+          <w:szCs w:val="44"/>
+          <w:lang w:val="fr-FR"/>
+        </w:rPr>
+      </w:pPr>
+      <w:r>
+        <w:rPr>
+          <w:sz w:val="44"/>
+          <w:szCs w:val="44"/>
+          <w:lang w:val="fr-FR"/>
+        </w:rPr>
+        <w:t>...</w:t>
+      </w:r>
+    </w:p>
+    <w:p>
+      <w:pPr>
+        <w:rPr>
+          <w:sz w:val="44"/>
+          <w:szCs w:val="44"/>
+          <w:lang w:val="fr-FR"/>
+        </w:rPr>
+      </w:pPr>
+      <w:r>
+        <w:rPr>
+          <w:sz w:val="44"/>
+          <w:szCs w:val="44"/>
+          <w:lang w:val="fr-FR"/>
+        </w:rPr>
+        <w:t>Soixante et onze – soixante et onzième</w:t>
+      </w:r>
+    </w:p>
+    <w:p>
+      <w:pPr>
+        <w:rPr>
+          <w:sz w:val="44"/>
+          <w:szCs w:val="44"/>
+          <w:lang w:val="fr-FR"/>
+        </w:rPr>
+      </w:pPr>
+      <w:r>
+        <w:rPr>
+          <w:sz w:val="44"/>
+          <w:szCs w:val="44"/>
+          <w:lang w:val="fr-FR"/>
+        </w:rPr>
+        <w:t>Quatre-vingt</w:t>
+      </w:r>
+      <w:r>
+        <w:rPr>
+          <w:color w:val="F79646" w:themeColor="accent6"/>
+          <w:sz w:val="44"/>
+          <w:szCs w:val="44"/>
+          <w:lang w:val="fr-FR"/>
+        </w:rPr>
+        <w:t>s</w:t>
+      </w:r>
+      <w:r>
+        <w:rPr>
+          <w:sz w:val="44"/>
+          <w:szCs w:val="44"/>
+          <w:lang w:val="fr-FR"/>
+        </w:rPr>
+        <w:t xml:space="preserve"> – quatre-vingtième</w:t>
+      </w:r>
+    </w:p>
+    <w:p>
+      <w:pPr>
+        <w:rPr>
+          <w:sz w:val="44"/>
+          <w:szCs w:val="44"/>
+          <w:lang w:val="fr-FR"/>
+        </w:rPr>
+      </w:pPr>
+      <w:r>
+        <w:rPr>
+          <w:sz w:val="44"/>
+          <w:szCs w:val="44"/>
+          <w:lang w:val="fr-FR"/>
+        </w:rPr>
+        <w:t>...</w:t>
+      </w:r>
+    </w:p>
+    <w:p>
+      <w:pPr>
+        <w:rPr>
+          <w:sz w:val="44"/>
+          <w:szCs w:val="44"/>
+          <w:lang w:val="fr-FR"/>
+        </w:rPr>
+      </w:pPr>
+      <w:r>
+        <w:rPr>
+          <w:sz w:val="44"/>
+          <w:szCs w:val="44"/>
+          <w:lang w:val="fr-FR"/>
+        </w:rPr>
+        <w:t>Cent – centième</w:t>
+      </w:r>
+    </w:p>
+    <w:p>
+      <w:pPr>
+        <w:rPr>
+          <w:sz w:val="44"/>
+          <w:szCs w:val="44"/>
+          <w:lang w:val="fr-FR"/>
+        </w:rPr>
+      </w:pPr>
+      <w:r>
+        <w:rPr>
+          <w:sz w:val="44"/>
+          <w:szCs w:val="44"/>
+          <w:lang w:val="fr-FR"/>
+        </w:rPr>
+        <w:t>Cent un – cent unième</w:t>
+      </w:r>
+    </w:p>
+    <w:p>
+      <w:pPr>
+        <w:rPr>
+          <w:sz w:val="44"/>
+          <w:szCs w:val="44"/>
+          <w:lang w:val="fr-FR"/>
+        </w:rPr>
+      </w:pPr>
+    </w:p>
+    <w:p>
+      <w:pPr>
+        <w:rPr>
+          <w:sz w:val="44"/>
+          <w:szCs w:val="44"/>
+          <w:lang w:val="fr-FR"/>
+        </w:rPr>
+      </w:pPr>
+      <w:r>
+        <w:rPr>
+          <w:sz w:val="44"/>
+          <w:szCs w:val="44"/>
+          <w:lang w:val="fr-FR"/>
+        </w:rPr>
+        <w:t>Premier, première : 1</w:t>
+      </w:r>
+      <w:r>
+        <w:rPr>
+          <w:sz w:val="44"/>
+          <w:szCs w:val="44"/>
+          <w:vertAlign w:val="superscript"/>
+          <w:lang w:val="fr-FR"/>
+        </w:rPr>
         <w:t>er</w:t>
       </w:r>
       <w:r>
@@ -17499,59 +19331,59 @@
           <w:szCs w:val="44"/>
           <w:lang w:val="fr-FR"/>
         </w:rPr>
-        <w:t xml:space="preserve"> étage, dans la salle 210. </w:t>
-      </w:r>
-    </w:p>
-    <w:p>
-      <w:pPr>
-        <w:rPr>
-          <w:sz w:val="44"/>
-          <w:szCs w:val="44"/>
-          <w:lang w:val="fr-FR"/>
-        </w:rPr>
-      </w:pPr>
-    </w:p>
-    <w:p>
-      <w:pPr>
-        <w:rPr>
-          <w:sz w:val="44"/>
-          <w:szCs w:val="44"/>
-          <w:lang w:val="fr-FR"/>
-        </w:rPr>
-      </w:pPr>
-      <w:r>
-        <w:rPr>
-          <w:sz w:val="44"/>
-          <w:szCs w:val="44"/>
-          <w:lang w:val="fr-FR"/>
-        </w:rPr>
-        <w:t>Un, une – premier, première</w:t>
-      </w:r>
-    </w:p>
-    <w:p>
-      <w:pPr>
-        <w:rPr>
-          <w:sz w:val="44"/>
-          <w:szCs w:val="44"/>
-          <w:lang w:val="fr-FR"/>
-        </w:rPr>
-      </w:pPr>
-      <w:r>
-        <w:rPr>
-          <w:sz w:val="44"/>
-          <w:szCs w:val="44"/>
-          <w:lang w:val="fr-FR"/>
-        </w:rPr>
-        <w:t>Deux – deux</w:t>
-      </w:r>
-      <w:r>
-        <w:rPr>
-          <w:color w:val="FF0000"/>
-          <w:sz w:val="44"/>
-          <w:szCs w:val="44"/>
-          <w:lang w:val="fr-FR"/>
-        </w:rPr>
-        <w:t>ième</w:t>
+        <w:t xml:space="preserve"> , 1</w:t>
+      </w:r>
+      <w:r>
+        <w:rPr>
+          <w:sz w:val="44"/>
+          <w:szCs w:val="44"/>
+          <w:vertAlign w:val="superscript"/>
+          <w:lang w:val="fr-FR"/>
+        </w:rPr>
+        <w:t>ère</w:t>
+      </w:r>
+    </w:p>
+    <w:p>
+      <w:pPr>
+        <w:rPr>
+          <w:sz w:val="44"/>
+          <w:szCs w:val="44"/>
+          <w:lang w:val="fr-FR"/>
+        </w:rPr>
+      </w:pPr>
+      <w:r>
+        <w:rPr>
+          <w:sz w:val="44"/>
+          <w:szCs w:val="44"/>
+          <w:lang w:val="fr-FR"/>
+        </w:rPr>
+        <w:t>Deuxième : 2</w:t>
+      </w:r>
+      <w:r>
+        <w:rPr>
+          <w:sz w:val="44"/>
+          <w:szCs w:val="44"/>
+          <w:vertAlign w:val="superscript"/>
+          <w:lang w:val="fr-FR"/>
+        </w:rPr>
+        <w:t>e</w:t>
+      </w:r>
+      <w:r>
+        <w:rPr>
+          <w:sz w:val="44"/>
+          <w:szCs w:val="44"/>
+          <w:lang w:val="fr-FR"/>
+        </w:rPr>
+        <w:t>, 2</w:t>
+      </w:r>
+      <w:r>
+        <w:rPr>
+          <w:sz w:val="44"/>
+          <w:szCs w:val="44"/>
+          <w:vertAlign w:val="superscript"/>
+          <w:lang w:val="fr-FR"/>
+        </w:rPr>
+        <w:t>ème</w:t>
       </w:r>
       <w:r>
         <w:rPr>
@@ -17561,602 +19393,6 @@
         </w:rPr>
         <w:t xml:space="preserve"> </w:t>
       </w:r>
-    </w:p>
-    <w:p>
-      <w:pPr>
-        <w:rPr>
-          <w:color w:val="FF0000"/>
-          <w:sz w:val="44"/>
-          <w:szCs w:val="44"/>
-          <w:lang w:val="fr-FR"/>
-        </w:rPr>
-      </w:pPr>
-      <w:r>
-        <w:rPr>
-          <w:sz w:val="44"/>
-          <w:szCs w:val="44"/>
-          <w:lang w:val="fr-FR"/>
-        </w:rPr>
-        <w:t>Trois – trois</w:t>
-      </w:r>
-      <w:r>
-        <w:rPr>
-          <w:color w:val="FF0000"/>
-          <w:sz w:val="44"/>
-          <w:szCs w:val="44"/>
-          <w:lang w:val="fr-FR"/>
-        </w:rPr>
-        <w:t>ième</w:t>
-      </w:r>
-    </w:p>
-    <w:p>
-      <w:pPr>
-        <w:rPr>
-          <w:sz w:val="44"/>
-          <w:szCs w:val="44"/>
-          <w:lang w:val="fr-FR"/>
-        </w:rPr>
-      </w:pPr>
-      <w:r>
-        <w:rPr>
-          <w:sz w:val="44"/>
-          <w:szCs w:val="44"/>
-          <w:lang w:val="fr-FR"/>
-        </w:rPr>
-        <w:t>Quatr</w:t>
-      </w:r>
-      <w:r>
-        <w:rPr>
-          <w:color w:val="FF0000"/>
-          <w:sz w:val="44"/>
-          <w:szCs w:val="44"/>
-          <w:lang w:val="fr-FR"/>
-        </w:rPr>
-        <w:t>e</w:t>
-      </w:r>
-      <w:r>
-        <w:rPr>
-          <w:sz w:val="44"/>
-          <w:szCs w:val="44"/>
-          <w:lang w:val="fr-FR"/>
-        </w:rPr>
-        <w:t xml:space="preserve"> – quatr</w:t>
-      </w:r>
-      <w:r>
-        <w:rPr>
-          <w:color w:val="FF0000"/>
-          <w:sz w:val="44"/>
-          <w:szCs w:val="44"/>
-          <w:lang w:val="fr-FR"/>
-        </w:rPr>
-        <w:t>ième</w:t>
-      </w:r>
-    </w:p>
-    <w:p>
-      <w:pPr>
-        <w:rPr>
-          <w:color w:val="F79646" w:themeColor="accent6"/>
-          <w:sz w:val="44"/>
-          <w:szCs w:val="44"/>
-          <w:lang w:val="fr-FR"/>
-        </w:rPr>
-      </w:pPr>
-      <w:r>
-        <w:rPr>
-          <w:sz w:val="44"/>
-          <w:szCs w:val="44"/>
-          <w:lang w:val="fr-FR"/>
-        </w:rPr>
-        <w:t>Cinq – cinq</w:t>
-      </w:r>
-      <w:r>
-        <w:rPr>
-          <w:color w:val="00B0F0"/>
-          <w:sz w:val="44"/>
-          <w:szCs w:val="44"/>
-          <w:lang w:val="fr-FR"/>
-        </w:rPr>
-        <w:t>u</w:t>
-      </w:r>
-      <w:r>
-        <w:rPr>
-          <w:color w:val="FF0000"/>
-          <w:sz w:val="44"/>
-          <w:szCs w:val="44"/>
-          <w:lang w:val="fr-FR"/>
-        </w:rPr>
-        <w:t>ième</w:t>
-      </w:r>
-    </w:p>
-    <w:p>
-      <w:pPr>
-        <w:rPr>
-          <w:sz w:val="44"/>
-          <w:szCs w:val="44"/>
-          <w:lang w:val="fr-FR"/>
-        </w:rPr>
-      </w:pPr>
-      <w:r>
-        <w:rPr>
-          <w:sz w:val="44"/>
-          <w:szCs w:val="44"/>
-          <w:lang w:val="fr-FR"/>
-        </w:rPr>
-        <w:t>Six</w:t>
-      </w:r>
-      <w:r>
-        <w:rPr>
-          <w:sz w:val="44"/>
-          <w:szCs w:val="44"/>
-          <w:lang w:val="fr-FR"/>
-        </w:rPr>
-        <w:t xml:space="preserve"> – six</w:t>
-      </w:r>
-      <w:r>
-        <w:rPr>
-          <w:color w:val="FF0000"/>
-          <w:sz w:val="44"/>
-          <w:szCs w:val="44"/>
-          <w:lang w:val="fr-FR"/>
-        </w:rPr>
-        <w:t>ième</w:t>
-      </w:r>
-    </w:p>
-    <w:p>
-      <w:pPr>
-        <w:rPr>
-          <w:sz w:val="44"/>
-          <w:szCs w:val="44"/>
-          <w:lang w:val="fr-FR"/>
-        </w:rPr>
-      </w:pPr>
-      <w:r>
-        <w:rPr>
-          <w:sz w:val="44"/>
-          <w:szCs w:val="44"/>
-          <w:lang w:val="fr-FR"/>
-        </w:rPr>
-        <w:t>Sept – septième</w:t>
-      </w:r>
-    </w:p>
-    <w:p>
-      <w:pPr>
-        <w:rPr>
-          <w:sz w:val="44"/>
-          <w:szCs w:val="44"/>
-          <w:lang w:val="fr-FR"/>
-        </w:rPr>
-      </w:pPr>
-      <w:r>
-        <w:rPr>
-          <w:sz w:val="44"/>
-          <w:szCs w:val="44"/>
-          <w:lang w:val="fr-FR"/>
-        </w:rPr>
-        <w:t>Huit – huitième</w:t>
-      </w:r>
-    </w:p>
-    <w:p>
-      <w:pPr>
-        <w:rPr>
-          <w:sz w:val="44"/>
-          <w:szCs w:val="44"/>
-          <w:lang w:val="fr-FR"/>
-        </w:rPr>
-      </w:pPr>
-      <w:r>
-        <w:rPr>
-          <w:sz w:val="44"/>
-          <w:szCs w:val="44"/>
-          <w:lang w:val="fr-FR"/>
-        </w:rPr>
-        <w:t>Neuf – neu</w:t>
-      </w:r>
-      <w:r>
-        <w:rPr>
-          <w:color w:val="00B0F0"/>
-          <w:sz w:val="44"/>
-          <w:szCs w:val="44"/>
-          <w:lang w:val="fr-FR"/>
-        </w:rPr>
-        <w:t>v</w:t>
-      </w:r>
-      <w:r>
-        <w:rPr>
-          <w:sz w:val="44"/>
-          <w:szCs w:val="44"/>
-          <w:lang w:val="fr-FR"/>
-        </w:rPr>
-        <w:t>ième</w:t>
-      </w:r>
-    </w:p>
-    <w:p>
-      <w:pPr>
-        <w:rPr>
-          <w:sz w:val="44"/>
-          <w:szCs w:val="44"/>
-          <w:lang w:val="fr-FR"/>
-        </w:rPr>
-      </w:pPr>
-      <w:r>
-        <w:rPr>
-          <w:sz w:val="44"/>
-          <w:szCs w:val="44"/>
-          <w:lang w:val="fr-FR"/>
-        </w:rPr>
-        <w:t>Dix – dixième</w:t>
-      </w:r>
-    </w:p>
-    <w:p>
-      <w:pPr>
-        <w:rPr>
-          <w:sz w:val="44"/>
-          <w:szCs w:val="44"/>
-          <w:lang w:val="fr-FR"/>
-        </w:rPr>
-      </w:pPr>
-      <w:r>
-        <w:rPr>
-          <w:sz w:val="44"/>
-          <w:szCs w:val="44"/>
-          <w:lang w:val="fr-FR"/>
-        </w:rPr>
-        <w:t>Onz</w:t>
-      </w:r>
-      <w:r>
-        <w:rPr>
-          <w:color w:val="FF0000"/>
-          <w:sz w:val="44"/>
-          <w:szCs w:val="44"/>
-          <w:lang w:val="fr-FR"/>
-        </w:rPr>
-        <w:t>e</w:t>
-      </w:r>
-      <w:r>
-        <w:rPr>
-          <w:sz w:val="44"/>
-          <w:szCs w:val="44"/>
-          <w:lang w:val="fr-FR"/>
-        </w:rPr>
-        <w:t xml:space="preserve"> – onzième</w:t>
-      </w:r>
-    </w:p>
-    <w:p>
-      <w:pPr>
-        <w:rPr>
-          <w:sz w:val="44"/>
-          <w:szCs w:val="44"/>
-          <w:lang w:val="fr-FR"/>
-        </w:rPr>
-      </w:pPr>
-      <w:r>
-        <w:rPr>
-          <w:sz w:val="44"/>
-          <w:szCs w:val="44"/>
-          <w:lang w:val="fr-FR"/>
-        </w:rPr>
-        <w:t>...</w:t>
-      </w:r>
-    </w:p>
-    <w:p>
-      <w:pPr>
-        <w:rPr>
-          <w:sz w:val="44"/>
-          <w:szCs w:val="44"/>
-          <w:lang w:val="fr-FR"/>
-        </w:rPr>
-      </w:pPr>
-      <w:r>
-        <w:rPr>
-          <w:sz w:val="44"/>
-          <w:szCs w:val="44"/>
-          <w:lang w:val="fr-FR"/>
-        </w:rPr>
-        <w:t>Vingt et un – vingt et unième (le 21</w:t>
-      </w:r>
-      <w:r>
-        <w:rPr>
-          <w:sz w:val="44"/>
-          <w:szCs w:val="44"/>
-          <w:vertAlign w:val="superscript"/>
-          <w:lang w:val="fr-FR"/>
-        </w:rPr>
-        <w:t>ème</w:t>
-      </w:r>
-      <w:r>
-        <w:rPr>
-          <w:sz w:val="44"/>
-          <w:szCs w:val="44"/>
-          <w:lang w:val="fr-FR"/>
-        </w:rPr>
-        <w:t xml:space="preserve"> siècle)</w:t>
-      </w:r>
-    </w:p>
-    <w:p>
-      <w:pPr>
-        <w:rPr>
-          <w:sz w:val="44"/>
-          <w:szCs w:val="44"/>
-          <w:lang w:val="fr-FR"/>
-        </w:rPr>
-      </w:pPr>
-      <w:r>
-        <w:rPr>
-          <w:sz w:val="44"/>
-          <w:szCs w:val="44"/>
-          <w:lang w:val="fr-FR"/>
-        </w:rPr>
-        <w:t>...</w:t>
-      </w:r>
-    </w:p>
-    <w:p>
-      <w:pPr>
-        <w:rPr>
-          <w:sz w:val="44"/>
-          <w:szCs w:val="44"/>
-          <w:lang w:val="fr-FR"/>
-        </w:rPr>
-      </w:pPr>
-      <w:r>
-        <w:rPr>
-          <w:sz w:val="44"/>
-          <w:szCs w:val="44"/>
-          <w:lang w:val="fr-FR"/>
-        </w:rPr>
-        <w:t>Soixante et onze – soixante et onzième</w:t>
-      </w:r>
-    </w:p>
-    <w:p>
-      <w:pPr>
-        <w:rPr>
-          <w:sz w:val="44"/>
-          <w:szCs w:val="44"/>
-          <w:lang w:val="fr-FR"/>
-        </w:rPr>
-      </w:pPr>
-      <w:r>
-        <w:rPr>
-          <w:sz w:val="44"/>
-          <w:szCs w:val="44"/>
-          <w:lang w:val="fr-FR"/>
-        </w:rPr>
-        <w:t>Quatre-vingt</w:t>
-      </w:r>
-      <w:r>
-        <w:rPr>
-          <w:color w:val="F79646" w:themeColor="accent6"/>
-          <w:sz w:val="44"/>
-          <w:szCs w:val="44"/>
-          <w:lang w:val="fr-FR"/>
-        </w:rPr>
-        <w:t>s</w:t>
-      </w:r>
-      <w:r>
-        <w:rPr>
-          <w:sz w:val="44"/>
-          <w:szCs w:val="44"/>
-          <w:lang w:val="fr-FR"/>
-        </w:rPr>
-        <w:t xml:space="preserve"> – quatre-vingtième</w:t>
-      </w:r>
-    </w:p>
-    <w:p>
-      <w:pPr>
-        <w:rPr>
-          <w:sz w:val="44"/>
-          <w:szCs w:val="44"/>
-          <w:lang w:val="fr-FR"/>
-        </w:rPr>
-      </w:pPr>
-      <w:r>
-        <w:rPr>
-          <w:sz w:val="44"/>
-          <w:szCs w:val="44"/>
-          <w:lang w:val="fr-FR"/>
-        </w:rPr>
-        <w:t>...</w:t>
-      </w:r>
-    </w:p>
-    <w:p>
-      <w:pPr>
-        <w:rPr>
-          <w:sz w:val="44"/>
-          <w:szCs w:val="44"/>
-          <w:lang w:val="fr-FR"/>
-        </w:rPr>
-      </w:pPr>
-      <w:r>
-        <w:rPr>
-          <w:sz w:val="44"/>
-          <w:szCs w:val="44"/>
-          <w:lang w:val="fr-FR"/>
-        </w:rPr>
-        <w:t>Cent – centième</w:t>
-      </w:r>
-    </w:p>
-    <w:p>
-      <w:pPr>
-        <w:rPr>
-          <w:sz w:val="44"/>
-          <w:szCs w:val="44"/>
-          <w:lang w:val="fr-FR"/>
-        </w:rPr>
-      </w:pPr>
-      <w:r>
-        <w:rPr>
-          <w:sz w:val="44"/>
-          <w:szCs w:val="44"/>
-          <w:lang w:val="fr-FR"/>
-        </w:rPr>
-        <w:lastRenderedPageBreak/>
-        <w:t>Cent un – cent unième</w:t>
-      </w:r>
-    </w:p>
-    <w:p>
-      <w:pPr>
-        <w:rPr>
-          <w:sz w:val="44"/>
-          <w:szCs w:val="44"/>
-          <w:lang w:val="fr-FR"/>
-        </w:rPr>
-      </w:pPr>
-    </w:p>
-    <w:p>
-      <w:pPr>
-        <w:rPr>
-          <w:sz w:val="44"/>
-          <w:szCs w:val="44"/>
-          <w:lang w:val="fr-FR"/>
-        </w:rPr>
-      </w:pPr>
-      <w:r>
-        <w:rPr>
-          <w:sz w:val="44"/>
-          <w:szCs w:val="44"/>
-          <w:lang w:val="fr-FR"/>
-        </w:rPr>
-        <w:t>Premier, première : 1</w:t>
-      </w:r>
-      <w:r>
-        <w:rPr>
-          <w:sz w:val="44"/>
-          <w:szCs w:val="44"/>
-          <w:vertAlign w:val="superscript"/>
-          <w:lang w:val="fr-FR"/>
-        </w:rPr>
-        <w:t>er</w:t>
-      </w:r>
-      <w:r>
-        <w:rPr>
-          <w:sz w:val="44"/>
-          <w:szCs w:val="44"/>
-          <w:lang w:val="fr-FR"/>
-        </w:rPr>
-        <w:t xml:space="preserve"> , 1</w:t>
-      </w:r>
-      <w:r>
-        <w:rPr>
-          <w:sz w:val="44"/>
-          <w:szCs w:val="44"/>
-          <w:vertAlign w:val="superscript"/>
-          <w:lang w:val="fr-FR"/>
-        </w:rPr>
-        <w:t>ère</w:t>
-      </w:r>
-    </w:p>
-    <w:p>
-      <w:pPr>
-        <w:rPr>
-          <w:sz w:val="44"/>
-          <w:szCs w:val="44"/>
-          <w:lang w:val="fr-FR"/>
-        </w:rPr>
-      </w:pPr>
-      <w:r>
-        <w:rPr>
-          <w:sz w:val="44"/>
-          <w:szCs w:val="44"/>
-          <w:lang w:val="fr-FR"/>
-        </w:rPr>
-        <w:t>Deuxième : 2</w:t>
-      </w:r>
-      <w:r>
-        <w:rPr>
-          <w:sz w:val="44"/>
-          <w:szCs w:val="44"/>
-          <w:vertAlign w:val="superscript"/>
-          <w:lang w:val="fr-FR"/>
-        </w:rPr>
-        <w:t>e</w:t>
-      </w:r>
-      <w:r>
-        <w:rPr>
-          <w:sz w:val="44"/>
-          <w:szCs w:val="44"/>
-          <w:lang w:val="fr-FR"/>
-        </w:rPr>
-        <w:t>, 2</w:t>
-      </w:r>
-      <w:r>
-        <w:rPr>
-          <w:sz w:val="44"/>
-          <w:szCs w:val="44"/>
-          <w:vertAlign w:val="superscript"/>
-          <w:lang w:val="fr-FR"/>
-        </w:rPr>
-        <w:t>ème</w:t>
-      </w:r>
-      <w:r>
-        <w:rPr>
-          <w:sz w:val="44"/>
-          <w:szCs w:val="44"/>
-          <w:lang w:val="fr-FR"/>
-        </w:rPr>
-        <w:t xml:space="preserve"> </w:t>
-      </w:r>
-    </w:p>
-    <w:p>
-      <w:pPr>
-        <w:rPr>
-          <w:sz w:val="44"/>
-          <w:szCs w:val="44"/>
-          <w:lang w:val="fr-FR"/>
-        </w:rPr>
-      </w:pPr>
-    </w:p>
-    <w:p>
-      <w:pPr>
-        <w:rPr>
-          <w:sz w:val="44"/>
-          <w:szCs w:val="44"/>
-          <w:lang w:val="fr-FR"/>
-        </w:rPr>
-      </w:pPr>
-    </w:p>
-    <w:p>
-      <w:pPr>
-        <w:rPr>
-          <w:sz w:val="44"/>
-          <w:szCs w:val="44"/>
-          <w:lang w:val="fr-FR"/>
-        </w:rPr>
-      </w:pPr>
-    </w:p>
-    <w:p>
-      <w:pPr>
-        <w:rPr>
-          <w:sz w:val="44"/>
-          <w:szCs w:val="44"/>
-          <w:lang w:val="fr-FR"/>
-        </w:rPr>
-      </w:pPr>
-    </w:p>
-    <w:p>
-      <w:pPr>
-        <w:rPr>
-          <w:sz w:val="44"/>
-          <w:szCs w:val="44"/>
-          <w:lang w:val="fr-FR"/>
-        </w:rPr>
-      </w:pPr>
-    </w:p>
-    <w:p>
-      <w:pPr>
-        <w:rPr>
-          <w:sz w:val="44"/>
-          <w:szCs w:val="44"/>
-          <w:lang w:val="fr-FR"/>
-        </w:rPr>
-      </w:pPr>
-    </w:p>
-    <w:p>
-      <w:pPr>
-        <w:rPr>
-          <w:sz w:val="44"/>
-          <w:szCs w:val="44"/>
-          <w:lang w:val="fr-FR"/>
-        </w:rPr>
-      </w:pPr>
     </w:p>
     <w:p>
       <w:pPr>
@@ -18178,8 +19414,8 @@
 </file>
 
 <file path=word/numbering.xml><?xml version="1.0" encoding="utf-8"?>
-<w:numbering xmlns:wpc="http://schemas.microsoft.com/office/word/2010/wordprocessingCanvas" xmlns:cx="http://schemas.microsoft.com/office/drawing/2014/chartex" xmlns:cx1="http://schemas.microsoft.com/office/drawing/2015/9/8/chartex" xmlns:cx2="http://schemas.microsoft.com/office/drawing/2015/10/21/chartex" xmlns:cx3="http://schemas.microsoft.com/office/drawing/2016/5/9/chartex" xmlns:cx4="http://schemas.microsoft.com/office/drawing/2016/5/10/chartex" xmlns:cx5="http://schemas.microsoft.com/office/drawing/2016/5/11/chartex" xmlns:cx6="http://schemas.microsoft.com/office/drawing/2016/5/12/chartex" xmlns:cx7="http://schemas.microsoft.com/office/drawing/2016/5/13/chartex" xmlns:cx8="http://schemas.microsoft.com/office/drawing/2016/5/14/chartex" xmlns:mc="http://schemas.openxmlformats.org/markup-compatibility/2006" xmlns:aink="http://schemas.microsoft.com/office/drawing/2016/ink" xmlns:am3d="http://schemas.microsoft.com/office/drawing/2017/model3d" xmlns:o="urn:schemas-microsoft-com:office:office" xmlns:r="http://schemas.openxmlformats.org/officeDocument/2006/relationships" xmlns:m="http://schemas.openxmlformats.org/officeDocument/2006/math" xmlns:v="urn:schemas-microsoft-com:vml" xmlns:wp14="http://schemas.microsoft.com/office/word/2010/wordprocessingDrawing" xmlns:wp="http://schemas.openxmlformats.org/drawingml/2006/wordprocessingDrawing" xmlns:w10="urn:schemas-microsoft-com:office:word" xmlns:w="http://schemas.openxmlformats.org/wordprocessingml/2006/main" xmlns:w14="http://schemas.microsoft.com/office/word/2010/wordml" xmlns:w15="http://schemas.microsoft.com/office/word/2012/wordml" xmlns:w16se="http://schemas.microsoft.com/office/word/2015/wordml/symex" xmlns:wpg="http://schemas.microsoft.com/office/word/2010/wordprocessingGroup" xmlns:wpi="http://schemas.microsoft.com/office/word/2010/wordprocessingInk" xmlns:wne="http://schemas.microsoft.com/office/word/2006/wordml" xmlns:wps="http://schemas.microsoft.com/office/word/2010/wordprocessingShape" mc:Ignorable="w14 w15 w16se wp14">
-  <w:abstractNum w:abstractNumId="0" w15:restartNumberingAfterBreak="0">
+<w:numbering xmlns:wpc="http://schemas.microsoft.com/office/word/2010/wordprocessingCanvas" xmlns:mo="http://schemas.microsoft.com/office/mac/office/2008/main" xmlns:mc="http://schemas.openxmlformats.org/markup-compatibility/2006" xmlns:mv="urn:schemas-microsoft-com:mac:vml" xmlns:o="urn:schemas-microsoft-com:office:office" xmlns:r="http://schemas.openxmlformats.org/officeDocument/2006/relationships" xmlns:m="http://schemas.openxmlformats.org/officeDocument/2006/math" xmlns:v="urn:schemas-microsoft-com:vml" xmlns:wp14="http://schemas.microsoft.com/office/word/2010/wordprocessingDrawing" xmlns:wp="http://schemas.openxmlformats.org/drawingml/2006/wordprocessingDrawing" xmlns:w10="urn:schemas-microsoft-com:office:word" xmlns:w="http://schemas.openxmlformats.org/wordprocessingml/2006/main" xmlns:w14="http://schemas.microsoft.com/office/word/2010/wordml" xmlns:w15="http://schemas.microsoft.com/office/word/2012/wordml" xmlns:wpg="http://schemas.microsoft.com/office/word/2010/wordprocessingGroup" xmlns:wpi="http://schemas.microsoft.com/office/word/2010/wordprocessingInk" xmlns:wne="http://schemas.microsoft.com/office/word/2006/wordml" xmlns:wps="http://schemas.microsoft.com/office/word/2010/wordprocessingShape" mc:Ignorable="w14 w15 wp14">
+  <w:abstractNum w:abstractNumId="0">
     <w:nsid w:val="01EC5D29"/>
     <w:multiLevelType w:val="hybridMultilevel"/>
     <w:tmpl w:val="C9FC4316"/>
@@ -18268,7 +19504,7 @@
       </w:pPr>
     </w:lvl>
   </w:abstractNum>
-  <w:abstractNum w:abstractNumId="1" w15:restartNumberingAfterBreak="0">
+  <w:abstractNum w:abstractNumId="1">
     <w:nsid w:val="03A879BD"/>
     <w:multiLevelType w:val="hybridMultilevel"/>
     <w:tmpl w:val="B17A3326"/>
@@ -18357,7 +19593,7 @@
       </w:pPr>
     </w:lvl>
   </w:abstractNum>
-  <w:abstractNum w:abstractNumId="2" w15:restartNumberingAfterBreak="0">
+  <w:abstractNum w:abstractNumId="2">
     <w:nsid w:val="07AB48CA"/>
     <w:multiLevelType w:val="hybridMultilevel"/>
     <w:tmpl w:val="8C60E44A"/>
@@ -18446,7 +19682,7 @@
       </w:pPr>
     </w:lvl>
   </w:abstractNum>
-  <w:abstractNum w:abstractNumId="3" w15:restartNumberingAfterBreak="0">
+  <w:abstractNum w:abstractNumId="3">
     <w:nsid w:val="093E34AC"/>
     <w:multiLevelType w:val="hybridMultilevel"/>
     <w:tmpl w:val="CD54BA20"/>
@@ -18535,7 +19771,7 @@
       </w:pPr>
     </w:lvl>
   </w:abstractNum>
-  <w:abstractNum w:abstractNumId="4" w15:restartNumberingAfterBreak="0">
+  <w:abstractNum w:abstractNumId="4">
     <w:nsid w:val="0D5F21FD"/>
     <w:multiLevelType w:val="hybridMultilevel"/>
     <w:tmpl w:val="99CE2100"/>
@@ -18624,7 +19860,7 @@
       </w:pPr>
     </w:lvl>
   </w:abstractNum>
-  <w:abstractNum w:abstractNumId="5" w15:restartNumberingAfterBreak="0">
+  <w:abstractNum w:abstractNumId="5">
     <w:nsid w:val="11E52C48"/>
     <w:multiLevelType w:val="hybridMultilevel"/>
     <w:tmpl w:val="59A21CC2"/>
@@ -18713,7 +19949,7 @@
       </w:pPr>
     </w:lvl>
   </w:abstractNum>
-  <w:abstractNum w:abstractNumId="6" w15:restartNumberingAfterBreak="0">
+  <w:abstractNum w:abstractNumId="6">
     <w:nsid w:val="15050A97"/>
     <w:multiLevelType w:val="hybridMultilevel"/>
     <w:tmpl w:val="F0B4C098"/>
@@ -18802,7 +20038,7 @@
       </w:pPr>
     </w:lvl>
   </w:abstractNum>
-  <w:abstractNum w:abstractNumId="7" w15:restartNumberingAfterBreak="0">
+  <w:abstractNum w:abstractNumId="7">
     <w:nsid w:val="17943EFC"/>
     <w:multiLevelType w:val="hybridMultilevel"/>
     <w:tmpl w:val="195415A0"/>
@@ -18891,7 +20127,7 @@
       </w:pPr>
     </w:lvl>
   </w:abstractNum>
-  <w:abstractNum w:abstractNumId="8" w15:restartNumberingAfterBreak="0">
+  <w:abstractNum w:abstractNumId="8">
     <w:nsid w:val="187158DE"/>
     <w:multiLevelType w:val="hybridMultilevel"/>
     <w:tmpl w:val="A0044690"/>
@@ -18980,7 +20216,7 @@
       </w:pPr>
     </w:lvl>
   </w:abstractNum>
-  <w:abstractNum w:abstractNumId="9" w15:restartNumberingAfterBreak="0">
+  <w:abstractNum w:abstractNumId="9">
     <w:nsid w:val="21946233"/>
     <w:multiLevelType w:val="hybridMultilevel"/>
     <w:tmpl w:val="9E70C058"/>
@@ -19069,7 +20305,7 @@
       </w:pPr>
     </w:lvl>
   </w:abstractNum>
-  <w:abstractNum w:abstractNumId="10" w15:restartNumberingAfterBreak="0">
+  <w:abstractNum w:abstractNumId="10">
     <w:nsid w:val="294F06E7"/>
     <w:multiLevelType w:val="hybridMultilevel"/>
     <w:tmpl w:val="6B0AC394"/>
@@ -19182,7 +20418,7 @@
       </w:rPr>
     </w:lvl>
   </w:abstractNum>
-  <w:abstractNum w:abstractNumId="11" w15:restartNumberingAfterBreak="0">
+  <w:abstractNum w:abstractNumId="11">
     <w:nsid w:val="2CF90572"/>
     <w:multiLevelType w:val="hybridMultilevel"/>
     <w:tmpl w:val="D56632CE"/>
@@ -19271,7 +20507,7 @@
       </w:pPr>
     </w:lvl>
   </w:abstractNum>
-  <w:abstractNum w:abstractNumId="12" w15:restartNumberingAfterBreak="0">
+  <w:abstractNum w:abstractNumId="12">
     <w:nsid w:val="2D0D0021"/>
     <w:multiLevelType w:val="hybridMultilevel"/>
     <w:tmpl w:val="A5563FFC"/>
@@ -19360,7 +20596,7 @@
       </w:pPr>
     </w:lvl>
   </w:abstractNum>
-  <w:abstractNum w:abstractNumId="13" w15:restartNumberingAfterBreak="0">
+  <w:abstractNum w:abstractNumId="13">
     <w:nsid w:val="2E1A686D"/>
     <w:multiLevelType w:val="hybridMultilevel"/>
     <w:tmpl w:val="ABD2294E"/>
@@ -19449,7 +20685,7 @@
       </w:pPr>
     </w:lvl>
   </w:abstractNum>
-  <w:abstractNum w:abstractNumId="14" w15:restartNumberingAfterBreak="0">
+  <w:abstractNum w:abstractNumId="14">
     <w:nsid w:val="33A02F01"/>
     <w:multiLevelType w:val="hybridMultilevel"/>
     <w:tmpl w:val="1E7E1142"/>
@@ -19538,7 +20774,7 @@
       </w:pPr>
     </w:lvl>
   </w:abstractNum>
-  <w:abstractNum w:abstractNumId="15" w15:restartNumberingAfterBreak="0">
+  <w:abstractNum w:abstractNumId="15">
     <w:nsid w:val="362433F5"/>
     <w:multiLevelType w:val="hybridMultilevel"/>
     <w:tmpl w:val="F920EBF2"/>
@@ -19627,7 +20863,7 @@
       </w:pPr>
     </w:lvl>
   </w:abstractNum>
-  <w:abstractNum w:abstractNumId="16" w15:restartNumberingAfterBreak="0">
+  <w:abstractNum w:abstractNumId="16">
     <w:nsid w:val="365C2F63"/>
     <w:multiLevelType w:val="hybridMultilevel"/>
     <w:tmpl w:val="938E5790"/>
@@ -19716,7 +20952,7 @@
       </w:pPr>
     </w:lvl>
   </w:abstractNum>
-  <w:abstractNum w:abstractNumId="17" w15:restartNumberingAfterBreak="0">
+  <w:abstractNum w:abstractNumId="17">
     <w:nsid w:val="3ECF4EDF"/>
     <w:multiLevelType w:val="hybridMultilevel"/>
     <w:tmpl w:val="D74C291A"/>
@@ -19805,7 +21041,7 @@
       </w:pPr>
     </w:lvl>
   </w:abstractNum>
-  <w:abstractNum w:abstractNumId="18" w15:restartNumberingAfterBreak="0">
+  <w:abstractNum w:abstractNumId="18">
     <w:nsid w:val="4058367B"/>
     <w:multiLevelType w:val="hybridMultilevel"/>
     <w:tmpl w:val="F1DADB84"/>
@@ -19894,7 +21130,7 @@
       </w:pPr>
     </w:lvl>
   </w:abstractNum>
-  <w:abstractNum w:abstractNumId="19" w15:restartNumberingAfterBreak="0">
+  <w:abstractNum w:abstractNumId="19">
     <w:nsid w:val="46A44DA7"/>
     <w:multiLevelType w:val="hybridMultilevel"/>
     <w:tmpl w:val="98C08B10"/>
@@ -19983,7 +21219,7 @@
       </w:pPr>
     </w:lvl>
   </w:abstractNum>
-  <w:abstractNum w:abstractNumId="20" w15:restartNumberingAfterBreak="0">
+  <w:abstractNum w:abstractNumId="20">
     <w:nsid w:val="5302488D"/>
     <w:multiLevelType w:val="hybridMultilevel"/>
     <w:tmpl w:val="7430B27C"/>
@@ -20072,7 +21308,7 @@
       </w:pPr>
     </w:lvl>
   </w:abstractNum>
-  <w:abstractNum w:abstractNumId="21" w15:restartNumberingAfterBreak="0">
+  <w:abstractNum w:abstractNumId="21">
     <w:nsid w:val="53302D6B"/>
     <w:multiLevelType w:val="hybridMultilevel"/>
     <w:tmpl w:val="60A88F64"/>
@@ -20161,7 +21397,7 @@
       </w:pPr>
     </w:lvl>
   </w:abstractNum>
-  <w:abstractNum w:abstractNumId="22" w15:restartNumberingAfterBreak="0">
+  <w:abstractNum w:abstractNumId="22">
     <w:nsid w:val="5B9643EF"/>
     <w:multiLevelType w:val="hybridMultilevel"/>
     <w:tmpl w:val="2BEEB19E"/>
@@ -20274,7 +21510,7 @@
       </w:rPr>
     </w:lvl>
   </w:abstractNum>
-  <w:abstractNum w:abstractNumId="23" w15:restartNumberingAfterBreak="0">
+  <w:abstractNum w:abstractNumId="23">
     <w:nsid w:val="5D944D51"/>
     <w:multiLevelType w:val="hybridMultilevel"/>
     <w:tmpl w:val="27AC3A12"/>
@@ -20363,7 +21599,7 @@
       </w:pPr>
     </w:lvl>
   </w:abstractNum>
-  <w:abstractNum w:abstractNumId="24" w15:restartNumberingAfterBreak="0">
+  <w:abstractNum w:abstractNumId="24">
     <w:nsid w:val="61BB1255"/>
     <w:multiLevelType w:val="hybridMultilevel"/>
     <w:tmpl w:val="B11885C0"/>
@@ -20452,7 +21688,7 @@
       </w:pPr>
     </w:lvl>
   </w:abstractNum>
-  <w:abstractNum w:abstractNumId="25" w15:restartNumberingAfterBreak="0">
+  <w:abstractNum w:abstractNumId="25">
     <w:nsid w:val="6C38019A"/>
     <w:multiLevelType w:val="hybridMultilevel"/>
     <w:tmpl w:val="6EEE002C"/>
@@ -20541,7 +21777,7 @@
       </w:pPr>
     </w:lvl>
   </w:abstractNum>
-  <w:abstractNum w:abstractNumId="26" w15:restartNumberingAfterBreak="0">
+  <w:abstractNum w:abstractNumId="26">
     <w:nsid w:val="70DD19DD"/>
     <w:multiLevelType w:val="hybridMultilevel"/>
     <w:tmpl w:val="EA9628C6"/>
@@ -20630,7 +21866,7 @@
       </w:pPr>
     </w:lvl>
   </w:abstractNum>
-  <w:abstractNum w:abstractNumId="27" w15:restartNumberingAfterBreak="0">
+  <w:abstractNum w:abstractNumId="27">
     <w:nsid w:val="73153F03"/>
     <w:multiLevelType w:val="hybridMultilevel"/>
     <w:tmpl w:val="8FB47E48"/>
@@ -20719,7 +21955,7 @@
       </w:pPr>
     </w:lvl>
   </w:abstractNum>
-  <w:abstractNum w:abstractNumId="28" w15:restartNumberingAfterBreak="0">
+  <w:abstractNum w:abstractNumId="28">
     <w:nsid w:val="75934F3B"/>
     <w:multiLevelType w:val="hybridMultilevel"/>
     <w:tmpl w:val="8152AB8E"/>
@@ -20808,7 +22044,7 @@
       </w:pPr>
     </w:lvl>
   </w:abstractNum>
-  <w:abstractNum w:abstractNumId="29" w15:restartNumberingAfterBreak="0">
+  <w:abstractNum w:abstractNumId="29">
     <w:nsid w:val="77804CBC"/>
     <w:multiLevelType w:val="hybridMultilevel"/>
     <w:tmpl w:val="57D4E5B2"/>
@@ -20897,7 +22133,7 @@
       </w:pPr>
     </w:lvl>
   </w:abstractNum>
-  <w:abstractNum w:abstractNumId="30" w15:restartNumberingAfterBreak="0">
+  <w:abstractNum w:abstractNumId="30">
     <w:nsid w:val="78EA7906"/>
     <w:multiLevelType w:val="hybridMultilevel"/>
     <w:tmpl w:val="B2DAC560"/>
@@ -20986,7 +22222,7 @@
       </w:pPr>
     </w:lvl>
   </w:abstractNum>
-  <w:abstractNum w:abstractNumId="31" w15:restartNumberingAfterBreak="0">
+  <w:abstractNum w:abstractNumId="31">
     <w:nsid w:val="7F4D0FB2"/>
     <w:multiLevelType w:val="hybridMultilevel"/>
     <w:tmpl w:val="76A89492"/>
@@ -21175,7 +22411,7 @@
 </file>
 
 <file path=word/styles.xml><?xml version="1.0" encoding="utf-8"?>
-<w:styles xmlns:mc="http://schemas.openxmlformats.org/markup-compatibility/2006" xmlns:r="http://schemas.openxmlformats.org/officeDocument/2006/relationships" xmlns:w="http://schemas.openxmlformats.org/wordprocessingml/2006/main" xmlns:w14="http://schemas.microsoft.com/office/word/2010/wordml" xmlns:w15="http://schemas.microsoft.com/office/word/2012/wordml" xmlns:w16se="http://schemas.microsoft.com/office/word/2015/wordml/symex" mc:Ignorable="w14 w15 w16se">
+<w:styles xmlns:mc="http://schemas.openxmlformats.org/markup-compatibility/2006" xmlns:r="http://schemas.openxmlformats.org/officeDocument/2006/relationships" xmlns:w="http://schemas.openxmlformats.org/wordprocessingml/2006/main" xmlns:w14="http://schemas.microsoft.com/office/word/2010/wordml" xmlns:w15="http://schemas.microsoft.com/office/word/2012/wordml" mc:Ignorable="w14 w15">
   <w:docDefaults>
     <w:rPrDefault>
       <w:rPr>
@@ -21188,7 +22424,7 @@
     </w:rPrDefault>
     <w:pPrDefault/>
   </w:docDefaults>
-  <w:latentStyles w:defLockedState="0" w:defUIPriority="99" w:defSemiHidden="0" w:defUnhideWhenUsed="0" w:defQFormat="0" w:count="375">
+  <w:latentStyles w:defLockedState="0" w:defUIPriority="99" w:defSemiHidden="0" w:defUnhideWhenUsed="0" w:defQFormat="0" w:count="382">
     <w:lsdException w:name="Normal" w:uiPriority="0" w:qFormat="1"/>
     <w:lsdException w:name="heading 1" w:uiPriority="9" w:qFormat="1"/>
     <w:lsdException w:name="heading 2" w:semiHidden="1" w:uiPriority="9" w:unhideWhenUsed="1" w:qFormat="1"/>
@@ -21343,7 +22579,7 @@
     <w:lsdException w:name="Table Web 2" w:semiHidden="1" w:unhideWhenUsed="1"/>
     <w:lsdException w:name="Table Web 3" w:semiHidden="1" w:unhideWhenUsed="1"/>
     <w:lsdException w:name="Balloon Text" w:semiHidden="1" w:unhideWhenUsed="1"/>
-    <w:lsdException w:name="Table Grid" w:semiHidden="1" w:uiPriority="59" w:unhideWhenUsed="1"/>
+    <w:lsdException w:name="Table Grid" w:uiPriority="59"/>
     <w:lsdException w:name="Table Theme" w:semiHidden="1" w:unhideWhenUsed="1"/>
     <w:lsdException w:name="Placeholder Text" w:semiHidden="1"/>
     <w:lsdException w:name="No Spacing" w:uiPriority="1" w:qFormat="1"/>
@@ -21562,8 +22798,6 @@
     <w:lsdException w:name="List Table 7 Colorful Accent 6" w:uiPriority="52"/>
     <w:lsdException w:name="Mention" w:semiHidden="1" w:unhideWhenUsed="1"/>
     <w:lsdException w:name="Smart Hyperlink" w:semiHidden="1" w:unhideWhenUsed="1"/>
-    <w:lsdException w:name="Hashtag" w:semiHidden="1" w:unhideWhenUsed="1"/>
-    <w:lsdException w:name="Unresolved Mention" w:semiHidden="1" w:unhideWhenUsed="1"/>
   </w:latentStyles>
   <w:style w:type="paragraph" w:default="1" w:styleId="a">
     <w:name w:val="Normal"/>
@@ -21616,6 +22850,7 @@
     <w:uiPriority w:val="59"/>
     <w:rsid w:val="002B5AD6"/>
     <w:tblPr>
+      <w:tblInd w:w="0" w:type="dxa"/>
       <w:tblBorders>
         <w:top w:val="single" w:sz="4" w:space="0" w:color="auto"/>
         <w:left w:val="single" w:sz="4" w:space="0" w:color="auto"/>
@@ -21624,6 +22859,12 @@
         <w:insideH w:val="single" w:sz="4" w:space="0" w:color="auto"/>
         <w:insideV w:val="single" w:sz="4" w:space="0" w:color="auto"/>
       </w:tblBorders>
+      <w:tblCellMar>
+        <w:top w:w="0" w:type="dxa"/>
+        <w:left w:w="108" w:type="dxa"/>
+        <w:bottom w:w="0" w:type="dxa"/>
+        <w:right w:w="108" w:type="dxa"/>
+      </w:tblCellMar>
     </w:tblPr>
   </w:style>
 </w:styles>
@@ -21919,7 +23160,7 @@
 </file>
 
 <file path=customXml/itemProps1.xml><?xml version="1.0" encoding="utf-8"?>
-<ds:datastoreItem xmlns:ds="http://schemas.openxmlformats.org/officeDocument/2006/customXml" ds:itemID="{78B8147B-84D1-49BE-BEB0-52566BF3445B}">
+<ds:datastoreItem xmlns:ds="http://schemas.openxmlformats.org/officeDocument/2006/customXml" ds:itemID="{6B9A64FC-052E-E445-80FF-D0E4253908B4}">
   <ds:schemaRefs>
     <ds:schemaRef ds:uri="http://schemas.openxmlformats.org/officeDocument/2006/bibliography"/>
   </ds:schemaRefs>
